--- a/SID-manual.docx
+++ b/SID-manual.docx
@@ -2542,17 +2542,31 @@
       </w:r>
       <w:proofErr w:type="spellStart"/>
       <w:r>
+        <w:rPr>
+          <w:b/>
+          <w:i/>
+          <w:color w:val="0070C0"/>
+          <w:sz w:val="20"/>
+          <w:szCs w:val="20"/>
+        </w:rPr>
         <w:t>Input.rectify</w:t>
       </w:r>
       <w:proofErr w:type="spellEnd"/>
       <w:r>
-        <w:t xml:space="preserve"> true, otherwise if the images have already been rectified set it to false. In the former case also fill in the parameters as </w:t>
-      </w:r>
-      <w:proofErr w:type="spellStart"/>
-      <w:r>
-        <w:rPr>
-          <w:b/>
-          <w:i/>
+        <w:rPr>
+          <w:color w:val="0070C0"/>
+        </w:rPr>
+        <w:t xml:space="preserve"> </w:t>
+      </w:r>
+      <w:r>
+        <w:t xml:space="preserve">true, otherwise if the images have already been rectified set it to false. In the former case also fill in the parameters as </w:t>
+      </w:r>
+      <w:proofErr w:type="spellStart"/>
+      <w:r>
+        <w:rPr>
+          <w:b/>
+          <w:i/>
+          <w:color w:val="0070C0"/>
           <w:sz w:val="20"/>
           <w:szCs w:val="20"/>
         </w:rPr>
@@ -2560,6 +2574,9 @@
       </w:r>
       <w:proofErr w:type="spellEnd"/>
       <w:r>
+        <w:rPr>
+          <w:color w:val="0070C0"/>
+        </w:rPr>
         <w:t xml:space="preserve">, </w:t>
       </w:r>
       <w:proofErr w:type="spellStart"/>
@@ -2567,6 +2584,7 @@
         <w:rPr>
           <w:b/>
           <w:i/>
+          <w:color w:val="0070C0"/>
           <w:sz w:val="20"/>
           <w:szCs w:val="20"/>
         </w:rPr>
@@ -2574,7 +2592,13 @@
       </w:r>
       <w:proofErr w:type="spellEnd"/>
       <w:r>
-        <w:t xml:space="preserve"> and </w:t>
+        <w:rPr>
+          <w:color w:val="0070C0"/>
+        </w:rPr>
+        <w:t xml:space="preserve"> </w:t>
+      </w:r>
+      <w:r>
+        <w:t xml:space="preserve">and </w:t>
       </w:r>
       <w:proofErr w:type="spellStart"/>
       <w:proofErr w:type="gramStart"/>
@@ -2582,6 +2606,7 @@
         <w:rPr>
           <w:b/>
           <w:i/>
+          <w:color w:val="0070C0"/>
           <w:sz w:val="20"/>
           <w:szCs w:val="20"/>
         </w:rPr>
@@ -2604,6 +2629,7 @@
         <w:rPr>
           <w:b/>
           <w:i/>
+          <w:color w:val="0070C0"/>
           <w:sz w:val="20"/>
           <w:szCs w:val="20"/>
         </w:rPr>
@@ -2614,6 +2640,7 @@
         <w:rPr>
           <w:b/>
           <w:i/>
+          <w:color w:val="0070C0"/>
           <w:sz w:val="20"/>
           <w:szCs w:val="20"/>
         </w:rPr>
@@ -2621,7 +2648,13 @@
       </w:r>
       <w:proofErr w:type="spellEnd"/>
       <w:r>
-        <w:t xml:space="preserve"> to the address of the file containing the point-spread-function generated according to </w:t>
+        <w:rPr>
+          <w:color w:val="0070C0"/>
+        </w:rPr>
+        <w:t xml:space="preserve"> </w:t>
+      </w:r>
+      <w:r>
+        <w:t xml:space="preserve">to the address of the file containing the point-spread-function generated according to </w:t>
       </w:r>
       <w:proofErr w:type="spellStart"/>
       <w:r>
@@ -2682,6 +2715,7 @@
         <w:rPr>
           <w:b/>
           <w:i/>
+          <w:color w:val="0070C0"/>
           <w:sz w:val="20"/>
           <w:szCs w:val="20"/>
         </w:rPr>
@@ -2697,6 +2731,7 @@
         <w:rPr>
           <w:b/>
           <w:i/>
+          <w:color w:val="0070C0"/>
           <w:sz w:val="20"/>
           <w:szCs w:val="20"/>
         </w:rPr>
@@ -2711,6 +2746,7 @@
         <w:rPr>
           <w:b/>
           <w:i/>
+          <w:color w:val="0070C0"/>
           <w:sz w:val="20"/>
           <w:szCs w:val="20"/>
         </w:rPr>
@@ -2776,6 +2812,7 @@
         <w:rPr>
           <w:b/>
           <w:i/>
+          <w:color w:val="0070C0"/>
           <w:sz w:val="20"/>
           <w:szCs w:val="20"/>
         </w:rPr>
@@ -2783,7 +2820,13 @@
       </w:r>
       <w:proofErr w:type="spellEnd"/>
       <w:r>
-        <w:t xml:space="preserve"> to the folder’s address.</w:t>
+        <w:rPr>
+          <w:color w:val="0070C0"/>
+        </w:rPr>
+        <w:t xml:space="preserve"> </w:t>
+      </w:r>
+      <w:r>
+        <w:t>to the folder’s address.</w:t>
       </w:r>
     </w:p>
     <w:p>
@@ -2795,6 +2838,7 @@
         <w:rPr>
           <w:b/>
           <w:i/>
+          <w:color w:val="0070C0"/>
           <w:sz w:val="20"/>
           <w:szCs w:val="20"/>
         </w:rPr>
@@ -2802,7 +2846,13 @@
       </w:r>
       <w:proofErr w:type="spellEnd"/>
       <w:r>
-        <w:t xml:space="preserve"> to the ratio between the physical length of a voxel in the axial direction vs. the physical length in the lateral direction.</w:t>
+        <w:rPr>
+          <w:color w:val="0070C0"/>
+        </w:rPr>
+        <w:t xml:space="preserve"> </w:t>
+      </w:r>
+      <w:r>
+        <w:t>to the ratio between the physical length of a voxel in the axial direction vs. the physical length in the lateral direction.</w:t>
       </w:r>
     </w:p>
     <w:p>
@@ -2814,6 +2864,7 @@
         <w:rPr>
           <w:b/>
           <w:i/>
+          <w:color w:val="0070C0"/>
           <w:sz w:val="20"/>
           <w:szCs w:val="20"/>
         </w:rPr>
@@ -2821,7 +2872,13 @@
       </w:r>
       <w:proofErr w:type="spellEnd"/>
       <w:r>
-        <w:t xml:space="preserve"> to the expected radius (in pixel) of a neuron. In cases with more scattering choose a bigger value. Normally 1/3 bigger is sufficient.</w:t>
+        <w:rPr>
+          <w:color w:val="0070C0"/>
+        </w:rPr>
+        <w:t xml:space="preserve"> </w:t>
+      </w:r>
+      <w:r>
+        <w:t>to the expected radius (in pixel) of a neuron. In cases with more scattering choose a bigger value. Normally 1/3 bigger is sufficient.</w:t>
       </w:r>
     </w:p>
     <w:p>
@@ -2833,6 +2890,7 @@
         <w:rPr>
           <w:b/>
           <w:i/>
+          <w:color w:val="0070C0"/>
           <w:sz w:val="20"/>
           <w:szCs w:val="20"/>
         </w:rPr>
@@ -2840,7 +2898,13 @@
       </w:r>
       <w:proofErr w:type="spellEnd"/>
       <w:r>
-        <w:t xml:space="preserve"> to the z-index of the native focal plane of your point spread function. This z-slice is typically the one with the highest reconstruction artefacts, or the one with the highest artefacts around it. </w:t>
+        <w:rPr>
+          <w:color w:val="0070C0"/>
+        </w:rPr>
+        <w:t xml:space="preserve"> </w:t>
+      </w:r>
+      <w:r>
+        <w:t xml:space="preserve">to the z-index of the native focal plane of your point spread function. This z-slice is typically the one with the highest reconstruction artefacts, or the one with the highest artefacts around it. </w:t>
       </w:r>
       <w:r>
         <w:br/>
@@ -2857,6 +2921,7 @@
         <w:rPr>
           <w:b/>
           <w:i/>
+          <w:color w:val="0070C0"/>
           <w:sz w:val="20"/>
           <w:szCs w:val="20"/>
         </w:rPr>
@@ -2867,6 +2932,7 @@
         <w:rPr>
           <w:b/>
           <w:i/>
+          <w:color w:val="0070C0"/>
           <w:sz w:val="20"/>
           <w:szCs w:val="20"/>
         </w:rPr>
@@ -2881,7 +2947,13 @@
       </w:r>
       <w:proofErr w:type="spellEnd"/>
       <w:r>
-        <w:t>-Devices you wish to offer to the algorithm.</w:t>
+        <w:t>-Devices you wish to offer to the algorithm</w:t>
+      </w:r>
+      <w:r>
+        <w:t>, otherwise set it to []</w:t>
+      </w:r>
+      <w:r>
+        <w:t>.</w:t>
       </w:r>
     </w:p>
     <w:p>
@@ -2903,6 +2975,7 @@
         <w:rPr>
           <w:b/>
           <w:i/>
+          <w:color w:val="0070C0"/>
           <w:sz w:val="20"/>
           <w:szCs w:val="20"/>
         </w:rPr>
@@ -2910,13 +2983,20 @@
       </w:r>
       <w:proofErr w:type="spellEnd"/>
       <w:r>
-        <w:t xml:space="preserve"> to true and set the number of iterations for the estimation of the background to </w:t>
-      </w:r>
-      <w:proofErr w:type="spellStart"/>
-      <w:r>
-        <w:rPr>
-          <w:b/>
-          <w:i/>
+        <w:rPr>
+          <w:color w:val="0070C0"/>
+        </w:rPr>
+        <w:t xml:space="preserve"> </w:t>
+      </w:r>
+      <w:r>
+        <w:t xml:space="preserve">to true and set the number of iterations for the estimation of the background to </w:t>
+      </w:r>
+      <w:proofErr w:type="spellStart"/>
+      <w:r>
+        <w:rPr>
+          <w:b/>
+          <w:i/>
+          <w:color w:val="0070C0"/>
           <w:sz w:val="20"/>
           <w:szCs w:val="20"/>
         </w:rPr>
@@ -2924,7 +3004,13 @@
       </w:r>
       <w:proofErr w:type="spellEnd"/>
       <w:r>
-        <w:t xml:space="preserve"> to 2 (More iterations are usually not necessary</w:t>
+        <w:rPr>
+          <w:color w:val="0070C0"/>
+        </w:rPr>
+        <w:t xml:space="preserve"> </w:t>
+      </w:r>
+      <w:r>
+        <w:t>to 2 (More iterations are usually not necessary</w:t>
       </w:r>
       <w:r>
         <w:t>)</w:t>
@@ -2992,6 +3078,7 @@
         <w:rPr>
           <w:b/>
           <w:i/>
+          <w:color w:val="0070C0"/>
           <w:sz w:val="20"/>
           <w:szCs w:val="20"/>
         </w:rPr>
@@ -2999,7 +3086,13 @@
       </w:r>
       <w:proofErr w:type="spellEnd"/>
       <w:r>
-        <w:t xml:space="preserve"> to true if you wish to perform this operation. It is recommended to do so.</w:t>
+        <w:rPr>
+          <w:color w:val="0070C0"/>
+        </w:rPr>
+        <w:t xml:space="preserve"> </w:t>
+      </w:r>
+      <w:r>
+        <w:t>to true if you wish to perform this operation. It is recommended to do so.</w:t>
       </w:r>
       <w:r>
         <w:t xml:space="preserve"> Also set </w:t>
@@ -3056,6 +3149,7 @@
         <w:rPr>
           <w:b/>
           <w:i/>
+          <w:color w:val="0070C0"/>
           <w:sz w:val="20"/>
           <w:szCs w:val="20"/>
         </w:rPr>
@@ -3205,18 +3299,26 @@
       </w:r>
       <w:r>
         <w:rPr>
-          <w:b/>
-          <w:i/>
-          <w:sz w:val="20"/>
-          <w:szCs w:val="20"/>
-        </w:rPr>
-        <w:t xml:space="preserve">If </w:t>
-      </w:r>
-      <w:proofErr w:type="spellStart"/>
-      <w:r>
-        <w:rPr>
-          <w:b/>
-          <w:i/>
+          <w:sz w:val="20"/>
+          <w:szCs w:val="20"/>
+        </w:rPr>
+        <w:t>If</w:t>
+      </w:r>
+      <w:r>
+        <w:rPr>
+          <w:b/>
+          <w:i/>
+          <w:sz w:val="20"/>
+          <w:szCs w:val="20"/>
+        </w:rPr>
+        <w:t xml:space="preserve"> </w:t>
+      </w:r>
+      <w:proofErr w:type="spellStart"/>
+      <w:r>
+        <w:rPr>
+          <w:b/>
+          <w:i/>
+          <w:color w:val="0070C0"/>
           <w:sz w:val="20"/>
           <w:szCs w:val="20"/>
         </w:rPr>
@@ -3224,7 +3326,13 @@
       </w:r>
       <w:proofErr w:type="spellEnd"/>
       <w:r>
-        <w:t xml:space="preserve"> is true, but there is no </w:t>
+        <w:rPr>
+          <w:color w:val="0070C0"/>
+        </w:rPr>
+        <w:t xml:space="preserve"> </w:t>
+      </w:r>
+      <w:r>
+        <w:t xml:space="preserve">is true, but there is no </w:t>
       </w:r>
       <w:proofErr w:type="spellStart"/>
       <w:r>
@@ -3278,6 +3386,7 @@
         <w:rPr>
           <w:b/>
           <w:i/>
+          <w:color w:val="0070C0"/>
           <w:sz w:val="20"/>
           <w:szCs w:val="20"/>
         </w:rPr>
@@ -3285,7 +3394,13 @@
       </w:r>
       <w:proofErr w:type="spellEnd"/>
       <w:r>
-        <w:t xml:space="preserve"> to</w:t>
+        <w:rPr>
+          <w:color w:val="0070C0"/>
+        </w:rPr>
+        <w:t xml:space="preserve"> </w:t>
+      </w:r>
+      <w:r>
+        <w:t>to</w:t>
       </w:r>
       <w:r>
         <w:t xml:space="preserve"> false and</w:t>
@@ -3396,6 +3511,7 @@
         <w:rPr>
           <w:b/>
           <w:i/>
+          <w:color w:val="0070C0"/>
           <w:sz w:val="20"/>
           <w:szCs w:val="20"/>
         </w:rPr>
@@ -3403,7 +3519,13 @@
       </w:r>
       <w:proofErr w:type="spellEnd"/>
       <w:r>
-        <w:t xml:space="preserve"> to ‘rand’, which initializes the temporal components T with smoothed random traces and the spatial component S with the non-negative-least-squares solution. The second option is t</w:t>
+        <w:rPr>
+          <w:color w:val="0070C0"/>
+        </w:rPr>
+        <w:t xml:space="preserve"> </w:t>
+      </w:r>
+      <w:r>
+        <w:t>to ‘rand’, which initializes the temporal components T with smoothed random traces and the spatial component S with the non-negative-least-squares solution. The second option is t</w:t>
       </w:r>
       <w:r>
         <w:t xml:space="preserve">o set </w:t>
@@ -3732,19 +3854,19 @@
     <w:tbl>
       <w:tblPr>
         <w:tblStyle w:val="Tabellenraster"/>
-        <w:tblW w:w="9776" w:type="dxa"/>
+        <w:tblW w:w="9918" w:type="dxa"/>
         <w:tblLook w:val="04A0" w:firstRow="1" w:lastRow="0" w:firstColumn="1" w:lastColumn="0" w:noHBand="0" w:noVBand="1"/>
       </w:tblPr>
       <w:tblGrid>
         <w:gridCol w:w="3104"/>
         <w:gridCol w:w="3406"/>
         <w:gridCol w:w="1694"/>
-        <w:gridCol w:w="1572"/>
+        <w:gridCol w:w="1714"/>
       </w:tblGrid>
       <w:tr>
         <w:tc>
           <w:tcPr>
-            <w:tcW w:w="3114" w:type="dxa"/>
+            <w:tcW w:w="3104" w:type="dxa"/>
           </w:tcPr>
           <w:p>
             <w:pPr>
@@ -3759,7 +3881,7 @@
         </w:tc>
         <w:tc>
           <w:tcPr>
-            <w:tcW w:w="3544" w:type="dxa"/>
+            <w:tcW w:w="3406" w:type="dxa"/>
           </w:tcPr>
           <w:p>
             <w:r>
@@ -3769,7 +3891,7 @@
         </w:tc>
         <w:tc>
           <w:tcPr>
-            <w:tcW w:w="1701" w:type="dxa"/>
+            <w:tcW w:w="1694" w:type="dxa"/>
           </w:tcPr>
           <w:p>
             <w:r>
@@ -3782,7 +3904,7 @@
         </w:tc>
         <w:tc>
           <w:tcPr>
-            <w:tcW w:w="1417" w:type="dxa"/>
+            <w:tcW w:w="1714" w:type="dxa"/>
           </w:tcPr>
           <w:p>
             <w:r>
@@ -3794,7 +3916,7 @@
       <w:tr>
         <w:tc>
           <w:tcPr>
-            <w:tcW w:w="3114" w:type="dxa"/>
+            <w:tcW w:w="3104" w:type="dxa"/>
           </w:tcPr>
           <w:p>
             <w:pPr>
@@ -3840,7 +3962,7 @@
         </w:tc>
         <w:tc>
           <w:tcPr>
-            <w:tcW w:w="3544" w:type="dxa"/>
+            <w:tcW w:w="3406" w:type="dxa"/>
           </w:tcPr>
           <w:p>
             <m:oMath>
@@ -3881,13 +4003,13 @@
         </w:tc>
         <w:tc>
           <w:tcPr>
-            <w:tcW w:w="1701" w:type="dxa"/>
+            <w:tcW w:w="1694" w:type="dxa"/>
           </w:tcPr>
           <w:p/>
         </w:tc>
         <w:tc>
           <w:tcPr>
-            <w:tcW w:w="1417" w:type="dxa"/>
+            <w:tcW w:w="1714" w:type="dxa"/>
           </w:tcPr>
           <w:p>
             <w:r>
@@ -3899,7 +4021,7 @@
       <w:tr>
         <w:tc>
           <w:tcPr>
-            <w:tcW w:w="3114" w:type="dxa"/>
+            <w:tcW w:w="3104" w:type="dxa"/>
           </w:tcPr>
           <w:p>
             <w:pPr>
@@ -3945,7 +4067,7 @@
         </w:tc>
         <w:tc>
           <w:tcPr>
-            <w:tcW w:w="3544" w:type="dxa"/>
+            <w:tcW w:w="3406" w:type="dxa"/>
           </w:tcPr>
           <w:p>
             <m:oMath>
@@ -3980,33 +4102,19 @@
               <w:rPr>
                 <w:rFonts w:eastAsiaTheme="minorEastAsia"/>
               </w:rPr>
-              <w:t>-</w:t>
-            </w:r>
-            <w:proofErr w:type="spellStart"/>
-            <w:r>
-              <w:rPr>
-                <w:rFonts w:eastAsiaTheme="minorEastAsia"/>
-              </w:rPr>
-              <w:t>reg</w:t>
-            </w:r>
-            <w:proofErr w:type="spellEnd"/>
-            <w:r>
-              <w:rPr>
-                <w:rFonts w:eastAsiaTheme="minorEastAsia"/>
-              </w:rPr>
-              <w:t xml:space="preserve"> of T</w:t>
+              <w:t>-reg of T</w:t>
             </w:r>
           </w:p>
         </w:tc>
         <w:tc>
           <w:tcPr>
-            <w:tcW w:w="1701" w:type="dxa"/>
+            <w:tcW w:w="1694" w:type="dxa"/>
           </w:tcPr>
           <w:p/>
         </w:tc>
         <w:tc>
           <w:tcPr>
-            <w:tcW w:w="1417" w:type="dxa"/>
+            <w:tcW w:w="1714" w:type="dxa"/>
           </w:tcPr>
           <w:p>
             <w:r>
@@ -4018,7 +4126,7 @@
       <w:tr>
         <w:tc>
           <w:tcPr>
-            <w:tcW w:w="3114" w:type="dxa"/>
+            <w:tcW w:w="3104" w:type="dxa"/>
           </w:tcPr>
           <w:p>
             <w:pPr>
@@ -4064,7 +4172,7 @@
         </w:tc>
         <w:tc>
           <w:tcPr>
-            <w:tcW w:w="3544" w:type="dxa"/>
+            <w:tcW w:w="3406" w:type="dxa"/>
           </w:tcPr>
           <w:p>
             <m:oMath>
@@ -4099,33 +4207,19 @@
               <w:rPr>
                 <w:rFonts w:eastAsiaTheme="minorEastAsia"/>
               </w:rPr>
-              <w:t xml:space="preserve">-norm of </w:t>
-            </w:r>
-            <w:proofErr w:type="spellStart"/>
-            <w:r>
-              <w:rPr>
-                <w:rFonts w:eastAsiaTheme="minorEastAsia"/>
-              </w:rPr>
-              <w:t>cov</w:t>
-            </w:r>
-            <w:proofErr w:type="spellEnd"/>
-            <w:r>
-              <w:rPr>
-                <w:rFonts w:eastAsiaTheme="minorEastAsia"/>
-              </w:rPr>
-              <w:t>-matrix</w:t>
+              <w:t>-norm of cov-matrix</w:t>
             </w:r>
           </w:p>
         </w:tc>
         <w:tc>
           <w:tcPr>
-            <w:tcW w:w="1701" w:type="dxa"/>
+            <w:tcW w:w="1694" w:type="dxa"/>
           </w:tcPr>
           <w:p/>
         </w:tc>
         <w:tc>
           <w:tcPr>
-            <w:tcW w:w="1417" w:type="dxa"/>
+            <w:tcW w:w="1714" w:type="dxa"/>
           </w:tcPr>
           <w:p>
             <w:r>
@@ -4137,7 +4231,7 @@
       <w:tr>
         <w:tc>
           <w:tcPr>
-            <w:tcW w:w="3114" w:type="dxa"/>
+            <w:tcW w:w="3104" w:type="dxa"/>
           </w:tcPr>
           <w:p>
             <w:pPr>
@@ -4181,7 +4275,7 @@
         </w:tc>
         <w:tc>
           <w:tcPr>
-            <w:tcW w:w="3544" w:type="dxa"/>
+            <w:tcW w:w="3406" w:type="dxa"/>
           </w:tcPr>
           <w:p>
             <m:oMath>
@@ -4222,13 +4316,13 @@
         </w:tc>
         <w:tc>
           <w:tcPr>
-            <w:tcW w:w="1701" w:type="dxa"/>
+            <w:tcW w:w="1694" w:type="dxa"/>
           </w:tcPr>
           <w:p/>
         </w:tc>
         <w:tc>
           <w:tcPr>
-            <w:tcW w:w="1417" w:type="dxa"/>
+            <w:tcW w:w="1714" w:type="dxa"/>
           </w:tcPr>
           <w:p>
             <w:r>
@@ -4240,7 +4334,7 @@
       <w:tr>
         <w:tc>
           <w:tcPr>
-            <w:tcW w:w="3114" w:type="dxa"/>
+            <w:tcW w:w="3104" w:type="dxa"/>
           </w:tcPr>
           <w:p>
             <w:pPr>
@@ -4284,7 +4378,7 @@
         </w:tc>
         <w:tc>
           <w:tcPr>
-            <w:tcW w:w="3544" w:type="dxa"/>
+            <w:tcW w:w="3406" w:type="dxa"/>
           </w:tcPr>
           <w:p>
             <m:oMath>
@@ -4325,13 +4419,13 @@
         </w:tc>
         <w:tc>
           <w:tcPr>
-            <w:tcW w:w="1701" w:type="dxa"/>
+            <w:tcW w:w="1694" w:type="dxa"/>
           </w:tcPr>
           <w:p/>
         </w:tc>
         <w:tc>
           <w:tcPr>
-            <w:tcW w:w="1417" w:type="dxa"/>
+            <w:tcW w:w="1714" w:type="dxa"/>
           </w:tcPr>
           <w:p>
             <w:r>
@@ -4343,7 +4437,7 @@
       <w:tr>
         <w:tc>
           <w:tcPr>
-            <w:tcW w:w="3114" w:type="dxa"/>
+            <w:tcW w:w="3104" w:type="dxa"/>
           </w:tcPr>
           <w:p>
             <w:pPr>
@@ -4389,7 +4483,7 @@
         </w:tc>
         <w:tc>
           <w:tcPr>
-            <w:tcW w:w="3544" w:type="dxa"/>
+            <w:tcW w:w="3406" w:type="dxa"/>
           </w:tcPr>
           <w:p>
             <m:oMath>
@@ -4430,13 +4524,13 @@
         </w:tc>
         <w:tc>
           <w:tcPr>
-            <w:tcW w:w="1701" w:type="dxa"/>
+            <w:tcW w:w="1694" w:type="dxa"/>
           </w:tcPr>
           <w:p/>
         </w:tc>
         <w:tc>
           <w:tcPr>
-            <w:tcW w:w="1417" w:type="dxa"/>
+            <w:tcW w:w="1714" w:type="dxa"/>
           </w:tcPr>
           <w:p>
             <w:r>
@@ -4448,7 +4542,7 @@
       <w:tr>
         <w:tc>
           <w:tcPr>
-            <w:tcW w:w="3114" w:type="dxa"/>
+            <w:tcW w:w="3104" w:type="dxa"/>
           </w:tcPr>
           <w:p>
             <w:pPr>
@@ -4503,7 +4597,7 @@
         </w:tc>
         <w:tc>
           <w:tcPr>
-            <w:tcW w:w="3544" w:type="dxa"/>
+            <w:tcW w:w="3406" w:type="dxa"/>
           </w:tcPr>
           <w:p>
             <m:oMath>
@@ -4544,13 +4638,13 @@
         </w:tc>
         <w:tc>
           <w:tcPr>
-            <w:tcW w:w="1701" w:type="dxa"/>
+            <w:tcW w:w="1694" w:type="dxa"/>
           </w:tcPr>
           <w:p/>
         </w:tc>
         <w:tc>
           <w:tcPr>
-            <w:tcW w:w="1417" w:type="dxa"/>
+            <w:tcW w:w="1714" w:type="dxa"/>
           </w:tcPr>
           <w:p>
             <w:r>
@@ -4703,6 +4797,7 @@
         <w:rPr>
           <w:b/>
           <w:i/>
+          <w:color w:val="0070C0"/>
           <w:sz w:val="20"/>
           <w:szCs w:val="20"/>
         </w:rPr>
@@ -4713,6 +4808,7 @@
         <w:rPr>
           <w:b/>
           <w:i/>
+          <w:color w:val="0070C0"/>
           <w:sz w:val="20"/>
           <w:szCs w:val="20"/>
         </w:rPr>
@@ -4723,13 +4819,20 @@
         <w:rPr>
           <w:b/>
           <w:i/>
+          <w:color w:val="0070C0"/>
           <w:sz w:val="20"/>
           <w:szCs w:val="20"/>
         </w:rPr>
         <w:t>_orth_L1</w:t>
       </w:r>
       <w:r>
-        <w:t xml:space="preserve"> or </w:t>
+        <w:rPr>
+          <w:color w:val="0070C0"/>
+        </w:rPr>
+        <w:t xml:space="preserve"> </w:t>
+      </w:r>
+      <w:r>
+        <w:t xml:space="preserve">or </w:t>
       </w:r>
       <w:proofErr w:type="spellStart"/>
       <w:r>
@@ -4768,8 +4871,6 @@
         </w:rPr>
         <w:t>Choosing a good Lagrange multiplier/</w:t>
       </w:r>
-      <w:bookmarkStart w:id="0" w:name="_GoBack"/>
-      <w:bookmarkEnd w:id="0"/>
       <w:r>
         <w:rPr>
           <w:rStyle w:val="berschrift6Zchn"/>
@@ -5068,23 +5169,171 @@
       </w:r>
       <w:r>
         <w:br/>
+      </w:r>
+      <w:r>
+        <w:br/>
+      </w:r>
+      <w:r>
         <w:t xml:space="preserve">It still turns out to be very useful and it is recommended to activate this function when dealing with new data. To do so, you first </w:t>
       </w:r>
+      <w:r>
+        <w:t>must</w:t>
+      </w:r>
+      <w:r>
+        <w:t xml:space="preserve"> set the field (sub</w:t>
+      </w:r>
+      <w:r>
+        <w:t>-</w:t>
+      </w:r>
+      <w:r>
+        <w:t xml:space="preserve">struct) </w:t>
+      </w:r>
+      <w:proofErr w:type="spellStart"/>
+      <w:r>
+        <w:rPr>
+          <w:b/>
+          <w:i/>
+          <w:sz w:val="20"/>
+          <w:szCs w:val="20"/>
+        </w:rPr>
+        <w:t>xval</w:t>
+      </w:r>
+      <w:proofErr w:type="spellEnd"/>
+      <w:r>
+        <w:t xml:space="preserve"> inside </w:t>
+      </w:r>
+      <w:proofErr w:type="spellStart"/>
+      <w:r>
+        <w:rPr>
+          <w:b/>
+          <w:i/>
+          <w:sz w:val="20"/>
+          <w:szCs w:val="20"/>
+        </w:rPr>
+        <w:t>Input.nnmf_opts</w:t>
+      </w:r>
+      <w:proofErr w:type="spellEnd"/>
+      <w:r>
+        <w:t xml:space="preserve">. Set </w:t>
+      </w:r>
+      <w:proofErr w:type="spellStart"/>
+      <w:r>
+        <w:rPr>
+          <w:b/>
+          <w:i/>
+          <w:sz w:val="20"/>
+          <w:szCs w:val="20"/>
+        </w:rPr>
+        <w:t>Input.nnmf_opts</w:t>
+      </w:r>
+      <w:r>
+        <w:rPr>
+          <w:b/>
+          <w:i/>
+          <w:sz w:val="20"/>
+          <w:szCs w:val="20"/>
+        </w:rPr>
+        <w:t>.</w:t>
+      </w:r>
+      <w:r>
+        <w:rPr>
+          <w:b/>
+          <w:i/>
+          <w:sz w:val="20"/>
+          <w:szCs w:val="20"/>
+        </w:rPr>
+        <w:t>xval.</w:t>
+      </w:r>
+      <w:r>
+        <w:rPr>
+          <w:b/>
+          <w:i/>
+          <w:sz w:val="20"/>
+          <w:szCs w:val="20"/>
+        </w:rPr>
+        <w:t>num_part</w:t>
+      </w:r>
+      <w:proofErr w:type="spellEnd"/>
+      <w:r>
+        <w:t xml:space="preserve"> (the number of partitions) something that leaves the size in time of </w:t>
+      </w:r>
       <w:proofErr w:type="gramStart"/>
       <w:r>
-        <w:t>have to</w:t>
+        <w:t>all of</w:t>
       </w:r>
       <w:proofErr w:type="gramEnd"/>
       <w:r>
-        <w:t xml:space="preserve"> set the field (sub</w:t>
-      </w:r>
-      <w:r>
-        <w:t>-</w:t>
-      </w:r>
-      <w:r>
-        <w:t xml:space="preserve">struct) </w:t>
-      </w:r>
-      <w:proofErr w:type="spellStart"/>
+        <w:t xml:space="preserve"> the partitions at least bigger than the usual decay time of a Ca-transient. In the case of our data something between 5 and 10 was usually good. Then set </w:t>
+      </w:r>
+      <w:proofErr w:type="spellStart"/>
+      <w:r>
+        <w:rPr>
+          <w:b/>
+          <w:i/>
+          <w:sz w:val="20"/>
+          <w:szCs w:val="20"/>
+        </w:rPr>
+        <w:t>Input.nnmf_opts</w:t>
+      </w:r>
+      <w:r>
+        <w:rPr>
+          <w:b/>
+          <w:i/>
+          <w:sz w:val="20"/>
+          <w:szCs w:val="20"/>
+        </w:rPr>
+        <w:t>.xval.std_image</w:t>
+      </w:r>
+      <w:proofErr w:type="spellEnd"/>
+      <w:r>
+        <w:rPr>
+          <w:b/>
+          <w:i/>
+          <w:sz w:val="20"/>
+          <w:szCs w:val="20"/>
+        </w:rPr>
+        <w:t xml:space="preserve"> = </w:t>
+      </w:r>
+      <w:proofErr w:type="spellStart"/>
+      <w:r>
+        <w:rPr>
+          <w:b/>
+          <w:i/>
+          <w:sz w:val="20"/>
+          <w:szCs w:val="20"/>
+        </w:rPr>
+        <w:t>SID_output.std_image</w:t>
+      </w:r>
+      <w:proofErr w:type="spellEnd"/>
+      <w:r>
+        <w:t xml:space="preserve">. This is necessary to provide the algorithm with the dimensions of the video. </w:t>
+      </w:r>
+      <w:r>
+        <w:br/>
+      </w:r>
+      <w:r>
+        <w:t xml:space="preserve">Finally set </w:t>
+      </w:r>
+      <w:proofErr w:type="spellStart"/>
+      <w:r>
+        <w:rPr>
+          <w:b/>
+          <w:i/>
+          <w:sz w:val="20"/>
+          <w:szCs w:val="20"/>
+        </w:rPr>
+        <w:t>Input.nnmf_</w:t>
+      </w:r>
+      <w:proofErr w:type="gramStart"/>
+      <w:r>
+        <w:rPr>
+          <w:b/>
+          <w:i/>
+          <w:sz w:val="20"/>
+          <w:szCs w:val="20"/>
+        </w:rPr>
+        <w:t>opts.</w:t>
+      </w:r>
       <w:r>
         <w:rPr>
           <w:b/>
@@ -5094,34 +5343,7 @@
         </w:rPr>
         <w:t>xval</w:t>
       </w:r>
-      <w:proofErr w:type="spellEnd"/>
-      <w:r>
-        <w:t xml:space="preserve"> inside </w:t>
-      </w:r>
-      <w:proofErr w:type="spellStart"/>
-      <w:r>
-        <w:rPr>
-          <w:b/>
-          <w:i/>
-          <w:sz w:val="20"/>
-          <w:szCs w:val="20"/>
-        </w:rPr>
-        <w:t>Input.nnmf_opts</w:t>
-      </w:r>
-      <w:proofErr w:type="spellEnd"/>
-      <w:r>
-        <w:t xml:space="preserve">. Set </w:t>
-      </w:r>
-      <w:proofErr w:type="spellStart"/>
-      <w:r>
-        <w:rPr>
-          <w:b/>
-          <w:i/>
-          <w:sz w:val="20"/>
-          <w:szCs w:val="20"/>
-        </w:rPr>
-        <w:t>Input.nnmf_opts</w:t>
-      </w:r>
+      <w:proofErr w:type="gramEnd"/>
       <w:r>
         <w:rPr>
           <w:b/>
@@ -5138,105 +5360,615 @@
           <w:sz w:val="20"/>
           <w:szCs w:val="20"/>
         </w:rPr>
-        <w:t>xval.</w:t>
-      </w:r>
-      <w:r>
-        <w:rPr>
-          <w:b/>
-          <w:i/>
-          <w:sz w:val="20"/>
-          <w:szCs w:val="20"/>
-        </w:rPr>
-        <w:t>num_part</w:t>
-      </w:r>
-      <w:proofErr w:type="spellEnd"/>
-      <w:r>
-        <w:t xml:space="preserve"> (the number of partitions) something that leaves the size in time of </w:t>
+        <w:t>multiplier</w:t>
+      </w:r>
+      <w:proofErr w:type="spellEnd"/>
+      <w:r>
+        <w:t xml:space="preserve"> </w:t>
+      </w:r>
+      <w:r>
+        <w:t>to the Lagrange multiplier that you want to find the value for (</w:t>
+      </w:r>
+      <w:proofErr w:type="spellStart"/>
+      <w:r>
+        <w:t>eg.</w:t>
+      </w:r>
+      <w:proofErr w:type="spellEnd"/>
+      <w:r>
+        <w:t xml:space="preserve"> ‘lamb_orth_L1’) and set </w:t>
+      </w:r>
+      <w:proofErr w:type="spellStart"/>
+      <w:r>
+        <w:rPr>
+          <w:b/>
+          <w:i/>
+          <w:sz w:val="20"/>
+          <w:szCs w:val="20"/>
+        </w:rPr>
+        <w:t>Input.nnmf_</w:t>
       </w:r>
       <w:proofErr w:type="gramStart"/>
       <w:r>
-        <w:t>all of</w:t>
+        <w:rPr>
+          <w:b/>
+          <w:i/>
+          <w:sz w:val="20"/>
+          <w:szCs w:val="20"/>
+        </w:rPr>
+        <w:t>opts.xval</w:t>
       </w:r>
       <w:proofErr w:type="gramEnd"/>
       <w:r>
-        <w:t xml:space="preserve"> the partitions at least bigger than the usual decay time of a Ca-transient. In the case of our data something between 5 and 10 was usually good. Then set </w:t>
-      </w:r>
-      <w:proofErr w:type="spellStart"/>
-      <w:r>
-        <w:rPr>
-          <w:b/>
-          <w:i/>
-          <w:sz w:val="20"/>
-          <w:szCs w:val="20"/>
-        </w:rPr>
-        <w:t>Input.nnmf_opts</w:t>
-      </w:r>
-      <w:r>
-        <w:rPr>
-          <w:b/>
-          <w:i/>
-          <w:sz w:val="20"/>
-          <w:szCs w:val="20"/>
-        </w:rPr>
+        <w:rPr>
+          <w:b/>
+          <w:i/>
+          <w:sz w:val="20"/>
+          <w:szCs w:val="20"/>
+        </w:rPr>
+        <w:t>.param</w:t>
+      </w:r>
+      <w:proofErr w:type="spellEnd"/>
+      <w:r>
+        <w:t xml:space="preserve"> to a vector of the parameters (Lagrange multiplier values) that you want to check.</w:t>
+      </w:r>
+      <w:r>
+        <w:t xml:space="preserve"> If you don’t set the last two fields, the standard multiplier is ‘lamb_orth_L1’ and the standard </w:t>
+      </w:r>
+      <w:r>
+        <w:t>Parameter</w:t>
+      </w:r>
+      <w:r>
+        <w:t xml:space="preserve"> values are </w:t>
+      </w:r>
+      <w:proofErr w:type="spellStart"/>
+      <w:proofErr w:type="gramStart"/>
+      <w:r>
+        <w:rPr>
+          <w:b/>
+          <w:i/>
+          <w:sz w:val="20"/>
+          <w:szCs w:val="20"/>
+        </w:rPr>
+        <w:t>opts.xval</w:t>
+      </w:r>
+      <w:proofErr w:type="gramEnd"/>
+      <w:r>
+        <w:rPr>
+          <w:b/>
+          <w:i/>
+          <w:sz w:val="20"/>
+          <w:szCs w:val="20"/>
+        </w:rPr>
+        <w:t>.param</w:t>
+      </w:r>
+      <w:proofErr w:type="spellEnd"/>
+      <w:r>
+        <w:rPr>
+          <w:b/>
+          <w:i/>
+          <w:sz w:val="20"/>
+          <w:szCs w:val="20"/>
+        </w:rPr>
+        <w:t xml:space="preserve"> = lambda*</w:t>
+      </w:r>
+      <w:proofErr w:type="spellStart"/>
+      <w:r>
+        <w:rPr>
+          <w:b/>
+          <w:i/>
+          <w:sz w:val="20"/>
+          <w:szCs w:val="20"/>
+        </w:rPr>
+        <w:t>exp</w:t>
+      </w:r>
+      <w:proofErr w:type="spellEnd"/>
+      <w:r>
+        <w:rPr>
+          <w:b/>
+          <w:i/>
+          <w:sz w:val="20"/>
+          <w:szCs w:val="20"/>
+        </w:rPr>
+        <w:t>(-2*[0:4])</w:t>
+      </w:r>
+      <w:r>
+        <w:t xml:space="preserve"> </w:t>
+      </w:r>
+      <w:r>
         <w:t>.</w:t>
       </w:r>
-      <w:r>
-        <w:rPr>
-          <w:b/>
-          <w:i/>
-          <w:sz w:val="20"/>
-          <w:szCs w:val="20"/>
-        </w:rPr>
-        <w:t>xval.</w:t>
-      </w:r>
-      <w:r>
-        <w:rPr>
-          <w:b/>
-          <w:i/>
-          <w:sz w:val="20"/>
-          <w:szCs w:val="20"/>
-        </w:rPr>
-        <w:t>std_image</w:t>
-      </w:r>
-      <w:proofErr w:type="spellEnd"/>
-      <w:r>
-        <w:rPr>
-          <w:b/>
-          <w:i/>
-          <w:sz w:val="20"/>
-          <w:szCs w:val="20"/>
-        </w:rPr>
-        <w:t xml:space="preserve"> = </w:t>
-      </w:r>
-      <w:proofErr w:type="spellStart"/>
-      <w:r>
-        <w:rPr>
-          <w:b/>
-          <w:i/>
-          <w:sz w:val="20"/>
-          <w:szCs w:val="20"/>
-        </w:rPr>
-        <w:t>SID_output.std_image</w:t>
-      </w:r>
-      <w:proofErr w:type="spellEnd"/>
-      <w:r>
-        <w:t xml:space="preserve">. This is necessary to provide the algorithm with the dimensions of the video. </w:t>
+    </w:p>
+    <w:p>
+      <w:pPr>
+        <w:pStyle w:val="berschrift2"/>
+      </w:pPr>
+    </w:p>
+    <w:p/>
+    <w:p>
+      <w:pPr>
+        <w:pStyle w:val="berschrift2"/>
+      </w:pPr>
+      <w:r>
+        <w:t>The Reconstruction (Two strategies)</w:t>
+      </w:r>
+    </w:p>
+    <w:p/>
+    <w:p>
+      <w:r>
+        <w:t xml:space="preserve">The next step in the SID pipeline is the Reconstruction of the </w:t>
+      </w:r>
+      <w:r>
+        <w:t>three-dimensional information encoded in the spatial components of the NNMF. The basic reconstruction is a non-negative-least-squares (</w:t>
+      </w:r>
+      <w:proofErr w:type="spellStart"/>
+      <w:r>
+        <w:t>nnls</w:t>
+      </w:r>
+      <w:proofErr w:type="spellEnd"/>
+      <w:r>
+        <w:t xml:space="preserve">) solver, but since the LFM volume does not have constant resolution, but the point spread function is based on a homogenous discretization of the volume, we encounter reconstruction artefacts near the native focal plane, where the resolution reaches a minimum of one </w:t>
+      </w:r>
+      <w:proofErr w:type="spellStart"/>
+      <w:r>
+        <w:t>microlens</w:t>
+      </w:r>
+      <w:proofErr w:type="spellEnd"/>
+      <w:r>
+        <w:t xml:space="preserve"> diameter. This can be remedied by various regularization techniques. </w:t>
+      </w:r>
+    </w:p>
+    <w:p>
+      <w:r>
+        <w:t xml:space="preserve">The first technique is, as before, modifying the objective function. In which case the SID-reconstruction algorithm includes the following </w:t>
+      </w:r>
+      <w:proofErr w:type="spellStart"/>
+      <w:r>
+        <w:t>regularizers</w:t>
+      </w:r>
+      <w:proofErr w:type="spellEnd"/>
+      <w:r>
+        <w:t>:</w:t>
       </w:r>
       <w:r>
         <w:br/>
       </w:r>
-      <w:r>
-        <w:t xml:space="preserve">Finally set </w:t>
-      </w:r>
-      <w:proofErr w:type="spellStart"/>
-      <w:r>
-        <w:rPr>
-          <w:b/>
-          <w:i/>
-          <w:sz w:val="20"/>
-          <w:szCs w:val="20"/>
-        </w:rPr>
-        <w:t>Input.nnmf_</w:t>
+    </w:p>
+    <w:tbl>
+      <w:tblPr>
+        <w:tblStyle w:val="Tabellenraster"/>
+        <w:tblW w:w="9247" w:type="dxa"/>
+        <w:tblLook w:val="04A0" w:firstRow="1" w:lastRow="0" w:firstColumn="1" w:lastColumn="0" w:noHBand="0" w:noVBand="1"/>
+      </w:tblPr>
+      <w:tblGrid>
+        <w:gridCol w:w="4409"/>
+        <w:gridCol w:w="4838"/>
+      </w:tblGrid>
+      <w:tr>
+        <w:trPr>
+          <w:trHeight w:val="264"/>
+        </w:trPr>
+        <w:tc>
+          <w:tcPr>
+            <w:tcW w:w="4409" w:type="dxa"/>
+          </w:tcPr>
+          <w:p>
+            <w:pPr>
+              <w:rPr>
+                <w:sz w:val="20"/>
+                <w:szCs w:val="20"/>
+              </w:rPr>
+            </w:pPr>
+            <w:r>
+              <w:rPr>
+                <w:sz w:val="20"/>
+                <w:szCs w:val="20"/>
+              </w:rPr>
+              <w:t>Name of field:</w:t>
+            </w:r>
+          </w:p>
+        </w:tc>
+        <w:tc>
+          <w:tcPr>
+            <w:tcW w:w="4838" w:type="dxa"/>
+          </w:tcPr>
+          <w:p>
+            <w:r>
+              <w:t>meaning</w:t>
+            </w:r>
+          </w:p>
+        </w:tc>
+      </w:tr>
+      <w:tr>
+        <w:trPr>
+          <w:trHeight w:val="271"/>
+        </w:trPr>
+        <w:tc>
+          <w:tcPr>
+            <w:tcW w:w="4409" w:type="dxa"/>
+          </w:tcPr>
+          <w:p>
+            <w:pPr>
+              <w:rPr>
+                <w:b/>
+                <w:i/>
+                <w:sz w:val="20"/>
+                <w:szCs w:val="20"/>
+              </w:rPr>
+            </w:pPr>
+            <w:r>
+              <w:rPr>
+                <w:b/>
+                <w:i/>
+                <w:sz w:val="20"/>
+                <w:szCs w:val="20"/>
+              </w:rPr>
+              <w:t>Input.</w:t>
+            </w:r>
+            <w:r>
+              <w:rPr>
+                <w:b/>
+                <w:i/>
+                <w:sz w:val="20"/>
+                <w:szCs w:val="20"/>
+              </w:rPr>
+              <w:t>recon</w:t>
+            </w:r>
+            <w:r>
+              <w:rPr>
+                <w:b/>
+                <w:i/>
+                <w:sz w:val="20"/>
+                <w:szCs w:val="20"/>
+              </w:rPr>
+              <w:t>_</w:t>
+            </w:r>
+            <w:proofErr w:type="gramStart"/>
+            <w:r>
+              <w:rPr>
+                <w:b/>
+                <w:i/>
+                <w:sz w:val="20"/>
+                <w:szCs w:val="20"/>
+              </w:rPr>
+              <w:t>opts.lamb</w:t>
+            </w:r>
+            <w:proofErr w:type="gramEnd"/>
+            <w:r>
+              <w:rPr>
+                <w:b/>
+                <w:i/>
+                <w:sz w:val="20"/>
+                <w:szCs w:val="20"/>
+              </w:rPr>
+              <w:t>_</w:t>
+            </w:r>
+            <w:r>
+              <w:rPr>
+                <w:b/>
+                <w:i/>
+                <w:sz w:val="20"/>
+                <w:szCs w:val="20"/>
+              </w:rPr>
+              <w:t>L1</w:t>
+            </w:r>
+          </w:p>
+        </w:tc>
+        <w:tc>
+          <w:tcPr>
+            <w:tcW w:w="4838" w:type="dxa"/>
+          </w:tcPr>
+          <w:p>
+            <m:oMath>
+              <m:sSup>
+                <m:sSupPr>
+                  <m:ctrlPr>
+                    <w:rPr>
+                      <w:rFonts w:ascii="Cambria Math" w:hAnsi="Cambria Math"/>
+                      <w:i/>
+                    </w:rPr>
+                  </m:ctrlPr>
+                </m:sSupPr>
+                <m:e>
+                  <m:r>
+                    <w:rPr>
+                      <w:rFonts w:ascii="Cambria Math" w:hAnsi="Cambria Math"/>
+                    </w:rPr>
+                    <m:t>L</m:t>
+                  </m:r>
+                </m:e>
+                <m:sup>
+                  <m:r>
+                    <w:rPr>
+                      <w:rFonts w:ascii="Cambria Math" w:hAnsi="Cambria Math"/>
+                    </w:rPr>
+                    <m:t>1</m:t>
+                  </m:r>
+                </m:sup>
+              </m:sSup>
+            </m:oMath>
+            <w:r>
+              <w:rPr>
+                <w:rFonts w:eastAsiaTheme="minorEastAsia"/>
+              </w:rPr>
+              <w:t>-regularization</w:t>
+            </w:r>
+          </w:p>
+        </w:tc>
+      </w:tr>
+      <w:tr>
+        <w:trPr>
+          <w:trHeight w:val="264"/>
+        </w:trPr>
+        <w:tc>
+          <w:tcPr>
+            <w:tcW w:w="4409" w:type="dxa"/>
+          </w:tcPr>
+          <w:p>
+            <w:pPr>
+              <w:rPr>
+                <w:b/>
+                <w:i/>
+                <w:sz w:val="20"/>
+                <w:szCs w:val="20"/>
+              </w:rPr>
+            </w:pPr>
+            <w:proofErr w:type="spellStart"/>
+            <w:r>
+              <w:rPr>
+                <w:b/>
+                <w:i/>
+                <w:sz w:val="20"/>
+                <w:szCs w:val="20"/>
+              </w:rPr>
+              <w:t>Input.</w:t>
+            </w:r>
+            <w:r>
+              <w:rPr>
+                <w:b/>
+                <w:i/>
+                <w:sz w:val="20"/>
+                <w:szCs w:val="20"/>
+              </w:rPr>
+              <w:t>recon</w:t>
+            </w:r>
+            <w:proofErr w:type="spellEnd"/>
+            <w:r>
+              <w:rPr>
+                <w:b/>
+                <w:i/>
+                <w:sz w:val="20"/>
+                <w:szCs w:val="20"/>
+              </w:rPr>
+              <w:t xml:space="preserve"> _</w:t>
+            </w:r>
+            <w:proofErr w:type="gramStart"/>
+            <w:r>
+              <w:rPr>
+                <w:b/>
+                <w:i/>
+                <w:sz w:val="20"/>
+                <w:szCs w:val="20"/>
+              </w:rPr>
+              <w:t>opts.lamb</w:t>
+            </w:r>
+            <w:proofErr w:type="gramEnd"/>
+            <w:r>
+              <w:rPr>
+                <w:b/>
+                <w:i/>
+                <w:sz w:val="20"/>
+                <w:szCs w:val="20"/>
+              </w:rPr>
+              <w:t>_</w:t>
+            </w:r>
+            <w:r>
+              <w:rPr>
+                <w:b/>
+                <w:i/>
+                <w:sz w:val="20"/>
+                <w:szCs w:val="20"/>
+              </w:rPr>
+              <w:t>L2</w:t>
+            </w:r>
+          </w:p>
+        </w:tc>
+        <w:tc>
+          <w:tcPr>
+            <w:tcW w:w="4838" w:type="dxa"/>
+          </w:tcPr>
+          <w:p>
+            <m:oMath>
+              <m:sSup>
+                <m:sSupPr>
+                  <m:ctrlPr>
+                    <w:rPr>
+                      <w:rFonts w:ascii="Cambria Math" w:hAnsi="Cambria Math"/>
+                      <w:i/>
+                    </w:rPr>
+                  </m:ctrlPr>
+                </m:sSupPr>
+                <m:e>
+                  <m:r>
+                    <w:rPr>
+                      <w:rFonts w:ascii="Cambria Math" w:hAnsi="Cambria Math"/>
+                    </w:rPr>
+                    <m:t>L</m:t>
+                  </m:r>
+                </m:e>
+                <m:sup>
+                  <m:r>
+                    <w:rPr>
+                      <w:rFonts w:ascii="Cambria Math" w:hAnsi="Cambria Math"/>
+                    </w:rPr>
+                    <m:t>2</m:t>
+                  </m:r>
+                </m:sup>
+              </m:sSup>
+            </m:oMath>
+            <w:r>
+              <w:rPr>
+                <w:rFonts w:eastAsiaTheme="minorEastAsia"/>
+              </w:rPr>
+              <w:t>-regularization</w:t>
+            </w:r>
+          </w:p>
+        </w:tc>
+      </w:tr>
+      <w:tr>
+        <w:trPr>
+          <w:trHeight w:val="277"/>
+        </w:trPr>
+        <w:tc>
+          <w:tcPr>
+            <w:tcW w:w="4409" w:type="dxa"/>
+          </w:tcPr>
+          <w:p>
+            <w:pPr>
+              <w:rPr>
+                <w:b/>
+                <w:i/>
+                <w:sz w:val="20"/>
+                <w:szCs w:val="20"/>
+              </w:rPr>
+            </w:pPr>
+            <w:proofErr w:type="spellStart"/>
+            <w:r>
+              <w:rPr>
+                <w:b/>
+                <w:i/>
+                <w:sz w:val="20"/>
+                <w:szCs w:val="20"/>
+              </w:rPr>
+              <w:t>Input.</w:t>
+            </w:r>
+            <w:r>
+              <w:rPr>
+                <w:b/>
+                <w:i/>
+                <w:sz w:val="20"/>
+                <w:szCs w:val="20"/>
+              </w:rPr>
+              <w:t>recon</w:t>
+            </w:r>
+            <w:proofErr w:type="spellEnd"/>
+            <w:r>
+              <w:rPr>
+                <w:b/>
+                <w:i/>
+                <w:sz w:val="20"/>
+                <w:szCs w:val="20"/>
+              </w:rPr>
+              <w:t xml:space="preserve"> _</w:t>
+            </w:r>
+            <w:proofErr w:type="gramStart"/>
+            <w:r>
+              <w:rPr>
+                <w:b/>
+                <w:i/>
+                <w:sz w:val="20"/>
+                <w:szCs w:val="20"/>
+              </w:rPr>
+              <w:t>opts.lamb</w:t>
+            </w:r>
+            <w:proofErr w:type="gramEnd"/>
+            <w:r>
+              <w:rPr>
+                <w:b/>
+                <w:i/>
+                <w:sz w:val="20"/>
+                <w:szCs w:val="20"/>
+              </w:rPr>
+              <w:t>_</w:t>
+            </w:r>
+            <w:r>
+              <w:rPr>
+                <w:b/>
+                <w:i/>
+                <w:sz w:val="20"/>
+                <w:szCs w:val="20"/>
+              </w:rPr>
+              <w:t>TV_L2</w:t>
+            </w:r>
+          </w:p>
+        </w:tc>
+        <w:tc>
+          <w:tcPr>
+            <w:tcW w:w="4838" w:type="dxa"/>
+          </w:tcPr>
+          <w:p>
+            <m:oMath>
+              <m:sSup>
+                <m:sSupPr>
+                  <m:ctrlPr>
+                    <w:rPr>
+                      <w:rFonts w:ascii="Cambria Math" w:hAnsi="Cambria Math"/>
+                      <w:i/>
+                    </w:rPr>
+                  </m:ctrlPr>
+                </m:sSupPr>
+                <m:e>
+                  <m:r>
+                    <w:rPr>
+                      <w:rFonts w:ascii="Cambria Math" w:hAnsi="Cambria Math"/>
+                    </w:rPr>
+                    <m:t>L</m:t>
+                  </m:r>
+                </m:e>
+                <m:sup>
+                  <m:r>
+                    <w:rPr>
+                      <w:rFonts w:ascii="Cambria Math" w:hAnsi="Cambria Math"/>
+                    </w:rPr>
+                    <m:t>2</m:t>
+                  </m:r>
+                </m:sup>
+              </m:sSup>
+            </m:oMath>
+            <w:r>
+              <w:rPr>
+                <w:rFonts w:eastAsiaTheme="minorEastAsia"/>
+              </w:rPr>
+              <w:t>-norm the total variation</w:t>
+            </w:r>
+          </w:p>
+        </w:tc>
+      </w:tr>
+    </w:tbl>
+    <w:p/>
+    <w:p>
+      <w:pPr>
+        <w:rPr>
+          <w:rFonts w:eastAsiaTheme="minorEastAsia"/>
+        </w:rPr>
+      </w:pPr>
+      <w:proofErr w:type="spellStart"/>
+      <w:r>
+        <w:rPr>
+          <w:b/>
+          <w:i/>
+          <w:sz w:val="20"/>
+          <w:szCs w:val="20"/>
+        </w:rPr>
+        <w:t>Input.</w:t>
+      </w:r>
+      <w:r>
+        <w:rPr>
+          <w:b/>
+          <w:i/>
+          <w:sz w:val="20"/>
+          <w:szCs w:val="20"/>
+        </w:rPr>
+        <w:t>recon</w:t>
+      </w:r>
+      <w:proofErr w:type="spellEnd"/>
+      <w:r>
+        <w:rPr>
+          <w:b/>
+          <w:i/>
+          <w:sz w:val="20"/>
+          <w:szCs w:val="20"/>
+        </w:rPr>
+        <w:t xml:space="preserve"> _</w:t>
       </w:r>
       <w:proofErr w:type="gramStart"/>
       <w:r>
@@ -5246,16 +5978,7 @@
           <w:sz w:val="20"/>
           <w:szCs w:val="20"/>
         </w:rPr>
-        <w:t>opts.</w:t>
-      </w:r>
-      <w:r>
-        <w:rPr>
-          <w:b/>
-          <w:i/>
-          <w:sz w:val="20"/>
-          <w:szCs w:val="20"/>
-        </w:rPr>
-        <w:t>xval</w:t>
+        <w:t>opts.lamb</w:t>
       </w:r>
       <w:proofErr w:type="gramEnd"/>
       <w:r>
@@ -5265,188 +5988,1322 @@
           <w:sz w:val="20"/>
           <w:szCs w:val="20"/>
         </w:rPr>
-        <w:t>.</w:t>
-      </w:r>
-      <w:r>
-        <w:rPr>
-          <w:b/>
-          <w:i/>
-          <w:sz w:val="20"/>
-          <w:szCs w:val="20"/>
-        </w:rPr>
-        <w:t>multiplier</w:t>
-      </w:r>
-      <w:proofErr w:type="spellEnd"/>
+        <w:t>_</w:t>
+      </w:r>
+      <w:r>
+        <w:rPr>
+          <w:b/>
+          <w:i/>
+          <w:sz w:val="20"/>
+          <w:szCs w:val="20"/>
+        </w:rPr>
+        <w:t>TV_L2</w:t>
+      </w:r>
       <w:r>
         <w:t xml:space="preserve"> </w:t>
       </w:r>
       <w:r>
-        <w:t>to the Lagrange multiplier that you want to find the value for (</w:t>
-      </w:r>
-      <w:proofErr w:type="spellStart"/>
-      <w:r>
-        <w:t>eg.</w:t>
-      </w:r>
-      <w:proofErr w:type="spellEnd"/>
-      <w:r>
-        <w:t xml:space="preserve"> ‘lamb_orth_L1’) and set </w:t>
-      </w:r>
-      <w:proofErr w:type="spellStart"/>
-      <w:r>
-        <w:rPr>
-          <w:b/>
-          <w:i/>
-          <w:sz w:val="20"/>
-          <w:szCs w:val="20"/>
-        </w:rPr>
-        <w:t>Input.nnmf_</w:t>
+        <w:t>i</w:t>
+      </w:r>
+      <w:r>
+        <w:t xml:space="preserve">s a 1x3 vector and allows different regularization for each spatial direction. The Total Variation regularization helps a lot in cases with big neurons (radius in pixels&gt;10), since the Artefacts we usually encounter are of high spatial frequency located around the native focal plane. </w:t>
+      </w:r>
+      <w:r>
+        <w:br/>
+        <w:t xml:space="preserve">In </w:t>
       </w:r>
       <w:proofErr w:type="gramStart"/>
       <w:r>
-        <w:rPr>
-          <w:b/>
-          <w:i/>
-          <w:sz w:val="20"/>
-          <w:szCs w:val="20"/>
-        </w:rPr>
-        <w:t>opts.xval</w:t>
+        <w:t>fact</w:t>
       </w:r>
       <w:proofErr w:type="gramEnd"/>
       <w:r>
-        <w:rPr>
-          <w:b/>
-          <w:i/>
-          <w:sz w:val="20"/>
-          <w:szCs w:val="20"/>
-        </w:rPr>
-        <w:t>.param</w:t>
-      </w:r>
-      <w:proofErr w:type="spellEnd"/>
-      <w:r>
-        <w:t xml:space="preserve"> to a vector of the parameters (Lagrange multiplier values) that you want to check.</w:t>
-      </w:r>
-      <w:r>
-        <w:t xml:space="preserve"> If you don’t set the last two fields, the standard multiplier is ‘lamb_orth_L1’ and the standard </w:t>
-      </w:r>
-      <w:r>
-        <w:t>Parameter</w:t>
-      </w:r>
-      <w:r>
-        <w:t xml:space="preserve"> values are </w:t>
-      </w:r>
-      <w:proofErr w:type="spellStart"/>
+        <w:t xml:space="preserve"> if we would run the algorithm without regularization long enough we would encounter a volume consisting only of high frequency artefacts. We therefore normally do a regularization by early stopping.</w:t>
+      </w:r>
+      <w:r>
+        <w:br/>
+        <w:t xml:space="preserve">The  </w:t>
+      </w:r>
+      <m:oMath>
+        <m:sSup>
+          <m:sSupPr>
+            <m:ctrlPr>
+              <w:rPr>
+                <w:rFonts w:ascii="Cambria Math" w:hAnsi="Cambria Math"/>
+                <w:i/>
+              </w:rPr>
+            </m:ctrlPr>
+          </m:sSupPr>
+          <m:e>
+            <m:r>
+              <w:rPr>
+                <w:rFonts w:ascii="Cambria Math" w:hAnsi="Cambria Math"/>
+              </w:rPr>
+              <m:t>L</m:t>
+            </m:r>
+          </m:e>
+          <m:sup>
+            <m:r>
+              <w:rPr>
+                <w:rFonts w:ascii="Cambria Math" w:hAnsi="Cambria Math"/>
+              </w:rPr>
+              <m:t>1</m:t>
+            </m:r>
+          </m:sup>
+        </m:sSup>
+      </m:oMath>
+      <w:r>
+        <w:rPr>
+          <w:rFonts w:eastAsiaTheme="minorEastAsia"/>
+        </w:rPr>
+        <w:t xml:space="preserve">-regularization in some cases increases the artefacts, but helps in others, when there </w:t>
+      </w:r>
       <w:proofErr w:type="gramStart"/>
       <w:r>
         <w:rPr>
-          <w:b/>
-          <w:i/>
-          <w:sz w:val="20"/>
-          <w:szCs w:val="20"/>
-        </w:rPr>
-        <w:t>opts.xval</w:t>
+          <w:rFonts w:eastAsiaTheme="minorEastAsia"/>
+        </w:rPr>
+        <w:t>are</w:t>
       </w:r>
       <w:proofErr w:type="gramEnd"/>
       <w:r>
         <w:rPr>
-          <w:b/>
-          <w:i/>
-          <w:sz w:val="20"/>
-          <w:szCs w:val="20"/>
-        </w:rPr>
-        <w:t>.param</w:t>
-      </w:r>
-      <w:proofErr w:type="spellEnd"/>
-      <w:r>
-        <w:rPr>
-          <w:b/>
-          <w:i/>
-          <w:sz w:val="20"/>
-          <w:szCs w:val="20"/>
-        </w:rPr>
-        <w:t xml:space="preserve"> = lambda*</w:t>
-      </w:r>
-      <w:proofErr w:type="spellStart"/>
-      <w:r>
-        <w:rPr>
-          <w:b/>
-          <w:i/>
-          <w:sz w:val="20"/>
-          <w:szCs w:val="20"/>
-        </w:rPr>
-        <w:t>exp</w:t>
-      </w:r>
-      <w:proofErr w:type="spellEnd"/>
-      <w:r>
-        <w:rPr>
-          <w:b/>
-          <w:i/>
-          <w:sz w:val="20"/>
-          <w:szCs w:val="20"/>
-        </w:rPr>
-        <w:t>(-2*[0:4])</w:t>
-      </w:r>
-      <w:r>
+          <w:rFonts w:eastAsiaTheme="minorEastAsia"/>
+        </w:rPr>
+        <w:t xml:space="preserve"> undesired low spat. Frequency structures. Combined with the next technique it can produce very nice results.</w:t>
+      </w:r>
+      <w:r>
+        <w:rPr>
+          <w:rFonts w:eastAsiaTheme="minorEastAsia"/>
+        </w:rPr>
+        <w:t xml:space="preserve"> You do not need to worry too much about choosing </w:t>
+      </w:r>
+      <w:r>
+        <w:rPr>
+          <w:b/>
+          <w:i/>
+          <w:sz w:val="20"/>
+          <w:szCs w:val="20"/>
+        </w:rPr>
+        <w:t>Input.</w:t>
+      </w:r>
+      <w:r>
+        <w:rPr>
+          <w:b/>
+          <w:i/>
+          <w:sz w:val="20"/>
+          <w:szCs w:val="20"/>
+        </w:rPr>
+        <w:t>recon</w:t>
+      </w:r>
+      <w:r>
+        <w:rPr>
+          <w:b/>
+          <w:i/>
+          <w:sz w:val="20"/>
+          <w:szCs w:val="20"/>
+        </w:rPr>
+        <w:t>_opts.lamb_</w:t>
+      </w:r>
+      <w:r>
+        <w:rPr>
+          <w:b/>
+          <w:i/>
+          <w:sz w:val="20"/>
+          <w:szCs w:val="20"/>
+        </w:rPr>
+        <w:t>L1</w:t>
+      </w:r>
+      <w:r>
+        <w:rPr>
+          <w:rFonts w:eastAsiaTheme="minorEastAsia"/>
+        </w:rPr>
         <w:t xml:space="preserve"> </w:t>
       </w:r>
       <w:r>
-        <w:t>.</w:t>
-      </w:r>
-    </w:p>
-    <w:p/>
+        <w:rPr>
+          <w:rFonts w:eastAsiaTheme="minorEastAsia"/>
+        </w:rPr>
+        <w:t xml:space="preserve">too high, since the algorithm corrects it down to a proper value if it was chosen too high (so high that the zero volume is a </w:t>
+      </w:r>
+      <w:r>
+        <w:rPr>
+          <w:rFonts w:eastAsiaTheme="minorEastAsia"/>
+        </w:rPr>
+        <w:lastRenderedPageBreak/>
+        <w:t>local minimum).</w:t>
+      </w:r>
+      <w:r>
+        <w:rPr>
+          <w:rFonts w:eastAsiaTheme="minorEastAsia"/>
+        </w:rPr>
+        <w:br/>
+      </w:r>
+      <w:r>
+        <w:rPr>
+          <w:rFonts w:eastAsiaTheme="minorEastAsia"/>
+        </w:rPr>
+        <w:br/>
+        <w:t xml:space="preserve">The second technique builds on the fact that the artefacts are of high spatial frequency and enforces sparsity on the problem by modifying the forward-projection-function (Convolution of the Volume with </w:t>
+      </w:r>
+      <w:r>
+        <w:rPr>
+          <w:rFonts w:eastAsiaTheme="minorEastAsia"/>
+        </w:rPr>
+        <w:t>LFM-point spread function (</w:t>
+      </w:r>
+      <w:proofErr w:type="spellStart"/>
+      <w:r>
+        <w:rPr>
+          <w:rFonts w:eastAsiaTheme="minorEastAsia"/>
+        </w:rPr>
+        <w:t>psf</w:t>
+      </w:r>
+      <w:proofErr w:type="spellEnd"/>
+      <w:r>
+        <w:rPr>
+          <w:rFonts w:eastAsiaTheme="minorEastAsia"/>
+        </w:rPr>
+        <w:t>)</w:t>
+      </w:r>
+      <w:r>
+        <w:rPr>
+          <w:rFonts w:eastAsiaTheme="minorEastAsia"/>
+        </w:rPr>
+        <w:t xml:space="preserve"> to generate the </w:t>
+      </w:r>
+      <w:r>
+        <w:rPr>
+          <w:rFonts w:eastAsiaTheme="minorEastAsia"/>
+        </w:rPr>
+        <w:t>sensor image)</w:t>
+      </w:r>
+      <w:r>
+        <w:rPr>
+          <w:rFonts w:eastAsiaTheme="minorEastAsia"/>
+        </w:rPr>
+        <w:t>. This is done by choosing a kernel, that should resemble the shape of a neuron in your normal reconstruction, and convolving the Volume with that kernel before performing the convolution with the psf.</w:t>
+      </w:r>
+      <w:r>
+        <w:rPr>
+          <w:rFonts w:eastAsiaTheme="minorEastAsia"/>
+        </w:rPr>
+        <w:t xml:space="preserve"> The SID-reconstruction algorithm offers the following options:</w:t>
+      </w:r>
+    </w:p>
+    <w:tbl>
+      <w:tblPr>
+        <w:tblStyle w:val="Tabellenraster"/>
+        <w:tblW w:w="10201" w:type="dxa"/>
+        <w:tblLook w:val="04A0" w:firstRow="1" w:lastRow="0" w:firstColumn="1" w:lastColumn="0" w:noHBand="0" w:noVBand="1"/>
+      </w:tblPr>
+      <w:tblGrid>
+        <w:gridCol w:w="3104"/>
+        <w:gridCol w:w="2136"/>
+        <w:gridCol w:w="4961"/>
+      </w:tblGrid>
+      <w:tr>
+        <w:tc>
+          <w:tcPr>
+            <w:tcW w:w="3104" w:type="dxa"/>
+          </w:tcPr>
+          <w:p>
+            <w:pPr>
+              <w:rPr>
+                <w:b/>
+                <w:i/>
+                <w:sz w:val="20"/>
+                <w:szCs w:val="20"/>
+              </w:rPr>
+            </w:pPr>
+          </w:p>
+        </w:tc>
+        <w:tc>
+          <w:tcPr>
+            <w:tcW w:w="2136" w:type="dxa"/>
+          </w:tcPr>
+          <w:p>
+            <w:r>
+              <w:t>meaning</w:t>
+            </w:r>
+          </w:p>
+        </w:tc>
+        <w:tc>
+          <w:tcPr>
+            <w:tcW w:w="4961" w:type="dxa"/>
+          </w:tcPr>
+          <w:p>
+            <w:r>
+              <w:t>Options</w:t>
+            </w:r>
+          </w:p>
+        </w:tc>
+      </w:tr>
+      <w:tr>
+        <w:tc>
+          <w:tcPr>
+            <w:tcW w:w="3104" w:type="dxa"/>
+          </w:tcPr>
+          <w:p>
+            <w:pPr>
+              <w:rPr>
+                <w:b/>
+                <w:i/>
+                <w:sz w:val="20"/>
+                <w:szCs w:val="20"/>
+              </w:rPr>
+            </w:pPr>
+            <w:proofErr w:type="spellStart"/>
+            <w:r>
+              <w:rPr>
+                <w:b/>
+                <w:i/>
+                <w:sz w:val="20"/>
+                <w:szCs w:val="20"/>
+              </w:rPr>
+              <w:t>Input.</w:t>
+            </w:r>
+            <w:r>
+              <w:rPr>
+                <w:b/>
+                <w:i/>
+                <w:sz w:val="20"/>
+                <w:szCs w:val="20"/>
+              </w:rPr>
+              <w:t>recon</w:t>
+            </w:r>
+            <w:r>
+              <w:rPr>
+                <w:b/>
+                <w:i/>
+                <w:sz w:val="20"/>
+                <w:szCs w:val="20"/>
+              </w:rPr>
+              <w:t>_opts.</w:t>
+            </w:r>
+            <w:r>
+              <w:rPr>
+                <w:b/>
+                <w:i/>
+                <w:sz w:val="20"/>
+                <w:szCs w:val="20"/>
+              </w:rPr>
+              <w:t>ker_shape</w:t>
+            </w:r>
+            <w:proofErr w:type="spellEnd"/>
+          </w:p>
+        </w:tc>
+        <w:tc>
+          <w:tcPr>
+            <w:tcW w:w="2136" w:type="dxa"/>
+          </w:tcPr>
+          <w:p>
+            <w:r>
+              <w:t>Shape of the kernel:</w:t>
+            </w:r>
+          </w:p>
+        </w:tc>
+        <w:tc>
+          <w:tcPr>
+            <w:tcW w:w="4961" w:type="dxa"/>
+          </w:tcPr>
+          <w:p>
+            <w:r>
+              <w:t>‘gaussian’ – Gaussian kernel</w:t>
+            </w:r>
+            <w:r>
+              <w:br/>
+              <w:t>‘</w:t>
+            </w:r>
+            <w:proofErr w:type="spellStart"/>
+            <w:r>
+              <w:t>lorentz</w:t>
+            </w:r>
+            <w:proofErr w:type="spellEnd"/>
+            <w:r>
+              <w:t>’ – Lorentzian kernel</w:t>
+            </w:r>
+            <w:r>
+              <w:br/>
+              <w:t>‚</w:t>
+            </w:r>
+            <w:proofErr w:type="gramStart"/>
+            <w:r>
+              <w:t>ball‘ –</w:t>
+            </w:r>
+            <w:proofErr w:type="gramEnd"/>
+            <w:r>
+              <w:t xml:space="preserve"> binary in shape of</w:t>
+            </w:r>
+            <w:r>
+              <w:t xml:space="preserve"> ball</w:t>
+            </w:r>
+            <w:r>
+              <w:br/>
+              <w:t>‘user</w:t>
+            </w:r>
+            <w:r>
+              <w:t>’ – kernel predefined by user</w:t>
+            </w:r>
+          </w:p>
+        </w:tc>
+      </w:tr>
+      <w:tr>
+        <w:tc>
+          <w:tcPr>
+            <w:tcW w:w="3104" w:type="dxa"/>
+          </w:tcPr>
+          <w:p>
+            <w:pPr>
+              <w:rPr>
+                <w:b/>
+                <w:i/>
+                <w:sz w:val="20"/>
+                <w:szCs w:val="20"/>
+              </w:rPr>
+            </w:pPr>
+            <w:proofErr w:type="spellStart"/>
+            <w:r>
+              <w:rPr>
+                <w:b/>
+                <w:i/>
+                <w:sz w:val="20"/>
+                <w:szCs w:val="20"/>
+              </w:rPr>
+              <w:t>Input.</w:t>
+            </w:r>
+            <w:r>
+              <w:rPr>
+                <w:b/>
+                <w:i/>
+                <w:sz w:val="20"/>
+                <w:szCs w:val="20"/>
+              </w:rPr>
+              <w:t>recon</w:t>
+            </w:r>
+            <w:proofErr w:type="spellEnd"/>
+            <w:r>
+              <w:rPr>
+                <w:b/>
+                <w:i/>
+                <w:sz w:val="20"/>
+                <w:szCs w:val="20"/>
+              </w:rPr>
+              <w:t xml:space="preserve"> _</w:t>
+            </w:r>
+            <w:proofErr w:type="spellStart"/>
+            <w:r>
+              <w:rPr>
+                <w:b/>
+                <w:i/>
+                <w:sz w:val="20"/>
+                <w:szCs w:val="20"/>
+              </w:rPr>
+              <w:t>opts.</w:t>
+            </w:r>
+            <w:r>
+              <w:rPr>
+                <w:b/>
+                <w:i/>
+                <w:sz w:val="20"/>
+                <w:szCs w:val="20"/>
+              </w:rPr>
+              <w:t>ker_param</w:t>
+            </w:r>
+            <w:proofErr w:type="spellEnd"/>
+          </w:p>
+        </w:tc>
+        <w:tc>
+          <w:tcPr>
+            <w:tcW w:w="2136" w:type="dxa"/>
+          </w:tcPr>
+          <w:p>
+            <w:r>
+              <w:t>Additional parameters for kernel</w:t>
+            </w:r>
+          </w:p>
+        </w:tc>
+        <w:tc>
+          <w:tcPr>
+            <w:tcW w:w="4961" w:type="dxa"/>
+          </w:tcPr>
+          <w:p>
+            <w:r>
+              <w:t xml:space="preserve">Depending on </w:t>
+            </w:r>
+            <w:proofErr w:type="spellStart"/>
+            <w:r>
+              <w:t>ker_shape</w:t>
+            </w:r>
+            <w:proofErr w:type="spellEnd"/>
+            <w:r>
+              <w:t>:</w:t>
+            </w:r>
+            <w:r>
+              <w:br/>
+              <w:t xml:space="preserve">‘gaussian’- 1x2 vector First component is standard                       </w:t>
+            </w:r>
+          </w:p>
+          <w:p>
+            <w:r>
+              <w:t xml:space="preserve">                     deviation in lateral direction, second is    </w:t>
+            </w:r>
+          </w:p>
+          <w:p>
+            <w:r>
+              <w:t xml:space="preserve">                     standard deviation in axial direction.</w:t>
+            </w:r>
+          </w:p>
+          <w:p>
+            <w:r>
+              <w:t>‘</w:t>
+            </w:r>
+            <w:proofErr w:type="spellStart"/>
+            <w:r>
+              <w:t>lorentz</w:t>
+            </w:r>
+            <w:proofErr w:type="spellEnd"/>
+            <w:r>
+              <w:t xml:space="preserve">’ – same </w:t>
+            </w:r>
+            <w:r>
+              <w:br/>
+              <w:t>‘ball’ – same (radius instead of standard deviation)</w:t>
+            </w:r>
+          </w:p>
+          <w:p>
+            <w:r>
+              <w:t xml:space="preserve">‘user’ – </w:t>
+            </w:r>
+            <w:proofErr w:type="spellStart"/>
+            <w:r>
+              <w:t>ker_param</w:t>
+            </w:r>
+            <w:proofErr w:type="spellEnd"/>
+            <w:r>
+              <w:t xml:space="preserve"> is the kernel</w:t>
+            </w:r>
+          </w:p>
+        </w:tc>
+      </w:tr>
+    </w:tbl>
+    <w:p>
+      <w:pPr>
+        <w:rPr>
+          <w:rFonts w:eastAsiaTheme="minorEastAsia"/>
+        </w:rPr>
+      </w:pPr>
+    </w:p>
+    <w:p>
+      <w:pPr>
+        <w:rPr>
+          <w:rFonts w:eastAsiaTheme="minorEastAsia"/>
+        </w:rPr>
+      </w:pPr>
+      <w:r>
+        <w:rPr>
+          <w:rFonts w:eastAsiaTheme="minorEastAsia"/>
+        </w:rPr>
+        <w:t xml:space="preserve">Choosing an appropriate kernel and </w:t>
+      </w:r>
+      <m:oMath>
+        <m:sSup>
+          <m:sSupPr>
+            <m:ctrlPr>
+              <w:rPr>
+                <w:rFonts w:ascii="Cambria Math" w:hAnsi="Cambria Math"/>
+                <w:i/>
+              </w:rPr>
+            </m:ctrlPr>
+          </m:sSupPr>
+          <m:e>
+            <m:r>
+              <w:rPr>
+                <w:rFonts w:ascii="Cambria Math" w:hAnsi="Cambria Math"/>
+              </w:rPr>
+              <m:t>L</m:t>
+            </m:r>
+          </m:e>
+          <m:sup>
+            <m:r>
+              <w:rPr>
+                <w:rFonts w:ascii="Cambria Math" w:hAnsi="Cambria Math"/>
+              </w:rPr>
+              <m:t>1</m:t>
+            </m:r>
+          </m:sup>
+        </m:sSup>
+      </m:oMath>
+      <w:r>
+        <w:rPr>
+          <w:rFonts w:eastAsiaTheme="minorEastAsia"/>
+        </w:rPr>
+        <w:t>-regularization</w:t>
+      </w:r>
+      <w:r>
+        <w:rPr>
+          <w:rFonts w:eastAsiaTheme="minorEastAsia"/>
+        </w:rPr>
+        <w:t xml:space="preserve"> leads to very good results.</w:t>
+      </w:r>
+      <w:r>
+        <w:rPr>
+          <w:rFonts w:eastAsiaTheme="minorEastAsia"/>
+        </w:rPr>
+        <w:br/>
+      </w:r>
+    </w:p>
+    <w:p>
+      <w:pPr>
+        <w:rPr>
+          <w:b/>
+          <w:i/>
+          <w:sz w:val="20"/>
+          <w:szCs w:val="20"/>
+        </w:rPr>
+      </w:pPr>
+      <w:r>
+        <w:rPr>
+          <w:rFonts w:eastAsiaTheme="minorEastAsia"/>
+        </w:rPr>
+        <w:t>There are two good strategies</w:t>
+      </w:r>
+      <w:r>
+        <w:rPr>
+          <w:rFonts w:eastAsiaTheme="minorEastAsia"/>
+        </w:rPr>
+        <w:t xml:space="preserve"> for </w:t>
+      </w:r>
+      <w:r>
+        <w:rPr>
+          <w:rFonts w:eastAsiaTheme="minorEastAsia"/>
+        </w:rPr>
+        <w:t>a precise estimation of the neuronal centers in the next step of the pipeline</w:t>
+      </w:r>
+      <w:r>
+        <w:rPr>
+          <w:rFonts w:eastAsiaTheme="minorEastAsia"/>
+        </w:rPr>
+        <w:t>:</w:t>
+      </w:r>
+      <w:r>
+        <w:rPr>
+          <w:rFonts w:eastAsiaTheme="minorEastAsia"/>
+        </w:rPr>
+        <w:br/>
+      </w:r>
+      <w:r>
+        <w:rPr>
+          <w:rFonts w:eastAsiaTheme="minorEastAsia"/>
+        </w:rPr>
+        <w:br/>
+      </w:r>
+      <w:r>
+        <w:rPr>
+          <w:rStyle w:val="berschrift7Zchn"/>
+        </w:rPr>
+        <w:t>Strategy 1</w:t>
+      </w:r>
+      <w:r>
+        <w:rPr>
+          <w:rFonts w:eastAsiaTheme="minorEastAsia"/>
+        </w:rPr>
+        <w:br/>
+      </w:r>
+      <w:r>
+        <w:rPr>
+          <w:rFonts w:eastAsiaTheme="minorEastAsia"/>
+        </w:rPr>
+        <w:t xml:space="preserve">Perform an LFM reconstruction with the regular forward-projection function and activate the </w:t>
+      </w:r>
+      <m:oMath>
+        <m:sSup>
+          <m:sSupPr>
+            <m:ctrlPr>
+              <w:rPr>
+                <w:rFonts w:ascii="Cambria Math" w:hAnsi="Cambria Math"/>
+                <w:i/>
+              </w:rPr>
+            </m:ctrlPr>
+          </m:sSupPr>
+          <m:e>
+            <m:r>
+              <w:rPr>
+                <w:rFonts w:ascii="Cambria Math" w:hAnsi="Cambria Math"/>
+              </w:rPr>
+              <m:t>L</m:t>
+            </m:r>
+          </m:e>
+          <m:sup>
+            <m:r>
+              <w:rPr>
+                <w:rFonts w:ascii="Cambria Math" w:hAnsi="Cambria Math"/>
+              </w:rPr>
+              <m:t>1</m:t>
+            </m:r>
+          </m:sup>
+        </m:sSup>
+      </m:oMath>
+      <w:r>
+        <w:rPr>
+          <w:rFonts w:eastAsiaTheme="minorEastAsia"/>
+        </w:rPr>
+        <w:t>-regularization and Total Variation regularization. Set</w:t>
+      </w:r>
+      <w:r>
+        <w:rPr>
+          <w:rFonts w:eastAsiaTheme="minorEastAsia"/>
+        </w:rPr>
+        <w:t xml:space="preserve"> Input</w:t>
+      </w:r>
+      <w:r>
+        <w:t xml:space="preserve"> </w:t>
+      </w:r>
+      <w:proofErr w:type="spellStart"/>
+      <w:r>
+        <w:rPr>
+          <w:rFonts w:eastAsiaTheme="minorEastAsia"/>
+          <w:b/>
+          <w:i/>
+          <w:sz w:val="20"/>
+          <w:szCs w:val="20"/>
+        </w:rPr>
+        <w:t>Input.optimize_kernel</w:t>
+      </w:r>
+      <w:proofErr w:type="spellEnd"/>
+      <w:r>
+        <w:rPr>
+          <w:rFonts w:eastAsiaTheme="minorEastAsia"/>
+        </w:rPr>
+        <w:t xml:space="preserve"> false,</w:t>
+      </w:r>
+      <w:r>
+        <w:rPr>
+          <w:rFonts w:eastAsiaTheme="minorEastAsia"/>
+        </w:rPr>
+        <w:t xml:space="preserve"> </w:t>
+      </w:r>
+      <w:r>
+        <w:rPr>
+          <w:b/>
+          <w:i/>
+          <w:sz w:val="20"/>
+          <w:szCs w:val="20"/>
+        </w:rPr>
+        <w:t>Input.</w:t>
+      </w:r>
+      <w:r>
+        <w:rPr>
+          <w:b/>
+          <w:i/>
+          <w:sz w:val="20"/>
+          <w:szCs w:val="20"/>
+        </w:rPr>
+        <w:t>recon</w:t>
+      </w:r>
+      <w:r>
+        <w:rPr>
+          <w:b/>
+          <w:i/>
+          <w:sz w:val="20"/>
+          <w:szCs w:val="20"/>
+        </w:rPr>
+        <w:t>_</w:t>
+      </w:r>
+      <w:proofErr w:type="gramStart"/>
+      <w:r>
+        <w:rPr>
+          <w:b/>
+          <w:i/>
+          <w:sz w:val="20"/>
+          <w:szCs w:val="20"/>
+        </w:rPr>
+        <w:t>opts.lamb</w:t>
+      </w:r>
+      <w:proofErr w:type="gramEnd"/>
+      <w:r>
+        <w:rPr>
+          <w:b/>
+          <w:i/>
+          <w:sz w:val="20"/>
+          <w:szCs w:val="20"/>
+        </w:rPr>
+        <w:t>_</w:t>
+      </w:r>
+      <w:r>
+        <w:rPr>
+          <w:b/>
+          <w:i/>
+          <w:sz w:val="20"/>
+          <w:szCs w:val="20"/>
+        </w:rPr>
+        <w:t xml:space="preserve">L1 </w:t>
+      </w:r>
+      <w:r>
+        <w:rPr>
+          <w:rFonts w:eastAsiaTheme="minorEastAsia"/>
+        </w:rPr>
+        <w:t xml:space="preserve">to 0.1,  </w:t>
+      </w:r>
+      <w:proofErr w:type="spellStart"/>
+      <w:r>
+        <w:rPr>
+          <w:rFonts w:eastAsiaTheme="minorEastAsia"/>
+          <w:b/>
+          <w:i/>
+          <w:sz w:val="20"/>
+          <w:szCs w:val="20"/>
+        </w:rPr>
+        <w:t>Input.recon</w:t>
+      </w:r>
+      <w:proofErr w:type="spellEnd"/>
+      <w:r>
+        <w:rPr>
+          <w:rFonts w:eastAsiaTheme="minorEastAsia"/>
+          <w:b/>
+          <w:i/>
+          <w:sz w:val="20"/>
+          <w:szCs w:val="20"/>
+        </w:rPr>
+        <w:t>_</w:t>
+      </w:r>
+      <w:r>
+        <w:rPr>
+          <w:b/>
+          <w:i/>
+          <w:sz w:val="20"/>
+          <w:szCs w:val="20"/>
+        </w:rPr>
+        <w:t xml:space="preserve"> opts.lamb_TV_L2</w:t>
+      </w:r>
+      <w:r>
+        <w:rPr>
+          <w:rFonts w:eastAsiaTheme="minorEastAsia"/>
+        </w:rPr>
+        <w:t xml:space="preserve"> </w:t>
+      </w:r>
+      <w:r>
+        <w:rPr>
+          <w:rFonts w:eastAsiaTheme="minorEastAsia"/>
+        </w:rPr>
+        <w:t xml:space="preserve">to [0.1 0.1 4] and set </w:t>
+      </w:r>
+      <w:proofErr w:type="spellStart"/>
+      <w:r>
+        <w:rPr>
+          <w:rFonts w:eastAsiaTheme="minorEastAsia"/>
+          <w:b/>
+          <w:i/>
+          <w:color w:val="0070C0"/>
+          <w:sz w:val="20"/>
+          <w:szCs w:val="20"/>
+        </w:rPr>
+        <w:t>Input.filter</w:t>
+      </w:r>
+      <w:proofErr w:type="spellEnd"/>
+      <w:r>
+        <w:rPr>
+          <w:rFonts w:eastAsiaTheme="minorEastAsia"/>
+          <w:b/>
+          <w:i/>
+          <w:color w:val="0070C0"/>
+          <w:sz w:val="20"/>
+          <w:szCs w:val="20"/>
+        </w:rPr>
+        <w:t xml:space="preserve"> </w:t>
+      </w:r>
+      <w:r>
+        <w:rPr>
+          <w:rFonts w:eastAsiaTheme="minorEastAsia"/>
+          <w:b/>
+          <w:i/>
+          <w:sz w:val="20"/>
+          <w:szCs w:val="20"/>
+        </w:rPr>
+        <w:t>true</w:t>
+      </w:r>
+      <w:r>
+        <w:rPr>
+          <w:rFonts w:eastAsiaTheme="minorEastAsia"/>
+        </w:rPr>
+        <w:t xml:space="preserve">. This last part means, that a bandpass filter will be applied to the messy basic reconstructed volume, which should get rid of artefacts and only leave neuronal shapes in the volume. </w:t>
+      </w:r>
+    </w:p>
+    <w:p>
+      <w:pPr>
+        <w:rPr>
+          <w:rStyle w:val="berschrift2Zchn"/>
+        </w:rPr>
+      </w:pPr>
+      <w:r>
+        <w:rPr>
+          <w:rStyle w:val="berschrift7Zchn"/>
+        </w:rPr>
+        <w:t xml:space="preserve">Strategy </w:t>
+      </w:r>
+      <w:r>
+        <w:rPr>
+          <w:rStyle w:val="berschrift7Zchn"/>
+        </w:rPr>
+        <w:t>2</w:t>
+      </w:r>
+      <w:r>
+        <w:rPr>
+          <w:rFonts w:eastAsiaTheme="minorEastAsia"/>
+        </w:rPr>
+        <w:br/>
+        <w:t xml:space="preserve">Perform an LFM reconstruction with a modified forward-projection function and activate the </w:t>
+      </w:r>
+      <m:oMath>
+        <m:sSup>
+          <m:sSupPr>
+            <m:ctrlPr>
+              <w:rPr>
+                <w:rFonts w:ascii="Cambria Math" w:hAnsi="Cambria Math"/>
+                <w:i/>
+              </w:rPr>
+            </m:ctrlPr>
+          </m:sSupPr>
+          <m:e>
+            <m:r>
+              <w:rPr>
+                <w:rFonts w:ascii="Cambria Math" w:hAnsi="Cambria Math"/>
+              </w:rPr>
+              <m:t>L</m:t>
+            </m:r>
+          </m:e>
+          <m:sup>
+            <m:r>
+              <w:rPr>
+                <w:rFonts w:ascii="Cambria Math" w:hAnsi="Cambria Math"/>
+              </w:rPr>
+              <m:t>1</m:t>
+            </m:r>
+          </m:sup>
+        </m:sSup>
+      </m:oMath>
+      <w:r>
+        <w:rPr>
+          <w:rFonts w:eastAsiaTheme="minorEastAsia"/>
+        </w:rPr>
+        <w:t>-regularization. The proper kernel will be estimated through the expected radius of the neurons (</w:t>
+      </w:r>
+      <w:proofErr w:type="spellStart"/>
+      <w:r>
+        <w:rPr>
+          <w:rFonts w:eastAsiaTheme="minorEastAsia"/>
+          <w:b/>
+          <w:i/>
+          <w:sz w:val="20"/>
+          <w:szCs w:val="20"/>
+        </w:rPr>
+        <w:t>Input.neur_rad</w:t>
+      </w:r>
+      <w:proofErr w:type="spellEnd"/>
+      <w:r>
+        <w:rPr>
+          <w:rFonts w:eastAsiaTheme="minorEastAsia"/>
+        </w:rPr>
+        <w:t>) and by applying Strategy one to a single NNMF-component and subsequent segmentation (see next part). Set Input</w:t>
+      </w:r>
+      <w:r>
+        <w:t xml:space="preserve"> </w:t>
+      </w:r>
+      <w:proofErr w:type="spellStart"/>
+      <w:r>
+        <w:rPr>
+          <w:rFonts w:eastAsiaTheme="minorEastAsia"/>
+          <w:b/>
+          <w:i/>
+          <w:sz w:val="20"/>
+          <w:szCs w:val="20"/>
+        </w:rPr>
+        <w:t>Input.optimize_kernel</w:t>
+      </w:r>
+      <w:proofErr w:type="spellEnd"/>
+      <w:r>
+        <w:rPr>
+          <w:rFonts w:eastAsiaTheme="minorEastAsia"/>
+        </w:rPr>
+        <w:t xml:space="preserve"> true, </w:t>
+      </w:r>
+      <w:r>
+        <w:rPr>
+          <w:b/>
+          <w:i/>
+          <w:sz w:val="20"/>
+          <w:szCs w:val="20"/>
+        </w:rPr>
+        <w:t>Input.</w:t>
+      </w:r>
+      <w:r>
+        <w:rPr>
+          <w:b/>
+          <w:i/>
+          <w:sz w:val="20"/>
+          <w:szCs w:val="20"/>
+        </w:rPr>
+        <w:t>recon</w:t>
+      </w:r>
+      <w:r>
+        <w:rPr>
+          <w:b/>
+          <w:i/>
+          <w:sz w:val="20"/>
+          <w:szCs w:val="20"/>
+        </w:rPr>
+        <w:t>_</w:t>
+      </w:r>
+      <w:proofErr w:type="gramStart"/>
+      <w:r>
+        <w:rPr>
+          <w:b/>
+          <w:i/>
+          <w:sz w:val="20"/>
+          <w:szCs w:val="20"/>
+        </w:rPr>
+        <w:t>opts.lamb</w:t>
+      </w:r>
+      <w:proofErr w:type="gramEnd"/>
+      <w:r>
+        <w:rPr>
+          <w:b/>
+          <w:i/>
+          <w:sz w:val="20"/>
+          <w:szCs w:val="20"/>
+        </w:rPr>
+        <w:t>_</w:t>
+      </w:r>
+      <w:r>
+        <w:rPr>
+          <w:b/>
+          <w:i/>
+          <w:sz w:val="20"/>
+          <w:szCs w:val="20"/>
+        </w:rPr>
+        <w:t xml:space="preserve">L1 </w:t>
+      </w:r>
+      <w:r>
+        <w:rPr>
+          <w:rFonts w:eastAsiaTheme="minorEastAsia"/>
+        </w:rPr>
+        <w:t xml:space="preserve">to 1,  and set </w:t>
+      </w:r>
+      <w:proofErr w:type="spellStart"/>
+      <w:r>
+        <w:rPr>
+          <w:rFonts w:eastAsiaTheme="minorEastAsia"/>
+          <w:b/>
+          <w:i/>
+          <w:sz w:val="20"/>
+          <w:szCs w:val="20"/>
+        </w:rPr>
+        <w:t>Input.filter</w:t>
+      </w:r>
+      <w:proofErr w:type="spellEnd"/>
+      <w:r>
+        <w:rPr>
+          <w:rFonts w:eastAsiaTheme="minorEastAsia"/>
+        </w:rPr>
+        <w:t xml:space="preserve"> true</w:t>
+      </w:r>
+      <w:r>
+        <w:rPr>
+          <w:rFonts w:eastAsiaTheme="minorEastAsia"/>
+        </w:rPr>
+        <w:t>. The bandpass-filter in the end is not strictly necessary but helps in some cases. The expected neuronal radius in the reconstructions will of course be modified before the band-pass filter, since they are sharper defined when using this strategy, as a result the bandpass-filter is very fast.</w:t>
+      </w:r>
+      <w:r>
+        <w:rPr>
+          <w:rFonts w:eastAsiaTheme="minorEastAsia"/>
+        </w:rPr>
+        <w:br/>
+        <w:t xml:space="preserve">This strategy is only advised if your NNMF generated quite sparse spatial components, like in case 2 of the low-rank </w:t>
+      </w:r>
+      <w:proofErr w:type="spellStart"/>
+      <w:r>
+        <w:rPr>
+          <w:rFonts w:eastAsiaTheme="minorEastAsia"/>
+        </w:rPr>
+        <w:t>nnmf</w:t>
+      </w:r>
+      <w:proofErr w:type="spellEnd"/>
+      <w:r>
+        <w:rPr>
+          <w:rFonts w:eastAsiaTheme="minorEastAsia"/>
+        </w:rPr>
+        <w:t xml:space="preserve"> chapter, but not recommended otherwise, since the algorithm tends to overfit in those cases.</w:t>
+      </w:r>
+      <w:r>
+        <w:rPr>
+          <w:rFonts w:eastAsiaTheme="minorEastAsia"/>
+        </w:rPr>
+        <w:br/>
+      </w:r>
+    </w:p>
+    <w:p>
+      <w:pPr>
+        <w:rPr>
+          <w:rFonts w:eastAsiaTheme="minorEastAsia"/>
+        </w:rPr>
+      </w:pPr>
+      <w:r>
+        <w:rPr>
+          <w:rStyle w:val="berschrift2Zchn"/>
+        </w:rPr>
+        <w:lastRenderedPageBreak/>
+        <w:t>The Segmentation</w:t>
+      </w:r>
+    </w:p>
+    <w:p>
+      <w:pPr>
+        <w:rPr>
+          <w:rFonts w:eastAsiaTheme="minorEastAsia"/>
+        </w:rPr>
+      </w:pPr>
+      <w:r>
+        <w:rPr>
+          <w:rFonts w:eastAsiaTheme="minorEastAsia"/>
+        </w:rPr>
+        <w:t xml:space="preserve">Given that everything worked up to this point as it should, you don’t have to change any of standard values for this section. Should over segmentation occur. You can </w:t>
+      </w:r>
+      <w:r>
+        <w:rPr>
+          <w:rFonts w:eastAsiaTheme="minorEastAsia"/>
+        </w:rPr>
+        <w:t>check this by looking in the output folder during runtime and checking the ‘</w:t>
+      </w:r>
+      <w:r>
+        <w:rPr>
+          <w:rFonts w:eastAsiaTheme="minorEastAsia"/>
+        </w:rPr>
+        <w:t>_</w:t>
+      </w:r>
+      <w:proofErr w:type="spellStart"/>
+      <w:r>
+        <w:rPr>
+          <w:rFonts w:eastAsiaTheme="minorEastAsia"/>
+        </w:rPr>
+        <w:t>segmm_segmentation</w:t>
+      </w:r>
+      <w:proofErr w:type="spellEnd"/>
+      <w:r>
+        <w:rPr>
+          <w:rFonts w:eastAsiaTheme="minorEastAsia"/>
+        </w:rPr>
+        <w:t>_</w:t>
+      </w:r>
+      <w:r>
+        <w:rPr>
+          <w:rFonts w:eastAsiaTheme="minorEastAsia"/>
+        </w:rPr>
+        <w:t xml:space="preserve">’ files. If you see too many red dots at places where you cannot see neuronal shapes, you should modify the variable </w:t>
+      </w:r>
+      <w:proofErr w:type="spellStart"/>
+      <w:proofErr w:type="gramStart"/>
+      <w:r>
+        <w:rPr>
+          <w:rFonts w:eastAsiaTheme="minorEastAsia"/>
+          <w:b/>
+          <w:i/>
+          <w:sz w:val="20"/>
+          <w:szCs w:val="20"/>
+        </w:rPr>
+        <w:t>Input.segmentation.threshold</w:t>
+      </w:r>
+      <w:proofErr w:type="spellEnd"/>
+      <w:proofErr w:type="gramEnd"/>
+      <w:r>
+        <w:rPr>
+          <w:rFonts w:eastAsiaTheme="minorEastAsia"/>
+        </w:rPr>
+        <w:t>, its standard value is 0.01, which was experimentally determined</w:t>
+      </w:r>
+      <w:r>
+        <w:rPr>
+          <w:rFonts w:eastAsiaTheme="minorEastAsia"/>
+        </w:rPr>
+        <w:t xml:space="preserve">, and its maximal value is 1. </w:t>
+      </w:r>
+    </w:p>
+    <w:p>
+      <w:pPr>
+        <w:rPr>
+          <w:rFonts w:eastAsiaTheme="minorEastAsia"/>
+        </w:rPr>
+      </w:pPr>
+      <w:r>
+        <w:rPr>
+          <w:rFonts w:eastAsiaTheme="minorEastAsia"/>
+        </w:rPr>
+        <w:t xml:space="preserve">There are two more fields associated with the segmentation sub-struct </w:t>
+      </w:r>
+      <w:proofErr w:type="spellStart"/>
+      <w:r>
+        <w:rPr>
+          <w:rFonts w:eastAsiaTheme="minorEastAsia"/>
+          <w:b/>
+          <w:i/>
+          <w:sz w:val="20"/>
+          <w:szCs w:val="20"/>
+        </w:rPr>
+        <w:t>Input.segmentation</w:t>
+      </w:r>
+      <w:proofErr w:type="spellEnd"/>
+      <w:r>
+        <w:rPr>
+          <w:rFonts w:eastAsiaTheme="minorEastAsia"/>
+          <w:b/>
+          <w:i/>
+          <w:sz w:val="20"/>
+          <w:szCs w:val="20"/>
+        </w:rPr>
+        <w:t>:</w:t>
+      </w:r>
+    </w:p>
+    <w:p>
+      <w:pPr>
+        <w:pStyle w:val="Listenabsatz"/>
+        <w:numPr>
+          <w:ilvl w:val="0"/>
+          <w:numId w:val="2"/>
+        </w:numPr>
+        <w:rPr>
+          <w:rFonts w:eastAsiaTheme="minorEastAsia"/>
+        </w:rPr>
+      </w:pPr>
+      <w:proofErr w:type="spellStart"/>
+      <w:r>
+        <w:rPr>
+          <w:rFonts w:eastAsiaTheme="minorEastAsia"/>
+          <w:b/>
+          <w:i/>
+          <w:sz w:val="20"/>
+          <w:szCs w:val="20"/>
+        </w:rPr>
+        <w:t>Input.segmentation.top_cutoff</w:t>
+      </w:r>
+      <w:proofErr w:type="spellEnd"/>
+      <w:r>
+        <w:rPr>
+          <w:rFonts w:eastAsiaTheme="minorEastAsia"/>
+        </w:rPr>
+        <w:t>: The segmentation ignores all neurons</w:t>
+      </w:r>
+      <w:r>
+        <w:rPr>
+          <w:rFonts w:eastAsiaTheme="minorEastAsia"/>
+        </w:rPr>
+        <w:t xml:space="preserve"> with a smaller z-coordinate than this threshold.</w:t>
+      </w:r>
+    </w:p>
+    <w:p>
+      <w:pPr>
+        <w:pStyle w:val="Listenabsatz"/>
+        <w:numPr>
+          <w:ilvl w:val="0"/>
+          <w:numId w:val="2"/>
+        </w:numPr>
+        <w:rPr>
+          <w:rFonts w:eastAsiaTheme="minorEastAsia"/>
+        </w:rPr>
+      </w:pPr>
+      <w:proofErr w:type="spellStart"/>
+      <w:proofErr w:type="gramStart"/>
+      <w:r>
+        <w:rPr>
+          <w:rFonts w:eastAsiaTheme="minorEastAsia"/>
+          <w:b/>
+          <w:i/>
+          <w:sz w:val="20"/>
+          <w:szCs w:val="20"/>
+        </w:rPr>
+        <w:t>Input.segmentation.</w:t>
+      </w:r>
+      <w:r>
+        <w:rPr>
+          <w:rFonts w:eastAsiaTheme="minorEastAsia"/>
+          <w:b/>
+          <w:i/>
+          <w:sz w:val="20"/>
+          <w:szCs w:val="20"/>
+        </w:rPr>
+        <w:t>bottom</w:t>
+      </w:r>
+      <w:proofErr w:type="gramEnd"/>
+      <w:r>
+        <w:rPr>
+          <w:rFonts w:eastAsiaTheme="minorEastAsia"/>
+          <w:b/>
+          <w:i/>
+          <w:sz w:val="20"/>
+          <w:szCs w:val="20"/>
+        </w:rPr>
+        <w:t>_cutoff</w:t>
+      </w:r>
+      <w:proofErr w:type="spellEnd"/>
+      <w:r>
+        <w:rPr>
+          <w:rFonts w:eastAsiaTheme="minorEastAsia"/>
+        </w:rPr>
+        <w:t xml:space="preserve">: The segmentation ignores all neurons </w:t>
+      </w:r>
+      <w:r>
+        <w:rPr>
+          <w:rFonts w:eastAsiaTheme="minorEastAsia"/>
+        </w:rPr>
+        <w:t xml:space="preserve">with a </w:t>
+      </w:r>
+      <w:r>
+        <w:rPr>
+          <w:rFonts w:eastAsiaTheme="minorEastAsia"/>
+        </w:rPr>
+        <w:t>larger</w:t>
+      </w:r>
+      <w:r>
+        <w:rPr>
+          <w:rFonts w:eastAsiaTheme="minorEastAsia"/>
+        </w:rPr>
+        <w:t xml:space="preserve"> z-coordinate than this threshold.</w:t>
+      </w:r>
+    </w:p>
+    <w:p>
+      <w:pPr>
+        <w:rPr>
+          <w:rFonts w:eastAsiaTheme="minorEastAsia"/>
+        </w:rPr>
+      </w:pPr>
+    </w:p>
     <w:p>
       <w:pPr>
         <w:pStyle w:val="berschrift2"/>
         <w:rPr>
-          <w:lang w:val="de-AT"/>
-        </w:rPr>
-      </w:pPr>
-      <w:r>
-        <w:rPr>
-          <w:lang w:val="de-AT"/>
-        </w:rPr>
-        <w:t>Th</w:t>
-      </w:r>
-      <w:r>
-        <w:rPr>
-          <w:lang w:val="de-AT"/>
-        </w:rPr>
-        <w:t>e Reconstruction (</w:t>
-      </w:r>
-      <w:proofErr w:type="spellStart"/>
-      <w:r>
-        <w:rPr>
-          <w:lang w:val="de-AT"/>
-        </w:rPr>
-        <w:t>Two</w:t>
-      </w:r>
-      <w:proofErr w:type="spellEnd"/>
-      <w:r>
-        <w:rPr>
-          <w:lang w:val="de-AT"/>
-        </w:rPr>
-        <w:t xml:space="preserve"> </w:t>
-      </w:r>
-      <w:proofErr w:type="spellStart"/>
-      <w:r>
-        <w:rPr>
-          <w:lang w:val="de-AT"/>
-        </w:rPr>
-        <w:t>strategies</w:t>
-      </w:r>
-      <w:proofErr w:type="spellEnd"/>
-      <w:r>
-        <w:rPr>
-          <w:lang w:val="de-AT"/>
-        </w:rPr>
-        <w:t>)</w:t>
-      </w:r>
-    </w:p>
-    <w:p>
-      <w:pPr>
-        <w:rPr>
-          <w:lang w:val="de-AT"/>
-        </w:rPr>
-      </w:pPr>
+          <w:rFonts w:eastAsiaTheme="minorEastAsia"/>
+        </w:rPr>
+      </w:pPr>
+      <w:r>
+        <w:rPr>
+          <w:rFonts w:eastAsiaTheme="minorEastAsia"/>
+        </w:rPr>
+        <w:t>LFM-library generation</w:t>
+      </w:r>
+    </w:p>
+    <w:p>
+      <w:pPr>
+        <w:rPr>
+          <w:rFonts w:eastAsiaTheme="minorEastAsia"/>
+        </w:rPr>
+      </w:pPr>
+      <w:bookmarkStart w:id="0" w:name="_GoBack"/>
+      <w:bookmarkEnd w:id="0"/>
+    </w:p>
+    <w:p>
+      <w:pPr>
+        <w:pStyle w:val="berschrift1"/>
+      </w:pPr>
+      <w:r>
+        <w:t>SID-sub-routines</w:t>
+      </w:r>
     </w:p>
     <w:p>
       <w:pPr>
@@ -5489,6 +7346,119 @@
 <file path=word/numbering.xml><?xml version="1.0" encoding="utf-8"?>
 <w:numbering xmlns:wpc="http://schemas.microsoft.com/office/word/2010/wordprocessingCanvas" xmlns:cx="http://schemas.microsoft.com/office/drawing/2014/chartex" xmlns:cx1="http://schemas.microsoft.com/office/drawing/2015/9/8/chartex" xmlns:cx2="http://schemas.microsoft.com/office/drawing/2015/10/21/chartex" xmlns:cx3="http://schemas.microsoft.com/office/drawing/2016/5/9/chartex" xmlns:cx4="http://schemas.microsoft.com/office/drawing/2016/5/10/chartex" xmlns:cx5="http://schemas.microsoft.com/office/drawing/2016/5/11/chartex" xmlns:cx6="http://schemas.microsoft.com/office/drawing/2016/5/12/chartex" xmlns:cx7="http://schemas.microsoft.com/office/drawing/2016/5/13/chartex" xmlns:cx8="http://schemas.microsoft.com/office/drawing/2016/5/14/chartex" xmlns:mc="http://schemas.openxmlformats.org/markup-compatibility/2006" xmlns:aink="http://schemas.microsoft.com/office/drawing/2016/ink" xmlns:am3d="http://schemas.microsoft.com/office/drawing/2017/model3d" xmlns:o="urn:schemas-microsoft-com:office:office" xmlns:r="http://schemas.openxmlformats.org/officeDocument/2006/relationships" xmlns:m="http://schemas.openxmlformats.org/officeDocument/2006/math" xmlns:v="urn:schemas-microsoft-com:vml" xmlns:wp14="http://schemas.microsoft.com/office/word/2010/wordprocessingDrawing" xmlns:wp="http://schemas.openxmlformats.org/drawingml/2006/wordprocessingDrawing" xmlns:w10="urn:schemas-microsoft-com:office:word" xmlns:w="http://schemas.openxmlformats.org/wordprocessingml/2006/main" xmlns:w14="http://schemas.microsoft.com/office/word/2010/wordml" xmlns:w15="http://schemas.microsoft.com/office/word/2012/wordml" xmlns:w16cid="http://schemas.microsoft.com/office/word/2016/wordml/cid" xmlns:w16se="http://schemas.microsoft.com/office/word/2015/wordml/symex" xmlns:wpg="http://schemas.microsoft.com/office/word/2010/wordprocessingGroup" xmlns:wpi="http://schemas.microsoft.com/office/word/2010/wordprocessingInk" xmlns:wne="http://schemas.microsoft.com/office/word/2006/wordml" xmlns:wps="http://schemas.microsoft.com/office/word/2010/wordprocessingShape" mc:Ignorable="w14 w15 w16se w16cid wp14">
   <w:abstractNum w:abstractNumId="0" w15:restartNumberingAfterBreak="0">
+    <w:nsid w:val="26925B63"/>
+    <w:multiLevelType w:val="hybridMultilevel"/>
+    <w:tmpl w:val="5FCA3822"/>
+    <w:lvl w:ilvl="0" w:tplc="04090001">
+      <w:start w:val="1"/>
+      <w:numFmt w:val="bullet"/>
+      <w:lvlText w:val=""/>
+      <w:lvlJc w:val="left"/>
+      <w:pPr>
+        <w:ind w:left="720" w:hanging="360"/>
+      </w:pPr>
+      <w:rPr>
+        <w:rFonts w:ascii="Symbol" w:hAnsi="Symbol" w:hint="default"/>
+      </w:rPr>
+    </w:lvl>
+    <w:lvl w:ilvl="1" w:tplc="04090003" w:tentative="1">
+      <w:start w:val="1"/>
+      <w:numFmt w:val="bullet"/>
+      <w:lvlText w:val="o"/>
+      <w:lvlJc w:val="left"/>
+      <w:pPr>
+        <w:ind w:left="1440" w:hanging="360"/>
+      </w:pPr>
+      <w:rPr>
+        <w:rFonts w:ascii="Courier New" w:hAnsi="Courier New" w:cs="Courier New" w:hint="default"/>
+      </w:rPr>
+    </w:lvl>
+    <w:lvl w:ilvl="2" w:tplc="04090005" w:tentative="1">
+      <w:start w:val="1"/>
+      <w:numFmt w:val="bullet"/>
+      <w:lvlText w:val=""/>
+      <w:lvlJc w:val="left"/>
+      <w:pPr>
+        <w:ind w:left="2160" w:hanging="360"/>
+      </w:pPr>
+      <w:rPr>
+        <w:rFonts w:ascii="Wingdings" w:hAnsi="Wingdings" w:hint="default"/>
+      </w:rPr>
+    </w:lvl>
+    <w:lvl w:ilvl="3" w:tplc="04090001" w:tentative="1">
+      <w:start w:val="1"/>
+      <w:numFmt w:val="bullet"/>
+      <w:lvlText w:val=""/>
+      <w:lvlJc w:val="left"/>
+      <w:pPr>
+        <w:ind w:left="2880" w:hanging="360"/>
+      </w:pPr>
+      <w:rPr>
+        <w:rFonts w:ascii="Symbol" w:hAnsi="Symbol" w:hint="default"/>
+      </w:rPr>
+    </w:lvl>
+    <w:lvl w:ilvl="4" w:tplc="04090003" w:tentative="1">
+      <w:start w:val="1"/>
+      <w:numFmt w:val="bullet"/>
+      <w:lvlText w:val="o"/>
+      <w:lvlJc w:val="left"/>
+      <w:pPr>
+        <w:ind w:left="3600" w:hanging="360"/>
+      </w:pPr>
+      <w:rPr>
+        <w:rFonts w:ascii="Courier New" w:hAnsi="Courier New" w:cs="Courier New" w:hint="default"/>
+      </w:rPr>
+    </w:lvl>
+    <w:lvl w:ilvl="5" w:tplc="04090005" w:tentative="1">
+      <w:start w:val="1"/>
+      <w:numFmt w:val="bullet"/>
+      <w:lvlText w:val=""/>
+      <w:lvlJc w:val="left"/>
+      <w:pPr>
+        <w:ind w:left="4320" w:hanging="360"/>
+      </w:pPr>
+      <w:rPr>
+        <w:rFonts w:ascii="Wingdings" w:hAnsi="Wingdings" w:hint="default"/>
+      </w:rPr>
+    </w:lvl>
+    <w:lvl w:ilvl="6" w:tplc="04090001" w:tentative="1">
+      <w:start w:val="1"/>
+      <w:numFmt w:val="bullet"/>
+      <w:lvlText w:val=""/>
+      <w:lvlJc w:val="left"/>
+      <w:pPr>
+        <w:ind w:left="5040" w:hanging="360"/>
+      </w:pPr>
+      <w:rPr>
+        <w:rFonts w:ascii="Symbol" w:hAnsi="Symbol" w:hint="default"/>
+      </w:rPr>
+    </w:lvl>
+    <w:lvl w:ilvl="7" w:tplc="04090003" w:tentative="1">
+      <w:start w:val="1"/>
+      <w:numFmt w:val="bullet"/>
+      <w:lvlText w:val="o"/>
+      <w:lvlJc w:val="left"/>
+      <w:pPr>
+        <w:ind w:left="5760" w:hanging="360"/>
+      </w:pPr>
+      <w:rPr>
+        <w:rFonts w:ascii="Courier New" w:hAnsi="Courier New" w:cs="Courier New" w:hint="default"/>
+      </w:rPr>
+    </w:lvl>
+    <w:lvl w:ilvl="8" w:tplc="04090005" w:tentative="1">
+      <w:start w:val="1"/>
+      <w:numFmt w:val="bullet"/>
+      <w:lvlText w:val=""/>
+      <w:lvlJc w:val="left"/>
+      <w:pPr>
+        <w:ind w:left="6480" w:hanging="360"/>
+      </w:pPr>
+      <w:rPr>
+        <w:rFonts w:ascii="Wingdings" w:hAnsi="Wingdings" w:hint="default"/>
+      </w:rPr>
+    </w:lvl>
+  </w:abstractNum>
+  <w:abstractNum w:abstractNumId="1" w15:restartNumberingAfterBreak="0">
     <w:nsid w:val="33271CCC"/>
     <w:multiLevelType w:val="hybridMultilevel"/>
     <w:tmpl w:val="7A9C3126"/>
@@ -5601,6 +7571,9 @@
     </w:lvl>
   </w:abstractNum>
   <w:num w:numId="1">
+    <w:abstractNumId w:val="1"/>
+  </w:num>
+  <w:num w:numId="2">
     <w:abstractNumId w:val="0"/>
   </w:num>
 </w:numbering>
@@ -6003,7 +7976,7 @@
   <w:style w:type="paragraph" w:default="1" w:styleId="Standard">
     <w:name w:val="Normal"/>
     <w:qFormat/>
-    <w:rsid w:val="00BB7409"/>
+    <w:rsid w:val="00B104C2"/>
   </w:style>
   <w:style w:type="paragraph" w:styleId="berschrift1">
     <w:name w:val="heading 1"/>
@@ -6129,6 +8102,28 @@
     </w:pPr>
     <w:rPr>
       <w:rFonts w:asciiTheme="majorHAnsi" w:eastAsiaTheme="majorEastAsia" w:hAnsiTheme="majorHAnsi" w:cstheme="majorBidi"/>
+      <w:color w:val="1F3763" w:themeColor="accent1" w:themeShade="7F"/>
+    </w:rPr>
+  </w:style>
+  <w:style w:type="paragraph" w:styleId="berschrift7">
+    <w:name w:val="heading 7"/>
+    <w:basedOn w:val="Standard"/>
+    <w:next w:val="Standard"/>
+    <w:link w:val="berschrift7Zchn"/>
+    <w:uiPriority w:val="9"/>
+    <w:unhideWhenUsed/>
+    <w:qFormat/>
+    <w:rsid w:val="00447387"/>
+    <w:pPr>
+      <w:keepNext/>
+      <w:keepLines/>
+      <w:spacing w:before="40" w:after="0"/>
+      <w:outlineLvl w:val="6"/>
+    </w:pPr>
+    <w:rPr>
+      <w:rFonts w:asciiTheme="majorHAnsi" w:eastAsiaTheme="majorEastAsia" w:hAnsiTheme="majorHAnsi" w:cstheme="majorBidi"/>
+      <w:i/>
+      <w:iCs/>
       <w:color w:val="1F3763" w:themeColor="accent1" w:themeShade="7F"/>
     </w:rPr>
   </w:style>
@@ -6312,6 +8307,19 @@
     <w:rsid w:val="004D712B"/>
     <w:rPr>
       <w:rFonts w:asciiTheme="majorHAnsi" w:eastAsiaTheme="majorEastAsia" w:hAnsiTheme="majorHAnsi" w:cstheme="majorBidi"/>
+      <w:color w:val="1F3763" w:themeColor="accent1" w:themeShade="7F"/>
+    </w:rPr>
+  </w:style>
+  <w:style w:type="character" w:customStyle="1" w:styleId="berschrift7Zchn">
+    <w:name w:val="Überschrift 7 Zchn"/>
+    <w:basedOn w:val="Absatz-Standardschriftart"/>
+    <w:link w:val="berschrift7"/>
+    <w:uiPriority w:val="9"/>
+    <w:rsid w:val="00447387"/>
+    <w:rPr>
+      <w:rFonts w:asciiTheme="majorHAnsi" w:eastAsiaTheme="majorEastAsia" w:hAnsiTheme="majorHAnsi" w:cstheme="majorBidi"/>
+      <w:i/>
+      <w:iCs/>
       <w:color w:val="1F3763" w:themeColor="accent1" w:themeShade="7F"/>
     </w:rPr>
   </w:style>
@@ -6618,7 +8626,7 @@
 </file>
 
 <file path=customXml/itemProps1.xml><?xml version="1.0" encoding="utf-8"?>
-<ds:datastoreItem xmlns:ds="http://schemas.openxmlformats.org/officeDocument/2006/customXml" ds:itemID="{64548243-A092-4028-AEA9-CCEC965FE6B0}">
+<ds:datastoreItem xmlns:ds="http://schemas.openxmlformats.org/officeDocument/2006/customXml" ds:itemID="{7CE03009-E657-4E40-98C0-20E108067629}">
   <ds:schemaRefs>
     <ds:schemaRef ds:uri="http://schemas.openxmlformats.org/officeDocument/2006/bibliography"/>
   </ds:schemaRefs>

--- a/SID-manual.docx
+++ b/SID-manual.docx
@@ -3234,14 +3234,24 @@
       <w:r>
         <w:t xml:space="preserve">Figure </w:t>
       </w:r>
-      <w:fldSimple w:instr=" SEQ Figure \* ARABIC ">
-        <w:r>
-          <w:rPr>
-            <w:noProof/>
-          </w:rPr>
-          <w:t>1</w:t>
-        </w:r>
-      </w:fldSimple>
+      <w:r>
+        <w:fldChar w:fldCharType="begin"/>
+      </w:r>
+      <w:r>
+        <w:instrText xml:space="preserve"> SEQ Figure \* ARABIC </w:instrText>
+      </w:r>
+      <w:r>
+        <w:fldChar w:fldCharType="separate"/>
+      </w:r>
+      <w:r>
+        <w:rPr>
+          <w:noProof/>
+        </w:rPr>
+        <w:t>1</w:t>
+      </w:r>
+      <w:r>
+        <w:fldChar w:fldCharType="end"/>
+      </w:r>
       <w:r>
         <w:t xml:space="preserve">: </w:t>
       </w:r>
@@ -4974,14 +4984,24 @@
       <w:r>
         <w:t xml:space="preserve">Figure </w:t>
       </w:r>
-      <w:fldSimple w:instr=" SEQ Figure \* ARABIC ">
-        <w:r>
-          <w:rPr>
-            <w:noProof/>
-          </w:rPr>
-          <w:t>2</w:t>
-        </w:r>
-      </w:fldSimple>
+      <w:r>
+        <w:fldChar w:fldCharType="begin"/>
+      </w:r>
+      <w:r>
+        <w:instrText xml:space="preserve"> SEQ Figure \* ARABIC </w:instrText>
+      </w:r>
+      <w:r>
+        <w:fldChar w:fldCharType="separate"/>
+      </w:r>
+      <w:r>
+        <w:rPr>
+          <w:noProof/>
+        </w:rPr>
+        <w:t>2</w:t>
+      </w:r>
+      <w:r>
+        <w:fldChar w:fldCharType="end"/>
+      </w:r>
       <w:r>
         <w:t>: Case 1</w:t>
       </w:r>
@@ -5038,14 +5058,24 @@
       <w:r>
         <w:t xml:space="preserve">Figure </w:t>
       </w:r>
-      <w:fldSimple w:instr=" SEQ Figure \* ARABIC ">
-        <w:r>
-          <w:rPr>
-            <w:noProof/>
-          </w:rPr>
-          <w:t>3</w:t>
-        </w:r>
-      </w:fldSimple>
+      <w:r>
+        <w:fldChar w:fldCharType="begin"/>
+      </w:r>
+      <w:r>
+        <w:instrText xml:space="preserve"> SEQ Figure \* ARABIC </w:instrText>
+      </w:r>
+      <w:r>
+        <w:fldChar w:fldCharType="separate"/>
+      </w:r>
+      <w:r>
+        <w:rPr>
+          <w:noProof/>
+        </w:rPr>
+        <w:t>3</w:t>
+      </w:r>
+      <w:r>
+        <w:fldChar w:fldCharType="end"/>
+      </w:r>
       <w:r>
         <w:t>: Case 2</w:t>
       </w:r>
@@ -5102,14 +5132,24 @@
       <w:r>
         <w:t xml:space="preserve">Figure </w:t>
       </w:r>
-      <w:fldSimple w:instr=" SEQ Figure \* ARABIC ">
-        <w:r>
-          <w:rPr>
-            <w:noProof/>
-          </w:rPr>
-          <w:t>4</w:t>
-        </w:r>
-      </w:fldSimple>
+      <w:r>
+        <w:fldChar w:fldCharType="begin"/>
+      </w:r>
+      <w:r>
+        <w:instrText xml:space="preserve"> SEQ Figure \* ARABIC </w:instrText>
+      </w:r>
+      <w:r>
+        <w:fldChar w:fldCharType="separate"/>
+      </w:r>
+      <w:r>
+        <w:rPr>
+          <w:noProof/>
+        </w:rPr>
+        <w:t>4</w:t>
+      </w:r>
+      <w:r>
+        <w:fldChar w:fldCharType="end"/>
+      </w:r>
       <w:r>
         <w:t>: Case 3</w:t>
       </w:r>
@@ -7294,15 +7334,1474 @@
           <w:rFonts w:eastAsiaTheme="minorEastAsia"/>
         </w:rPr>
       </w:pPr>
+      <w:r>
+        <w:rPr>
+          <w:rFonts w:eastAsiaTheme="minorEastAsia"/>
+        </w:rPr>
+        <w:t>The generation of the library of LFM patterns of each of the putative neurons found by the segmentation</w:t>
+      </w:r>
+      <w:r>
+        <w:rPr>
+          <w:rFonts w:eastAsiaTheme="minorEastAsia"/>
+        </w:rPr>
+        <w:t xml:space="preserve"> may be performed by one of two algorithms</w:t>
+      </w:r>
+      <w:r>
+        <w:rPr>
+          <w:rFonts w:eastAsiaTheme="minorEastAsia"/>
+        </w:rPr>
+        <w:t xml:space="preserve">. </w:t>
+      </w:r>
+      <w:r>
+        <w:rPr>
+          <w:rFonts w:eastAsiaTheme="minorEastAsia"/>
+        </w:rPr>
+        <w:br/>
+      </w:r>
+      <w:r>
+        <w:rPr>
+          <w:rFonts w:eastAsiaTheme="minorEastAsia"/>
+        </w:rPr>
+        <w:br/>
+      </w:r>
+      <w:r>
+        <w:rPr>
+          <w:rFonts w:eastAsiaTheme="minorEastAsia"/>
+        </w:rPr>
+        <w:t xml:space="preserve">The first algorithm called </w:t>
+      </w:r>
+      <w:proofErr w:type="spellStart"/>
+      <w:r>
+        <w:rPr>
+          <w:rFonts w:eastAsiaTheme="minorEastAsia"/>
+          <w:i/>
+          <w:sz w:val="20"/>
+          <w:szCs w:val="20"/>
+        </w:rPr>
+        <w:t>generate_LFM_library</w:t>
+      </w:r>
+      <w:proofErr w:type="spellEnd"/>
+      <w:r>
+        <w:rPr>
+          <w:rFonts w:eastAsiaTheme="minorEastAsia"/>
+          <w:i/>
+          <w:sz w:val="20"/>
+          <w:szCs w:val="20"/>
+        </w:rPr>
+        <w:t xml:space="preserve"> _CPU</w:t>
+      </w:r>
+      <w:r>
+        <w:rPr>
+          <w:rFonts w:eastAsiaTheme="minorEastAsia"/>
+        </w:rPr>
+        <w:t xml:space="preserve">, produces the LFM pattern corresponding to a binary ball of radius </w:t>
+      </w:r>
+      <w:proofErr w:type="spellStart"/>
+      <w:r>
+        <w:rPr>
+          <w:rFonts w:eastAsiaTheme="minorEastAsia"/>
+          <w:b/>
+          <w:i/>
+          <w:sz w:val="20"/>
+          <w:szCs w:val="20"/>
+        </w:rPr>
+        <w:t>SID_</w:t>
+      </w:r>
+      <w:proofErr w:type="gramStart"/>
+      <w:r>
+        <w:rPr>
+          <w:rFonts w:eastAsiaTheme="minorEastAsia"/>
+          <w:b/>
+          <w:i/>
+          <w:sz w:val="20"/>
+          <w:szCs w:val="20"/>
+        </w:rPr>
+        <w:t>output.neur</w:t>
+      </w:r>
+      <w:proofErr w:type="gramEnd"/>
+      <w:r>
+        <w:rPr>
+          <w:rFonts w:eastAsiaTheme="minorEastAsia"/>
+          <w:b/>
+          <w:i/>
+          <w:sz w:val="20"/>
+          <w:szCs w:val="20"/>
+        </w:rPr>
+        <w:t>_rad</w:t>
+      </w:r>
+      <w:proofErr w:type="spellEnd"/>
+      <w:r>
+        <w:rPr>
+          <w:rFonts w:eastAsiaTheme="minorEastAsia"/>
+        </w:rPr>
+        <w:t xml:space="preserve"> at the location of the neuron</w:t>
+      </w:r>
+      <w:r>
+        <w:rPr>
+          <w:rFonts w:eastAsiaTheme="minorEastAsia"/>
+        </w:rPr>
+        <w:t>, using a sparse forward projection algorithm.</w:t>
+      </w:r>
+    </w:p>
+    <w:p>
+      <w:pPr>
+        <w:rPr>
+          <w:rFonts w:eastAsiaTheme="minorEastAsia"/>
+        </w:rPr>
+      </w:pPr>
+      <w:r>
+        <w:rPr>
+          <w:rFonts w:eastAsiaTheme="minorEastAsia"/>
+        </w:rPr>
+        <w:t xml:space="preserve">The second algorithm called </w:t>
+      </w:r>
+      <w:proofErr w:type="spellStart"/>
+      <w:r>
+        <w:rPr>
+          <w:rFonts w:eastAsiaTheme="minorEastAsia"/>
+          <w:i/>
+          <w:sz w:val="20"/>
+          <w:szCs w:val="20"/>
+        </w:rPr>
+        <w:t>generate_LFM_library_CPU</w:t>
+      </w:r>
+      <w:proofErr w:type="spellEnd"/>
+      <w:r>
+        <w:rPr>
+          <w:rFonts w:eastAsiaTheme="minorEastAsia"/>
+        </w:rPr>
+        <w:t xml:space="preserve">, is a little bit more involved. It needs the information in which of the low rank NNMF components the putative neurons were found and produces for each neuron the LFM-forward-projection of the Volume containing the average of the reconstructed NNMF components where the neuron was found in a cube of length </w:t>
+      </w:r>
+      <w:proofErr w:type="spellStart"/>
+      <w:r>
+        <w:rPr>
+          <w:rFonts w:eastAsiaTheme="minorEastAsia"/>
+          <w:b/>
+          <w:i/>
+          <w:sz w:val="20"/>
+          <w:szCs w:val="20"/>
+        </w:rPr>
+        <w:t>Input.neur_rad</w:t>
+      </w:r>
+      <w:proofErr w:type="spellEnd"/>
+      <w:r>
+        <w:rPr>
+          <w:rFonts w:eastAsiaTheme="minorEastAsia"/>
+        </w:rPr>
+        <w:t xml:space="preserve">. </w:t>
+      </w:r>
+      <w:r>
+        <w:rPr>
+          <w:rFonts w:eastAsiaTheme="minorEastAsia"/>
+        </w:rPr>
+        <w:br/>
+        <w:t xml:space="preserve">This results in a better initial guess of the </w:t>
+      </w:r>
+      <w:proofErr w:type="spellStart"/>
+      <w:r>
+        <w:rPr>
+          <w:rFonts w:eastAsiaTheme="minorEastAsia"/>
+        </w:rPr>
+        <w:t>LFM_library</w:t>
+      </w:r>
+      <w:proofErr w:type="spellEnd"/>
+      <w:r>
+        <w:rPr>
+          <w:rFonts w:eastAsiaTheme="minorEastAsia"/>
+        </w:rPr>
+        <w:t xml:space="preserve">, but needs GPU support to do this in an acceptable amount of time. </w:t>
+      </w:r>
+    </w:p>
+    <w:p>
+      <w:pPr>
+        <w:rPr>
+          <w:rFonts w:eastAsiaTheme="minorEastAsia"/>
+        </w:rPr>
+      </w:pPr>
+      <w:r>
+        <w:rPr>
+          <w:rFonts w:eastAsiaTheme="minorEastAsia"/>
+        </w:rPr>
+        <w:t xml:space="preserve">The first algorithm will be used automatically if no GPU support is selected. If you wish to use the first </w:t>
+      </w:r>
+      <w:r>
+        <w:rPr>
+          <w:rFonts w:eastAsiaTheme="minorEastAsia"/>
+        </w:rPr>
+        <w:t>algorithm but</w:t>
+      </w:r>
+      <w:r>
+        <w:rPr>
+          <w:rFonts w:eastAsiaTheme="minorEastAsia"/>
+        </w:rPr>
+        <w:t xml:space="preserve"> want to use GPU support in the rest of SID-algorithm, then set </w:t>
+      </w:r>
+      <w:r>
+        <w:rPr>
+          <w:rFonts w:eastAsiaTheme="minorEastAsia"/>
+          <w:b/>
+          <w:i/>
+          <w:color w:val="0070C0"/>
+          <w:sz w:val="20"/>
+          <w:szCs w:val="20"/>
+        </w:rPr>
+        <w:t>Input.</w:t>
+      </w:r>
+      <w:r>
+        <w:rPr>
+          <w:b/>
+          <w:i/>
+          <w:color w:val="0070C0"/>
+          <w:sz w:val="20"/>
+          <w:szCs w:val="20"/>
+        </w:rPr>
+        <w:t xml:space="preserve"> </w:t>
+      </w:r>
+      <w:proofErr w:type="spellStart"/>
+      <w:r>
+        <w:rPr>
+          <w:rFonts w:eastAsiaTheme="minorEastAsia"/>
+          <w:b/>
+          <w:i/>
+          <w:color w:val="0070C0"/>
+          <w:sz w:val="20"/>
+          <w:szCs w:val="20"/>
+        </w:rPr>
+        <w:t>use_std_GLL</w:t>
+      </w:r>
+      <w:proofErr w:type="spellEnd"/>
+      <w:r>
+        <w:rPr>
+          <w:rFonts w:eastAsiaTheme="minorEastAsia"/>
+        </w:rPr>
+        <w:t xml:space="preserve"> true.</w:t>
+      </w:r>
+    </w:p>
+    <w:p>
+      <w:pPr>
+        <w:rPr>
+          <w:rFonts w:asciiTheme="majorHAnsi" w:eastAsiaTheme="majorEastAsia" w:hAnsiTheme="majorHAnsi" w:cstheme="majorBidi"/>
+          <w:color w:val="2F5496" w:themeColor="accent1" w:themeShade="BF"/>
+          <w:sz w:val="32"/>
+          <w:szCs w:val="32"/>
+        </w:rPr>
+      </w:pPr>
+      <w:r>
+        <w:br w:type="page"/>
+      </w:r>
+    </w:p>
+    <w:p>
+      <w:pPr>
+        <w:pStyle w:val="berschrift1"/>
+      </w:pPr>
+      <w:r>
+        <w:lastRenderedPageBreak/>
+        <w:t>SID-sub-routines</w:t>
+      </w:r>
+    </w:p>
+    <w:p>
+      <w:r>
+        <w:br/>
+      </w:r>
+      <w:r>
+        <w:t>This chapter contains detailed descriptions of the various SID-sub-routines. As well as hints for troubleshooting those sub-routines.</w:t>
+      </w:r>
+    </w:p>
+    <w:p/>
+    <w:p>
+      <w:r>
+        <w:rPr>
+          <w:noProof/>
+        </w:rPr>
+        <w:drawing>
+          <wp:inline distT="0" distB="0" distL="0" distR="0" wp14:anchorId="61B6B993" wp14:editId="28E8538D">
+            <wp:extent cx="5972810" cy="3717290"/>
+            <wp:effectExtent l="0" t="0" r="8890" b="0"/>
+            <wp:docPr id="6" name="Grafik 6"/>
+            <wp:cNvGraphicFramePr>
+              <a:graphicFrameLocks xmlns:a="http://schemas.openxmlformats.org/drawingml/2006/main" noChangeAspect="1"/>
+            </wp:cNvGraphicFramePr>
+            <a:graphic xmlns:a="http://schemas.openxmlformats.org/drawingml/2006/main">
+              <a:graphicData uri="http://schemas.openxmlformats.org/drawingml/2006/picture">
+                <pic:pic xmlns:pic="http://schemas.openxmlformats.org/drawingml/2006/picture">
+                  <pic:nvPicPr>
+                    <pic:cNvPr id="1" name=""/>
+                    <pic:cNvPicPr/>
+                  </pic:nvPicPr>
+                  <pic:blipFill>
+                    <a:blip r:embed="rId11"/>
+                    <a:stretch>
+                      <a:fillRect/>
+                    </a:stretch>
+                  </pic:blipFill>
+                  <pic:spPr>
+                    <a:xfrm>
+                      <a:off x="0" y="0"/>
+                      <a:ext cx="5972810" cy="3717290"/>
+                    </a:xfrm>
+                    <a:prstGeom prst="rect">
+                      <a:avLst/>
+                    </a:prstGeom>
+                  </pic:spPr>
+                </pic:pic>
+              </a:graphicData>
+            </a:graphic>
+          </wp:inline>
+        </w:drawing>
+      </w:r>
+    </w:p>
+    <w:p>
+      <w:r>
+        <w:t>To compute the standard deviation image of the difference of a movie and a tensor product, without computing the difference, therefore saving memory, I expanded the expression for the computation of the variance and reformulated each summand in terms of movie and factors of the tensor product.</w:t>
+      </w:r>
+    </w:p>
+    <w:p>
+      <w:pPr>
+        <w:pStyle w:val="berschrift1"/>
+      </w:pPr>
+    </w:p>
+    <w:p>
+      <w:pPr>
+        <w:pStyle w:val="berschrift1"/>
+      </w:pPr>
+      <w:r>
+        <w:rPr>
+          <w:noProof/>
+        </w:rPr>
+        <w:drawing>
+          <wp:inline distT="0" distB="0" distL="0" distR="0" wp14:anchorId="14F07A01" wp14:editId="08BA34E8">
+            <wp:extent cx="5972810" cy="4767580"/>
+            <wp:effectExtent l="0" t="0" r="8890" b="0"/>
+            <wp:docPr id="7" name="Grafik 7"/>
+            <wp:cNvGraphicFramePr>
+              <a:graphicFrameLocks xmlns:a="http://schemas.openxmlformats.org/drawingml/2006/main" noChangeAspect="1"/>
+            </wp:cNvGraphicFramePr>
+            <a:graphic xmlns:a="http://schemas.openxmlformats.org/drawingml/2006/main">
+              <a:graphicData uri="http://schemas.openxmlformats.org/drawingml/2006/picture">
+                <pic:pic xmlns:pic="http://schemas.openxmlformats.org/drawingml/2006/picture">
+                  <pic:nvPicPr>
+                    <pic:cNvPr id="1" name=""/>
+                    <pic:cNvPicPr/>
+                  </pic:nvPicPr>
+                  <pic:blipFill>
+                    <a:blip r:embed="rId12"/>
+                    <a:stretch>
+                      <a:fillRect/>
+                    </a:stretch>
+                  </pic:blipFill>
+                  <pic:spPr>
+                    <a:xfrm>
+                      <a:off x="0" y="0"/>
+                      <a:ext cx="5972810" cy="4767580"/>
+                    </a:xfrm>
+                    <a:prstGeom prst="rect">
+                      <a:avLst/>
+                    </a:prstGeom>
+                  </pic:spPr>
+                </pic:pic>
+              </a:graphicData>
+            </a:graphic>
+          </wp:inline>
+        </w:drawing>
+      </w:r>
+    </w:p>
+    <w:p/>
+    <w:p>
+      <w:r>
+        <w:t xml:space="preserve">This algorithm </w:t>
+      </w:r>
+      <w:proofErr w:type="gramStart"/>
+      <w:r>
+        <w:t>perform</w:t>
+      </w:r>
+      <w:proofErr w:type="gramEnd"/>
+      <w:r>
+        <w:t xml:space="preserve"> a form a </w:t>
+      </w:r>
+      <w:proofErr w:type="spellStart"/>
+      <w:r>
+        <w:t>blockwise</w:t>
+      </w:r>
+      <w:proofErr w:type="spellEnd"/>
+      <w:r>
+        <w:t xml:space="preserve"> gradient descent on the objective function</w:t>
+      </w:r>
+    </w:p>
+    <w:p>
+      <w:pPr>
+        <w:rPr>
+          <w:rFonts w:eastAsiaTheme="minorEastAsia"/>
+        </w:rPr>
+      </w:pPr>
+      <m:oMathPara>
+        <m:oMath>
+          <m:r>
+            <w:rPr>
+              <w:rFonts w:ascii="Cambria Math" w:hAnsi="Cambria Math"/>
+            </w:rPr>
+            <m:t>L</m:t>
+          </m:r>
+          <m:d>
+            <m:dPr>
+              <m:ctrlPr>
+                <w:rPr>
+                  <w:rFonts w:ascii="Cambria Math" w:hAnsi="Cambria Math"/>
+                  <w:i/>
+                </w:rPr>
+              </m:ctrlPr>
+            </m:dPr>
+            <m:e>
+              <m:r>
+                <w:rPr>
+                  <w:rFonts w:ascii="Cambria Math" w:hAnsi="Cambria Math"/>
+                </w:rPr>
+                <m:t>s,t</m:t>
+              </m:r>
+            </m:e>
+          </m:d>
+          <m:r>
+            <w:rPr>
+              <w:rFonts w:ascii="Cambria Math" w:hAnsi="Cambria Math"/>
+            </w:rPr>
+            <m:t>=</m:t>
+          </m:r>
+          <m:nary>
+            <m:naryPr>
+              <m:chr m:val="∑"/>
+              <m:supHide m:val="1"/>
+              <m:ctrlPr>
+                <w:rPr>
+                  <w:rFonts w:ascii="Cambria Math" w:hAnsi="Cambria Math"/>
+                  <w:i/>
+                </w:rPr>
+              </m:ctrlPr>
+            </m:naryPr>
+            <m:sub>
+              <m:r>
+                <w:rPr>
+                  <w:rFonts w:ascii="Cambria Math" w:hAnsi="Cambria Math"/>
+                </w:rPr>
+                <m:t>ij</m:t>
+              </m:r>
+            </m:sub>
+            <m:sup/>
+            <m:e>
+              <m:sSup>
+                <m:sSupPr>
+                  <m:ctrlPr>
+                    <w:rPr>
+                      <w:rFonts w:ascii="Cambria Math" w:hAnsi="Cambria Math"/>
+                      <w:i/>
+                    </w:rPr>
+                  </m:ctrlPr>
+                </m:sSupPr>
+                <m:e>
+                  <m:d>
+                    <m:dPr>
+                      <m:ctrlPr>
+                        <w:rPr>
+                          <w:rFonts w:ascii="Cambria Math" w:hAnsi="Cambria Math"/>
+                          <w:i/>
+                        </w:rPr>
+                      </m:ctrlPr>
+                    </m:dPr>
+                    <m:e>
+                      <m:sSub>
+                        <m:sSubPr>
+                          <m:ctrlPr>
+                            <w:rPr>
+                              <w:rFonts w:ascii="Cambria Math" w:hAnsi="Cambria Math"/>
+                              <w:i/>
+                            </w:rPr>
+                          </m:ctrlPr>
+                        </m:sSubPr>
+                        <m:e>
+                          <m:r>
+                            <w:rPr>
+                              <w:rFonts w:ascii="Cambria Math" w:hAnsi="Cambria Math"/>
+                            </w:rPr>
+                            <m:t>Y</m:t>
+                          </m:r>
+                        </m:e>
+                        <m:sub>
+                          <m:r>
+                            <w:rPr>
+                              <w:rFonts w:ascii="Cambria Math" w:hAnsi="Cambria Math"/>
+                            </w:rPr>
+                            <m:t>ij</m:t>
+                          </m:r>
+                        </m:sub>
+                      </m:sSub>
+                      <m:r>
+                        <w:rPr>
+                          <w:rFonts w:ascii="Cambria Math" w:hAnsi="Cambria Math"/>
+                        </w:rPr>
+                        <m:t>-</m:t>
+                      </m:r>
+                      <m:sSub>
+                        <m:sSubPr>
+                          <m:ctrlPr>
+                            <w:rPr>
+                              <w:rFonts w:ascii="Cambria Math" w:hAnsi="Cambria Math"/>
+                              <w:i/>
+                            </w:rPr>
+                          </m:ctrlPr>
+                        </m:sSubPr>
+                        <m:e>
+                          <m:r>
+                            <w:rPr>
+                              <w:rFonts w:ascii="Cambria Math" w:hAnsi="Cambria Math"/>
+                            </w:rPr>
+                            <m:t>s</m:t>
+                          </m:r>
+                        </m:e>
+                        <m:sub>
+                          <m:r>
+                            <w:rPr>
+                              <w:rFonts w:ascii="Cambria Math" w:hAnsi="Cambria Math"/>
+                            </w:rPr>
+                            <m:t>i</m:t>
+                          </m:r>
+                        </m:sub>
+                      </m:sSub>
+                      <m:sSub>
+                        <m:sSubPr>
+                          <m:ctrlPr>
+                            <w:rPr>
+                              <w:rFonts w:ascii="Cambria Math" w:hAnsi="Cambria Math"/>
+                              <w:i/>
+                            </w:rPr>
+                          </m:ctrlPr>
+                        </m:sSubPr>
+                        <m:e>
+                          <m:r>
+                            <w:rPr>
+                              <w:rFonts w:ascii="Cambria Math" w:hAnsi="Cambria Math"/>
+                            </w:rPr>
+                            <m:t>t</m:t>
+                          </m:r>
+                        </m:e>
+                        <m:sub>
+                          <m:r>
+                            <w:rPr>
+                              <w:rFonts w:ascii="Cambria Math" w:hAnsi="Cambria Math"/>
+                            </w:rPr>
+                            <m:t>j</m:t>
+                          </m:r>
+                        </m:sub>
+                      </m:sSub>
+                    </m:e>
+                  </m:d>
+                </m:e>
+                <m:sup>
+                  <m:r>
+                    <w:rPr>
+                      <w:rFonts w:ascii="Cambria Math" w:hAnsi="Cambria Math"/>
+                    </w:rPr>
+                    <m:t>2</m:t>
+                  </m:r>
+                </m:sup>
+              </m:sSup>
+            </m:e>
+          </m:nary>
+        </m:oMath>
+      </m:oMathPara>
+    </w:p>
+    <w:p>
+      <w:proofErr w:type="spellStart"/>
+      <w:r>
+        <w:t>Here s</w:t>
+      </w:r>
+      <w:proofErr w:type="spellEnd"/>
+      <w:r>
+        <w:t xml:space="preserve"> corresponds to </w:t>
+      </w:r>
+      <w:proofErr w:type="spellStart"/>
+      <w:r>
+        <w:rPr>
+          <w:i/>
+        </w:rPr>
+        <w:t>bg_spatial</w:t>
+      </w:r>
+      <w:proofErr w:type="spellEnd"/>
+      <w:r>
+        <w:t xml:space="preserve">, and t corresponds to </w:t>
+      </w:r>
+      <w:proofErr w:type="spellStart"/>
+      <w:r>
+        <w:rPr>
+          <w:i/>
+        </w:rPr>
+        <w:t>bg_temporal</w:t>
+      </w:r>
+      <w:proofErr w:type="spellEnd"/>
+      <w:r>
+        <w:t>. This can be seen when we calculate the gradient along s and t:</w:t>
+      </w:r>
+    </w:p>
+    <w:p>
+      <w:pPr>
+        <w:rPr>
+          <w:rFonts w:eastAsiaTheme="minorEastAsia"/>
+        </w:rPr>
+      </w:pPr>
+      <m:oMathPara>
+        <m:oMath>
+          <m:sSub>
+            <m:sSubPr>
+              <m:ctrlPr>
+                <w:rPr>
+                  <w:rFonts w:ascii="Cambria Math" w:hAnsi="Cambria Math"/>
+                  <w:i/>
+                </w:rPr>
+              </m:ctrlPr>
+            </m:sSubPr>
+            <m:e>
+              <m:r>
+                <w:rPr>
+                  <w:rFonts w:ascii="Cambria Math" w:hAnsi="Cambria Math"/>
+                </w:rPr>
+                <m:t>D</m:t>
+              </m:r>
+            </m:e>
+            <m:sub>
+              <m:r>
+                <w:rPr>
+                  <w:rFonts w:ascii="Cambria Math" w:hAnsi="Cambria Math"/>
+                </w:rPr>
+                <m:t>s</m:t>
+              </m:r>
+            </m:sub>
+          </m:sSub>
+          <m:r>
+            <w:rPr>
+              <w:rFonts w:ascii="Cambria Math" w:hAnsi="Cambria Math"/>
+            </w:rPr>
+            <m:t>L=2(</m:t>
+          </m:r>
+          <m:sSubSup>
+            <m:sSubSupPr>
+              <m:ctrlPr>
+                <w:rPr>
+                  <w:rFonts w:ascii="Cambria Math" w:hAnsi="Cambria Math"/>
+                  <w:i/>
+                </w:rPr>
+              </m:ctrlPr>
+            </m:sSubSupPr>
+            <m:e>
+              <m:d>
+                <m:dPr>
+                  <m:begChr m:val="|"/>
+                  <m:endChr m:val="|"/>
+                  <m:ctrlPr>
+                    <w:rPr>
+                      <w:rFonts w:ascii="Cambria Math" w:hAnsi="Cambria Math"/>
+                      <w:i/>
+                    </w:rPr>
+                  </m:ctrlPr>
+                </m:dPr>
+                <m:e>
+                  <m:d>
+                    <m:dPr>
+                      <m:begChr m:val="|"/>
+                      <m:endChr m:val="|"/>
+                      <m:ctrlPr>
+                        <w:rPr>
+                          <w:rFonts w:ascii="Cambria Math" w:hAnsi="Cambria Math"/>
+                          <w:i/>
+                        </w:rPr>
+                      </m:ctrlPr>
+                    </m:dPr>
+                    <m:e>
+                      <m:r>
+                        <w:rPr>
+                          <w:rFonts w:ascii="Cambria Math" w:hAnsi="Cambria Math"/>
+                        </w:rPr>
+                        <m:t>s</m:t>
+                      </m:r>
+                    </m:e>
+                  </m:d>
+                </m:e>
+              </m:d>
+            </m:e>
+            <m:sub>
+              <m:r>
+                <w:rPr>
+                  <w:rFonts w:ascii="Cambria Math" w:hAnsi="Cambria Math"/>
+                </w:rPr>
+                <m:t>2</m:t>
+              </m:r>
+            </m:sub>
+            <m:sup>
+              <m:r>
+                <w:rPr>
+                  <w:rFonts w:ascii="Cambria Math" w:hAnsi="Cambria Math"/>
+                </w:rPr>
+                <m:t>2</m:t>
+              </m:r>
+            </m:sup>
+          </m:sSubSup>
+          <m:r>
+            <w:rPr>
+              <w:rFonts w:ascii="Cambria Math" w:hAnsi="Cambria Math"/>
+            </w:rPr>
+            <m:t>s-s*Y)</m:t>
+          </m:r>
+        </m:oMath>
+      </m:oMathPara>
+    </w:p>
+    <w:p>
+      <w:pPr>
+        <w:rPr>
+          <w:rFonts w:eastAsiaTheme="minorEastAsia"/>
+        </w:rPr>
+      </w:pPr>
+      <m:oMathPara>
+        <m:oMath>
+          <m:sSub>
+            <m:sSubPr>
+              <m:ctrlPr>
+                <w:rPr>
+                  <w:rFonts w:ascii="Cambria Math" w:hAnsi="Cambria Math"/>
+                  <w:i/>
+                </w:rPr>
+              </m:ctrlPr>
+            </m:sSubPr>
+            <m:e>
+              <m:r>
+                <w:rPr>
+                  <w:rFonts w:ascii="Cambria Math" w:hAnsi="Cambria Math"/>
+                </w:rPr>
+                <m:t>D</m:t>
+              </m:r>
+            </m:e>
+            <m:sub>
+              <m:r>
+                <w:rPr>
+                  <w:rFonts w:ascii="Cambria Math" w:hAnsi="Cambria Math"/>
+                </w:rPr>
+                <m:t>t</m:t>
+              </m:r>
+            </m:sub>
+          </m:sSub>
+          <m:r>
+            <w:rPr>
+              <w:rFonts w:ascii="Cambria Math" w:hAnsi="Cambria Math"/>
+            </w:rPr>
+            <m:t>L=2(</m:t>
+          </m:r>
+          <m:sSubSup>
+            <m:sSubSupPr>
+              <m:ctrlPr>
+                <w:rPr>
+                  <w:rFonts w:ascii="Cambria Math" w:hAnsi="Cambria Math"/>
+                  <w:i/>
+                </w:rPr>
+              </m:ctrlPr>
+            </m:sSubSupPr>
+            <m:e>
+              <m:d>
+                <m:dPr>
+                  <m:begChr m:val="|"/>
+                  <m:endChr m:val="|"/>
+                  <m:ctrlPr>
+                    <w:rPr>
+                      <w:rFonts w:ascii="Cambria Math" w:hAnsi="Cambria Math"/>
+                      <w:i/>
+                    </w:rPr>
+                  </m:ctrlPr>
+                </m:dPr>
+                <m:e>
+                  <m:d>
+                    <m:dPr>
+                      <m:begChr m:val="|"/>
+                      <m:endChr m:val="|"/>
+                      <m:ctrlPr>
+                        <w:rPr>
+                          <w:rFonts w:ascii="Cambria Math" w:hAnsi="Cambria Math"/>
+                          <w:i/>
+                        </w:rPr>
+                      </m:ctrlPr>
+                    </m:dPr>
+                    <m:e>
+                      <m:r>
+                        <w:rPr>
+                          <w:rFonts w:ascii="Cambria Math" w:hAnsi="Cambria Math"/>
+                        </w:rPr>
+                        <m:t>t</m:t>
+                      </m:r>
+                    </m:e>
+                  </m:d>
+                </m:e>
+              </m:d>
+            </m:e>
+            <m:sub>
+              <m:r>
+                <w:rPr>
+                  <w:rFonts w:ascii="Cambria Math" w:hAnsi="Cambria Math"/>
+                </w:rPr>
+                <m:t>2</m:t>
+              </m:r>
+            </m:sub>
+            <m:sup>
+              <m:r>
+                <w:rPr>
+                  <w:rFonts w:ascii="Cambria Math" w:hAnsi="Cambria Math"/>
+                </w:rPr>
+                <m:t>2</m:t>
+              </m:r>
+            </m:sup>
+          </m:sSubSup>
+          <m:r>
+            <w:rPr>
+              <w:rFonts w:ascii="Cambria Math" w:hAnsi="Cambria Math"/>
+            </w:rPr>
+            <m:t>t-Y*t)</m:t>
+          </m:r>
+        </m:oMath>
+      </m:oMathPara>
+    </w:p>
+    <w:p>
+      <w:r>
+        <w:t xml:space="preserve">and set them to zero. Between update we </w:t>
+      </w:r>
+      <w:r>
+        <w:t>normalize the previously updated component. This simplifies the code and leads to better performance in the general case of NNMF.</w:t>
+      </w:r>
+    </w:p>
+    <w:p>
+      <w:r>
+        <w:rPr>
+          <w:noProof/>
+        </w:rPr>
+        <w:lastRenderedPageBreak/>
+        <w:drawing>
+          <wp:inline distT="0" distB="0" distL="0" distR="0" wp14:anchorId="53820580" wp14:editId="420C5E3D">
+            <wp:extent cx="5657850" cy="4261132"/>
+            <wp:effectExtent l="0" t="0" r="0" b="6350"/>
+            <wp:docPr id="8" name="Grafik 8"/>
+            <wp:cNvGraphicFramePr>
+              <a:graphicFrameLocks xmlns:a="http://schemas.openxmlformats.org/drawingml/2006/main" noChangeAspect="1"/>
+            </wp:cNvGraphicFramePr>
+            <a:graphic xmlns:a="http://schemas.openxmlformats.org/drawingml/2006/main">
+              <a:graphicData uri="http://schemas.openxmlformats.org/drawingml/2006/picture">
+                <pic:pic xmlns:pic="http://schemas.openxmlformats.org/drawingml/2006/picture">
+                  <pic:nvPicPr>
+                    <pic:cNvPr id="1" name=""/>
+                    <pic:cNvPicPr/>
+                  </pic:nvPicPr>
+                  <pic:blipFill>
+                    <a:blip r:embed="rId13"/>
+                    <a:stretch>
+                      <a:fillRect/>
+                    </a:stretch>
+                  </pic:blipFill>
+                  <pic:spPr>
+                    <a:xfrm>
+                      <a:off x="0" y="0"/>
+                      <a:ext cx="5680915" cy="4278503"/>
+                    </a:xfrm>
+                    <a:prstGeom prst="rect">
+                      <a:avLst/>
+                    </a:prstGeom>
+                  </pic:spPr>
+                </pic:pic>
+              </a:graphicData>
+            </a:graphic>
+          </wp:inline>
+        </w:drawing>
+      </w:r>
+      <w:r>
+        <w:br/>
+      </w:r>
+      <w:r>
+        <w:rPr>
+          <w:noProof/>
+        </w:rPr>
+        <w:drawing>
+          <wp:inline distT="0" distB="0" distL="0" distR="0" wp14:anchorId="143253C0" wp14:editId="270A0DC5">
+            <wp:extent cx="5708650" cy="4041775"/>
+            <wp:effectExtent l="0" t="0" r="6350" b="0"/>
+            <wp:docPr id="9" name="Grafik 9"/>
+            <wp:cNvGraphicFramePr>
+              <a:graphicFrameLocks xmlns:a="http://schemas.openxmlformats.org/drawingml/2006/main" noChangeAspect="1"/>
+            </wp:cNvGraphicFramePr>
+            <a:graphic xmlns:a="http://schemas.openxmlformats.org/drawingml/2006/main">
+              <a:graphicData uri="http://schemas.openxmlformats.org/drawingml/2006/picture">
+                <pic:pic xmlns:pic="http://schemas.openxmlformats.org/drawingml/2006/picture">
+                  <pic:nvPicPr>
+                    <pic:cNvPr id="1" name=""/>
+                    <pic:cNvPicPr/>
+                  </pic:nvPicPr>
+                  <pic:blipFill>
+                    <a:blip r:embed="rId14"/>
+                    <a:stretch>
+                      <a:fillRect/>
+                    </a:stretch>
+                  </pic:blipFill>
+                  <pic:spPr>
+                    <a:xfrm>
+                      <a:off x="0" y="0"/>
+                      <a:ext cx="5725843" cy="4053948"/>
+                    </a:xfrm>
+                    <a:prstGeom prst="rect">
+                      <a:avLst/>
+                    </a:prstGeom>
+                  </pic:spPr>
+                </pic:pic>
+              </a:graphicData>
+            </a:graphic>
+          </wp:inline>
+        </w:drawing>
+      </w:r>
+      <w:r>
+        <w:br/>
+      </w:r>
+      <w:r>
+        <w:rPr>
+          <w:noProof/>
+        </w:rPr>
+        <w:lastRenderedPageBreak/>
+        <w:drawing>
+          <wp:inline distT="0" distB="0" distL="0" distR="0" wp14:anchorId="025DD9E6" wp14:editId="3C18B71A">
+            <wp:extent cx="5715000" cy="3758951"/>
+            <wp:effectExtent l="0" t="0" r="0" b="0"/>
+            <wp:docPr id="10" name="Grafik 10"/>
+            <wp:cNvGraphicFramePr>
+              <a:graphicFrameLocks xmlns:a="http://schemas.openxmlformats.org/drawingml/2006/main" noChangeAspect="1"/>
+            </wp:cNvGraphicFramePr>
+            <a:graphic xmlns:a="http://schemas.openxmlformats.org/drawingml/2006/main">
+              <a:graphicData uri="http://schemas.openxmlformats.org/drawingml/2006/picture">
+                <pic:pic xmlns:pic="http://schemas.openxmlformats.org/drawingml/2006/picture">
+                  <pic:nvPicPr>
+                    <pic:cNvPr id="1" name=""/>
+                    <pic:cNvPicPr/>
+                  </pic:nvPicPr>
+                  <pic:blipFill>
+                    <a:blip r:embed="rId15"/>
+                    <a:stretch>
+                      <a:fillRect/>
+                    </a:stretch>
+                  </pic:blipFill>
+                  <pic:spPr>
+                    <a:xfrm>
+                      <a:off x="0" y="0"/>
+                      <a:ext cx="5774117" cy="3797834"/>
+                    </a:xfrm>
+                    <a:prstGeom prst="rect">
+                      <a:avLst/>
+                    </a:prstGeom>
+                  </pic:spPr>
+                </pic:pic>
+              </a:graphicData>
+            </a:graphic>
+          </wp:inline>
+        </w:drawing>
+      </w:r>
+      <w:r>
+        <w:rPr>
+          <w:noProof/>
+        </w:rPr>
+        <w:drawing>
+          <wp:inline distT="0" distB="0" distL="0" distR="0" wp14:anchorId="55937413" wp14:editId="565B7718">
+            <wp:extent cx="6724650" cy="3695700"/>
+            <wp:effectExtent l="0" t="0" r="0" b="0"/>
+            <wp:docPr id="11" name="Grafik 11"/>
+            <wp:cNvGraphicFramePr>
+              <a:graphicFrameLocks xmlns:a="http://schemas.openxmlformats.org/drawingml/2006/main" noChangeAspect="1"/>
+            </wp:cNvGraphicFramePr>
+            <a:graphic xmlns:a="http://schemas.openxmlformats.org/drawingml/2006/main">
+              <a:graphicData uri="http://schemas.openxmlformats.org/drawingml/2006/picture">
+                <pic:pic xmlns:pic="http://schemas.openxmlformats.org/drawingml/2006/picture">
+                  <pic:nvPicPr>
+                    <pic:cNvPr id="1" name=""/>
+                    <pic:cNvPicPr/>
+                  </pic:nvPicPr>
+                  <pic:blipFill>
+                    <a:blip r:embed="rId16"/>
+                    <a:stretch>
+                      <a:fillRect/>
+                    </a:stretch>
+                  </pic:blipFill>
+                  <pic:spPr>
+                    <a:xfrm>
+                      <a:off x="0" y="0"/>
+                      <a:ext cx="6724650" cy="3695700"/>
+                    </a:xfrm>
+                    <a:prstGeom prst="rect">
+                      <a:avLst/>
+                    </a:prstGeom>
+                  </pic:spPr>
+                </pic:pic>
+              </a:graphicData>
+            </a:graphic>
+          </wp:inline>
+        </w:drawing>
+      </w:r>
+      <w:r>
+        <w:rPr>
+          <w:noProof/>
+        </w:rPr>
+        <w:lastRenderedPageBreak/>
+        <w:drawing>
+          <wp:inline distT="0" distB="0" distL="0" distR="0" wp14:anchorId="685885B4" wp14:editId="1E762292">
+            <wp:extent cx="6940550" cy="3517900"/>
+            <wp:effectExtent l="0" t="0" r="0" b="6350"/>
+            <wp:docPr id="12" name="Grafik 12"/>
+            <wp:cNvGraphicFramePr>
+              <a:graphicFrameLocks xmlns:a="http://schemas.openxmlformats.org/drawingml/2006/main" noChangeAspect="1"/>
+            </wp:cNvGraphicFramePr>
+            <a:graphic xmlns:a="http://schemas.openxmlformats.org/drawingml/2006/main">
+              <a:graphicData uri="http://schemas.openxmlformats.org/drawingml/2006/picture">
+                <pic:pic xmlns:pic="http://schemas.openxmlformats.org/drawingml/2006/picture">
+                  <pic:nvPicPr>
+                    <pic:cNvPr id="1" name=""/>
+                    <pic:cNvPicPr/>
+                  </pic:nvPicPr>
+                  <pic:blipFill>
+                    <a:blip r:embed="rId17"/>
+                    <a:stretch>
+                      <a:fillRect/>
+                    </a:stretch>
+                  </pic:blipFill>
+                  <pic:spPr>
+                    <a:xfrm>
+                      <a:off x="0" y="0"/>
+                      <a:ext cx="6940550" cy="3517900"/>
+                    </a:xfrm>
+                    <a:prstGeom prst="rect">
+                      <a:avLst/>
+                    </a:prstGeom>
+                  </pic:spPr>
+                </pic:pic>
+              </a:graphicData>
+            </a:graphic>
+          </wp:inline>
+        </w:drawing>
+      </w:r>
+      <w:r>
+        <w:rPr>
+          <w:noProof/>
+        </w:rPr>
+        <w:drawing>
+          <wp:inline distT="0" distB="0" distL="0" distR="0" wp14:anchorId="7AA82A34" wp14:editId="74903AE8">
+            <wp:extent cx="6959600" cy="3274060"/>
+            <wp:effectExtent l="0" t="0" r="0" b="2540"/>
+            <wp:docPr id="14" name="Grafik 14"/>
+            <wp:cNvGraphicFramePr>
+              <a:graphicFrameLocks xmlns:a="http://schemas.openxmlformats.org/drawingml/2006/main" noChangeAspect="1"/>
+            </wp:cNvGraphicFramePr>
+            <a:graphic xmlns:a="http://schemas.openxmlformats.org/drawingml/2006/main">
+              <a:graphicData uri="http://schemas.openxmlformats.org/drawingml/2006/picture">
+                <pic:pic xmlns:pic="http://schemas.openxmlformats.org/drawingml/2006/picture">
+                  <pic:nvPicPr>
+                    <pic:cNvPr id="1" name=""/>
+                    <pic:cNvPicPr/>
+                  </pic:nvPicPr>
+                  <pic:blipFill>
+                    <a:blip r:embed="rId18"/>
+                    <a:stretch>
+                      <a:fillRect/>
+                    </a:stretch>
+                  </pic:blipFill>
+                  <pic:spPr>
+                    <a:xfrm>
+                      <a:off x="0" y="0"/>
+                      <a:ext cx="6959600" cy="3274060"/>
+                    </a:xfrm>
+                    <a:prstGeom prst="rect">
+                      <a:avLst/>
+                    </a:prstGeom>
+                  </pic:spPr>
+                </pic:pic>
+              </a:graphicData>
+            </a:graphic>
+          </wp:inline>
+        </w:drawing>
+      </w:r>
+    </w:p>
+    <w:p/>
+    <w:p>
+      <w:r>
+        <w:rPr>
+          <w:noProof/>
+        </w:rPr>
+        <w:lastRenderedPageBreak/>
+        <w:drawing>
+          <wp:inline distT="0" distB="0" distL="0" distR="0" wp14:anchorId="26764C89" wp14:editId="4D8967FA">
+            <wp:extent cx="7188200" cy="2595245"/>
+            <wp:effectExtent l="0" t="0" r="0" b="0"/>
+            <wp:docPr id="17" name="Grafik 17"/>
+            <wp:cNvGraphicFramePr>
+              <a:graphicFrameLocks xmlns:a="http://schemas.openxmlformats.org/drawingml/2006/main" noChangeAspect="1"/>
+            </wp:cNvGraphicFramePr>
+            <a:graphic xmlns:a="http://schemas.openxmlformats.org/drawingml/2006/main">
+              <a:graphicData uri="http://schemas.openxmlformats.org/drawingml/2006/picture">
+                <pic:pic xmlns:pic="http://schemas.openxmlformats.org/drawingml/2006/picture">
+                  <pic:nvPicPr>
+                    <pic:cNvPr id="1" name=""/>
+                    <pic:cNvPicPr/>
+                  </pic:nvPicPr>
+                  <pic:blipFill>
+                    <a:blip r:embed="rId19"/>
+                    <a:stretch>
+                      <a:fillRect/>
+                    </a:stretch>
+                  </pic:blipFill>
+                  <pic:spPr>
+                    <a:xfrm>
+                      <a:off x="0" y="0"/>
+                      <a:ext cx="7188200" cy="2595245"/>
+                    </a:xfrm>
+                    <a:prstGeom prst="rect">
+                      <a:avLst/>
+                    </a:prstGeom>
+                  </pic:spPr>
+                </pic:pic>
+              </a:graphicData>
+            </a:graphic>
+          </wp:inline>
+        </w:drawing>
+      </w:r>
+    </w:p>
+    <w:p>
+      <w:r>
+        <w:t xml:space="preserve">This algorithm performs </w:t>
+      </w:r>
+      <w:r>
+        <w:t>upd</w:t>
+      </w:r>
+      <w:r>
+        <w:t xml:space="preserve">ates on the variable S and T, overall resulting in an implementation of </w:t>
+      </w:r>
+      <w:proofErr w:type="spellStart"/>
+      <w:r>
+        <w:t>blockwise</w:t>
+      </w:r>
+      <w:proofErr w:type="spellEnd"/>
+      <w:r>
+        <w:t xml:space="preserve"> coordinate descent. </w:t>
+      </w:r>
+      <w:r>
+        <w:br/>
+      </w:r>
+      <w:r>
+        <w:br/>
+        <w:t>Up until line 13</w:t>
+      </w:r>
+      <w:r>
+        <w:t xml:space="preserve">0, the code just sets the default values </w:t>
+      </w:r>
+      <w:proofErr w:type="gramStart"/>
+      <w:r>
+        <w:t>and in the case</w:t>
+      </w:r>
+      <w:proofErr w:type="gramEnd"/>
+      <w:r>
+        <w:t xml:space="preserve"> where initialization is required sets initial values according to the parameters.</w:t>
+      </w:r>
+    </w:p>
+    <w:p>
+      <w:r>
+        <w:t>Between the lines 131 and 140, nec</w:t>
+      </w:r>
+      <w:r>
+        <w:t xml:space="preserve">essary modifications for the orthogonality </w:t>
+      </w:r>
+      <w:proofErr w:type="spellStart"/>
+      <w:r>
+        <w:t>regularizers</w:t>
+      </w:r>
+      <w:proofErr w:type="spellEnd"/>
+      <w:r>
+        <w:t xml:space="preserve"> are performed. Including normalization of S and generation of the variable </w:t>
+      </w:r>
+      <w:proofErr w:type="spellStart"/>
+      <w:proofErr w:type="gramStart"/>
+      <w:r>
+        <w:rPr>
+          <w:b/>
+          <w:i/>
+          <w:sz w:val="20"/>
+          <w:szCs w:val="20"/>
+        </w:rPr>
+        <w:t>opts.hilf</w:t>
+      </w:r>
+      <w:proofErr w:type="spellEnd"/>
+      <w:proofErr w:type="gramEnd"/>
+      <w:r>
+        <w:t>.</w:t>
+      </w:r>
+      <w:r>
+        <w:t xml:space="preserve"> This variable will be needed when computing the gradients of either of the orthogonality </w:t>
+      </w:r>
+      <w:proofErr w:type="spellStart"/>
+      <w:r>
+        <w:t>regularizers</w:t>
+      </w:r>
+      <w:proofErr w:type="spellEnd"/>
+      <w:r>
+        <w:t>.</w:t>
+      </w:r>
+    </w:p>
+    <w:p>
+      <w:r>
+        <w:t>Between the lines 142 and 152, cross validation is performed, if required.</w:t>
+      </w:r>
+    </w:p>
+    <w:p>
+      <w:r>
+        <w:t xml:space="preserve">The rest of the code consists of the repeated updates performed by </w:t>
+      </w:r>
+      <w:proofErr w:type="spellStart"/>
+      <w:r>
+        <w:rPr>
+          <w:i/>
+        </w:rPr>
+        <w:t>S_update</w:t>
+      </w:r>
+      <w:proofErr w:type="spellEnd"/>
+      <w:r>
+        <w:t xml:space="preserve"> and </w:t>
+      </w:r>
+      <w:proofErr w:type="spellStart"/>
+      <w:r>
+        <w:rPr>
+          <w:i/>
+        </w:rPr>
+        <w:t>T_update</w:t>
+      </w:r>
+      <w:proofErr w:type="spellEnd"/>
+      <w:r>
+        <w:t xml:space="preserve">, and in the </w:t>
+      </w:r>
+      <w:proofErr w:type="gramStart"/>
+      <w:r>
+        <w:t>case</w:t>
+      </w:r>
+      <w:proofErr w:type="gramEnd"/>
+      <w:r>
+        <w:t xml:space="preserve"> you activate diagnostic, it contains the computation and plotting of the curve of the objective function and the gram matrix of S.</w:t>
+      </w:r>
+    </w:p>
+    <w:p/>
+    <w:p>
+      <w:r>
+        <w:rPr>
+          <w:noProof/>
+        </w:rPr>
+        <w:lastRenderedPageBreak/>
+        <w:drawing>
+          <wp:inline distT="0" distB="0" distL="0" distR="0" wp14:anchorId="38B448D8" wp14:editId="650E7BBD">
+            <wp:extent cx="6508750" cy="3674745"/>
+            <wp:effectExtent l="0" t="0" r="6350" b="1905"/>
+            <wp:docPr id="19" name="Grafik 19"/>
+            <wp:cNvGraphicFramePr>
+              <a:graphicFrameLocks xmlns:a="http://schemas.openxmlformats.org/drawingml/2006/main" noChangeAspect="1"/>
+            </wp:cNvGraphicFramePr>
+            <a:graphic xmlns:a="http://schemas.openxmlformats.org/drawingml/2006/main">
+              <a:graphicData uri="http://schemas.openxmlformats.org/drawingml/2006/picture">
+                <pic:pic xmlns:pic="http://schemas.openxmlformats.org/drawingml/2006/picture">
+                  <pic:nvPicPr>
+                    <pic:cNvPr id="1" name=""/>
+                    <pic:cNvPicPr/>
+                  </pic:nvPicPr>
+                  <pic:blipFill>
+                    <a:blip r:embed="rId20"/>
+                    <a:stretch>
+                      <a:fillRect/>
+                    </a:stretch>
+                  </pic:blipFill>
+                  <pic:spPr>
+                    <a:xfrm>
+                      <a:off x="0" y="0"/>
+                      <a:ext cx="6508750" cy="3674745"/>
+                    </a:xfrm>
+                    <a:prstGeom prst="rect">
+                      <a:avLst/>
+                    </a:prstGeom>
+                  </pic:spPr>
+                </pic:pic>
+              </a:graphicData>
+            </a:graphic>
+          </wp:inline>
+        </w:drawing>
+      </w:r>
+    </w:p>
+    <w:p>
+      <w:pPr>
+        <w:rPr>
+          <w:lang w:val="de-AT"/>
+        </w:rPr>
+      </w:pPr>
+      <w:r>
+        <w:rPr>
+          <w:noProof/>
+        </w:rPr>
+        <w:drawing>
+          <wp:inline distT="0" distB="0" distL="0" distR="0" wp14:anchorId="6692A6C2" wp14:editId="3084DF17">
+            <wp:extent cx="5972810" cy="3752215"/>
+            <wp:effectExtent l="0" t="0" r="8890" b="635"/>
+            <wp:docPr id="20" name="Grafik 20"/>
+            <wp:cNvGraphicFramePr>
+              <a:graphicFrameLocks xmlns:a="http://schemas.openxmlformats.org/drawingml/2006/main" noChangeAspect="1"/>
+            </wp:cNvGraphicFramePr>
+            <a:graphic xmlns:a="http://schemas.openxmlformats.org/drawingml/2006/main">
+              <a:graphicData uri="http://schemas.openxmlformats.org/drawingml/2006/picture">
+                <pic:pic xmlns:pic="http://schemas.openxmlformats.org/drawingml/2006/picture">
+                  <pic:nvPicPr>
+                    <pic:cNvPr id="1" name=""/>
+                    <pic:cNvPicPr/>
+                  </pic:nvPicPr>
+                  <pic:blipFill>
+                    <a:blip r:embed="rId21"/>
+                    <a:stretch>
+                      <a:fillRect/>
+                    </a:stretch>
+                  </pic:blipFill>
+                  <pic:spPr>
+                    <a:xfrm>
+                      <a:off x="0" y="0"/>
+                      <a:ext cx="5972810" cy="3752215"/>
+                    </a:xfrm>
+                    <a:prstGeom prst="rect">
+                      <a:avLst/>
+                    </a:prstGeom>
+                  </pic:spPr>
+                </pic:pic>
+              </a:graphicData>
+            </a:graphic>
+          </wp:inline>
+        </w:drawing>
+      </w:r>
+    </w:p>
+    <w:p>
+      <w:pPr>
+        <w:rPr>
+          <w:lang w:val="de-AT"/>
+        </w:rPr>
+      </w:pPr>
+    </w:p>
+    <w:p>
+      <w:r>
+        <w:t>This algorithm performs a g</w:t>
+      </w:r>
+      <w:r>
+        <w:t>radient descent with exact line search update for the variables in T.</w:t>
+      </w:r>
+    </w:p>
+    <w:p>
+      <w:r>
+        <w:lastRenderedPageBreak/>
+        <w:t>Initially possible nan values are replaced by zeros in line 2. Between line 10 and 16 the matrix T gets column wise normalized, while the rows of S get multiplied by the normalization, to ensure consistency.</w:t>
+      </w:r>
+    </w:p>
+    <w:p>
+      <w:r>
+        <w:t>In line 18 and 19, two e</w:t>
+      </w:r>
+      <w:r>
+        <w:t>ssential components of the gradient with regards to T are computed, namely those who summed up are the gradient of the error in the 2-norm squared between the movie Y and S*T.</w:t>
+      </w:r>
+    </w:p>
+    <w:p>
+      <w:r>
+        <w:t xml:space="preserve">Between line 21 and </w:t>
+      </w:r>
+      <w:r>
+        <w:t>4</w:t>
+      </w:r>
+      <w:r>
+        <w:t xml:space="preserve">0 the </w:t>
+      </w:r>
+      <w:r>
+        <w:t xml:space="preserve">necessary terms for the gradient of the correlation </w:t>
+      </w:r>
+      <w:proofErr w:type="spellStart"/>
+      <w:r>
+        <w:t>regularizer</w:t>
+      </w:r>
+      <w:proofErr w:type="spellEnd"/>
+      <w:r>
+        <w:t xml:space="preserve"> and of the Total Variation </w:t>
+      </w:r>
+      <w:proofErr w:type="spellStart"/>
+      <w:r>
+        <w:t>regularizer</w:t>
+      </w:r>
+      <w:proofErr w:type="spellEnd"/>
+      <w:r>
+        <w:t xml:space="preserve"> are computed.</w:t>
+      </w:r>
+      <w:r>
+        <w:br/>
+      </w:r>
+    </w:p>
+    <w:p>
+      <w:r>
+        <w:t xml:space="preserve">Further in line 42 </w:t>
+      </w:r>
+      <w:r>
+        <w:t xml:space="preserve">and 44 </w:t>
+      </w:r>
+      <w:r>
+        <w:t>the s</w:t>
+      </w:r>
+      <w:r>
+        <w:t>urface projection on the non-negativity constraint</w:t>
+      </w:r>
+      <w:r>
+        <w:t xml:space="preserve"> of the gradient is performed. </w:t>
+      </w:r>
+      <w:r>
+        <w:br/>
+      </w:r>
+      <w:r>
+        <w:br/>
+        <w:t xml:space="preserve">Between line 46 and 50 the algorithm computes to optimal learning rate (exact line search). This is not true in the case of the correlation </w:t>
+      </w:r>
+      <w:proofErr w:type="spellStart"/>
+      <w:r>
+        <w:t>regularizer</w:t>
+      </w:r>
+      <w:proofErr w:type="spellEnd"/>
+      <w:r>
+        <w:t>!</w:t>
+      </w:r>
+      <w:r>
+        <w:br/>
+      </w:r>
+      <w:r>
+        <w:br/>
+        <w:t>Line 52 and 53 remove nan values and infinities from the learning rate.</w:t>
+      </w:r>
+    </w:p>
+    <w:p>
+      <w:r>
+        <w:t>Line 55 to 57 performs the gradient descent step.</w:t>
+      </w:r>
+    </w:p>
+    <w:p>
+      <w:r>
+        <w:t xml:space="preserve">Line 58 projects back onto the surface of the </w:t>
+      </w:r>
+      <w:proofErr w:type="spellStart"/>
+      <w:proofErr w:type="gramStart"/>
+      <w:r>
+        <w:t>non negativity</w:t>
+      </w:r>
+      <w:proofErr w:type="spellEnd"/>
+      <w:proofErr w:type="gramEnd"/>
+      <w:r>
+        <w:t xml:space="preserve"> constraint.</w:t>
+      </w:r>
+    </w:p>
+    <w:p/>
+    <w:p>
       <w:bookmarkStart w:id="0" w:name="_GoBack"/>
       <w:bookmarkEnd w:id="0"/>
-    </w:p>
-    <w:p>
-      <w:pPr>
-        <w:pStyle w:val="berschrift1"/>
-      </w:pPr>
-      <w:r>
-        <w:t>SID-sub-routines</w:t>
+      <w:r>
+        <w:t xml:space="preserve"> </w:t>
       </w:r>
     </w:p>
     <w:p>
@@ -7311,19 +8810,17 @@
           <w:lang w:val="de-AT"/>
         </w:rPr>
       </w:pPr>
-      <w:proofErr w:type="spellStart"/>
       <w:r>
         <w:rPr>
           <w:lang w:val="de-AT"/>
         </w:rPr>
-        <w:t>Psf</w:t>
-      </w:r>
-      <w:proofErr w:type="spellEnd"/>
+        <w:t>4</w:t>
+      </w:r>
       <w:r>
         <w:rPr>
           <w:lang w:val="de-AT"/>
         </w:rPr>
-        <w:t xml:space="preserve"> muss normalisiert sein damit</w:t>
+        <w:t>Psf muss normalisiert sein damit</w:t>
       </w:r>
     </w:p>
     <w:p>
@@ -8626,7 +10123,7 @@
 </file>
 
 <file path=customXml/itemProps1.xml><?xml version="1.0" encoding="utf-8"?>
-<ds:datastoreItem xmlns:ds="http://schemas.openxmlformats.org/officeDocument/2006/customXml" ds:itemID="{7CE03009-E657-4E40-98C0-20E108067629}">
+<ds:datastoreItem xmlns:ds="http://schemas.openxmlformats.org/officeDocument/2006/customXml" ds:itemID="{5EDD4530-B2B9-4FF9-B9E0-F23A3091FE6C}">
   <ds:schemaRefs>
     <ds:schemaRef ds:uri="http://schemas.openxmlformats.org/officeDocument/2006/bibliography"/>
   </ds:schemaRefs>

--- a/SID-manual.docx
+++ b/SID-manual.docx
@@ -8480,7 +8480,13 @@
       </w:r>
       <w:proofErr w:type="spellEnd"/>
       <w:r>
-        <w:t xml:space="preserve"> coordinate descent. </w:t>
+        <w:t xml:space="preserve"> coordinate descent</w:t>
+      </w:r>
+      <w:r>
+        <w:t xml:space="preserve"> with exact line search and projected gradient descent</w:t>
+      </w:r>
+      <w:r>
+        <w:t xml:space="preserve">. </w:t>
       </w:r>
       <w:r>
         <w:br/>
@@ -8731,7 +8737,10 @@
       </w:r>
       <w:proofErr w:type="spellEnd"/>
       <w:r>
-        <w:t xml:space="preserve"> are computed.</w:t>
+        <w:t xml:space="preserve"> are computed</w:t>
+      </w:r>
+      <w:r>
+        <w:t xml:space="preserve"> and the components of the gradient combined.</w:t>
       </w:r>
       <w:r>
         <w:br/>
@@ -8798,11 +8807,428 @@
     </w:p>
     <w:p/>
     <w:p>
+      <w:r>
+        <w:rPr>
+          <w:noProof/>
+        </w:rPr>
+        <w:drawing>
+          <wp:inline distT="0" distB="0" distL="0" distR="0" wp14:anchorId="48368638" wp14:editId="1E6B58ED">
+            <wp:extent cx="5972810" cy="4023995"/>
+            <wp:effectExtent l="0" t="0" r="8890" b="0"/>
+            <wp:docPr id="22" name="Grafik 22"/>
+            <wp:cNvGraphicFramePr>
+              <a:graphicFrameLocks xmlns:a="http://schemas.openxmlformats.org/drawingml/2006/main" noChangeAspect="1"/>
+            </wp:cNvGraphicFramePr>
+            <a:graphic xmlns:a="http://schemas.openxmlformats.org/drawingml/2006/main">
+              <a:graphicData uri="http://schemas.openxmlformats.org/drawingml/2006/picture">
+                <pic:pic xmlns:pic="http://schemas.openxmlformats.org/drawingml/2006/picture">
+                  <pic:nvPicPr>
+                    <pic:cNvPr id="1" name=""/>
+                    <pic:cNvPicPr/>
+                  </pic:nvPicPr>
+                  <pic:blipFill>
+                    <a:blip r:embed="rId22"/>
+                    <a:stretch>
+                      <a:fillRect/>
+                    </a:stretch>
+                  </pic:blipFill>
+                  <pic:spPr>
+                    <a:xfrm>
+                      <a:off x="0" y="0"/>
+                      <a:ext cx="5972810" cy="4023995"/>
+                    </a:xfrm>
+                    <a:prstGeom prst="rect">
+                      <a:avLst/>
+                    </a:prstGeom>
+                  </pic:spPr>
+                </pic:pic>
+              </a:graphicData>
+            </a:graphic>
+          </wp:inline>
+        </w:drawing>
+      </w:r>
+      <w:r>
+        <w:t xml:space="preserve"> </w:t>
+      </w:r>
+    </w:p>
+    <w:p>
+      <w:pPr>
+        <w:rPr>
+          <w:lang w:val="de-AT"/>
+        </w:rPr>
+      </w:pPr>
+      <w:r>
+        <w:rPr>
+          <w:noProof/>
+        </w:rPr>
+        <w:lastRenderedPageBreak/>
+        <w:drawing>
+          <wp:inline distT="0" distB="0" distL="0" distR="0" wp14:anchorId="759A8558" wp14:editId="2680F69B">
+            <wp:extent cx="5972810" cy="3532505"/>
+            <wp:effectExtent l="0" t="0" r="8890" b="0"/>
+            <wp:docPr id="23" name="Grafik 23"/>
+            <wp:cNvGraphicFramePr>
+              <a:graphicFrameLocks xmlns:a="http://schemas.openxmlformats.org/drawingml/2006/main" noChangeAspect="1"/>
+            </wp:cNvGraphicFramePr>
+            <a:graphic xmlns:a="http://schemas.openxmlformats.org/drawingml/2006/main">
+              <a:graphicData uri="http://schemas.openxmlformats.org/drawingml/2006/picture">
+                <pic:pic xmlns:pic="http://schemas.openxmlformats.org/drawingml/2006/picture">
+                  <pic:nvPicPr>
+                    <pic:cNvPr id="1" name=""/>
+                    <pic:cNvPicPr/>
+                  </pic:nvPicPr>
+                  <pic:blipFill>
+                    <a:blip r:embed="rId23"/>
+                    <a:stretch>
+                      <a:fillRect/>
+                    </a:stretch>
+                  </pic:blipFill>
+                  <pic:spPr>
+                    <a:xfrm>
+                      <a:off x="0" y="0"/>
+                      <a:ext cx="5972810" cy="3532505"/>
+                    </a:xfrm>
+                    <a:prstGeom prst="rect">
+                      <a:avLst/>
+                    </a:prstGeom>
+                  </pic:spPr>
+                </pic:pic>
+              </a:graphicData>
+            </a:graphic>
+          </wp:inline>
+        </w:drawing>
+      </w:r>
+    </w:p>
+    <w:p>
+      <w:r>
+        <w:t>This algorithm performs a g</w:t>
+      </w:r>
+      <w:r>
+        <w:t xml:space="preserve">radient descent with exact line search update for the variables in </w:t>
+      </w:r>
+      <w:r>
+        <w:t>S</w:t>
+      </w:r>
+      <w:r>
+        <w:t>.</w:t>
+      </w:r>
+    </w:p>
+    <w:p>
+      <w:r>
+        <w:t xml:space="preserve">As in </w:t>
+      </w:r>
+      <w:proofErr w:type="spellStart"/>
+      <w:r>
+        <w:t>T_update</w:t>
+      </w:r>
+      <w:proofErr w:type="spellEnd"/>
+      <w:r>
+        <w:t>, in line 2 th</w:t>
+      </w:r>
+      <w:r>
+        <w:t>e algorithm replaces nan values in T by zeros and in line 4/5 the components of the gradient of the 2-norm of Y-S*T are computed.</w:t>
+      </w:r>
+    </w:p>
+    <w:p>
+      <w:r>
+        <w:t xml:space="preserve">Between line 7 and 9 the matrix Q_T is modified to include the contribution of the 1-norm orthogonality </w:t>
+      </w:r>
+      <w:proofErr w:type="spellStart"/>
+      <w:r>
+        <w:t>regularizer</w:t>
+      </w:r>
+      <w:proofErr w:type="spellEnd"/>
+      <w:r>
+        <w:t>.</w:t>
+      </w:r>
+      <w:r>
+        <w:br/>
+      </w:r>
+      <w:r>
+        <w:br/>
+        <w:t xml:space="preserve">Between line 10 and 16 a function handle is generated that performs the operation necessary to compute the contribution of the spatial Total Variation </w:t>
+      </w:r>
+      <w:proofErr w:type="spellStart"/>
+      <w:r>
+        <w:t>regularizer</w:t>
+      </w:r>
+      <w:proofErr w:type="spellEnd"/>
+      <w:r>
+        <w:t>.</w:t>
+      </w:r>
+    </w:p>
+    <w:p>
+      <w:r>
+        <w:t>In Line 18 the gradient is assembled from its components.</w:t>
+      </w:r>
+    </w:p>
+    <w:p>
+      <w:r>
+        <w:t>Between line 20 and 3</w:t>
+      </w:r>
+      <w:r>
+        <w:t xml:space="preserve">3 </w:t>
+      </w:r>
+      <w:r>
+        <w:t>the direction</w:t>
+      </w:r>
+      <w:r>
+        <w:t xml:space="preserve"> v</w:t>
+      </w:r>
+      <w:r>
+        <w:t xml:space="preserve"> in which the update shall be performed is generated from the gradient via </w:t>
+      </w:r>
+      <w:r>
+        <w:t xml:space="preserve">projecting along the normalization constraint we impose when we use an orthogonality </w:t>
+      </w:r>
+      <w:proofErr w:type="spellStart"/>
+      <w:r>
+        <w:t>regularizer</w:t>
+      </w:r>
+      <w:proofErr w:type="spellEnd"/>
+      <w:r>
+        <w:t xml:space="preserve">, and projecting on the surface of the non-negativity constraint. </w:t>
+      </w:r>
+      <w:r>
+        <w:br/>
+      </w:r>
+      <w:r>
+        <w:t>Additionally,</w:t>
+      </w:r>
+      <w:r>
+        <w:t xml:space="preserve"> the final assembly of the </w:t>
+      </w:r>
+      <w:proofErr w:type="spellStart"/>
+      <w:r>
+        <w:t>gradientfor</w:t>
+      </w:r>
+      <w:proofErr w:type="spellEnd"/>
+      <w:r>
+        <w:t xml:space="preserve"> the 2-norm orthogonality </w:t>
+      </w:r>
+      <w:proofErr w:type="spellStart"/>
+      <w:r>
+        <w:t>regularizer</w:t>
+      </w:r>
+      <w:proofErr w:type="spellEnd"/>
+      <w:r>
+        <w:t xml:space="preserve"> is performed in line 22, but already not modifying the gradient, but the direction v.</w:t>
+      </w:r>
+    </w:p>
+    <w:p>
+      <w:r>
+        <w:t>Between line 35 and 42 the e</w:t>
+      </w:r>
+      <w:r>
+        <w:t xml:space="preserve">xact line search is performed for the direction v, and in the case of the 2-norm orthogonality </w:t>
+      </w:r>
+      <w:proofErr w:type="spellStart"/>
+      <w:r>
+        <w:t>regularizer</w:t>
+      </w:r>
+      <w:proofErr w:type="spellEnd"/>
+      <w:r>
+        <w:t xml:space="preserve">, this exact line search is approximated by exact line search for the residual gradient only. If this results in a value that leads in the opposing direction of the negative gradient, the learning rate is set to a fixed value 1e-6. This is done since the corresponding </w:t>
+      </w:r>
+      <w:proofErr w:type="spellStart"/>
+      <w:r>
+        <w:t>regularizer</w:t>
+      </w:r>
+      <w:proofErr w:type="spellEnd"/>
+      <w:r>
+        <w:t xml:space="preserve"> leads to a </w:t>
+      </w:r>
+      <w:proofErr w:type="spellStart"/>
+      <w:proofErr w:type="gramStart"/>
+      <w:r>
+        <w:t>non quadratic</w:t>
+      </w:r>
+      <w:proofErr w:type="spellEnd"/>
+      <w:proofErr w:type="gramEnd"/>
+      <w:r>
+        <w:t xml:space="preserve"> problem.</w:t>
+      </w:r>
+      <w:r>
+        <w:br/>
+      </w:r>
+      <w:r>
+        <w:br/>
+        <w:t xml:space="preserve">The remaining steps are like in the case of </w:t>
+      </w:r>
+      <w:proofErr w:type="spellStart"/>
+      <w:r>
+        <w:t>T_update</w:t>
+      </w:r>
+      <w:proofErr w:type="spellEnd"/>
+      <w:r>
+        <w:t>, replacing infinities and nan values by zero in the learning rate, the update of the value of S, and finally the projection back into the constraints.</w:t>
+      </w:r>
+    </w:p>
+    <w:p>
+      <w:pPr>
+        <w:rPr>
+          <w:lang w:val="de-AT"/>
+        </w:rPr>
+      </w:pPr>
+      <w:r>
+        <w:rPr>
+          <w:noProof/>
+        </w:rPr>
+        <w:lastRenderedPageBreak/>
+        <w:drawing>
+          <wp:inline distT="0" distB="0" distL="0" distR="0" wp14:anchorId="04AEB89F" wp14:editId="14B12AC8">
+            <wp:extent cx="5972810" cy="3984625"/>
+            <wp:effectExtent l="0" t="0" r="8890" b="0"/>
+            <wp:docPr id="24" name="Grafik 24"/>
+            <wp:cNvGraphicFramePr>
+              <a:graphicFrameLocks xmlns:a="http://schemas.openxmlformats.org/drawingml/2006/main" noChangeAspect="1"/>
+            </wp:cNvGraphicFramePr>
+            <a:graphic xmlns:a="http://schemas.openxmlformats.org/drawingml/2006/main">
+              <a:graphicData uri="http://schemas.openxmlformats.org/drawingml/2006/picture">
+                <pic:pic xmlns:pic="http://schemas.openxmlformats.org/drawingml/2006/picture">
+                  <pic:nvPicPr>
+                    <pic:cNvPr id="1" name=""/>
+                    <pic:cNvPicPr/>
+                  </pic:nvPicPr>
+                  <pic:blipFill>
+                    <a:blip r:embed="rId24"/>
+                    <a:stretch>
+                      <a:fillRect/>
+                    </a:stretch>
+                  </pic:blipFill>
+                  <pic:spPr>
+                    <a:xfrm>
+                      <a:off x="0" y="0"/>
+                      <a:ext cx="5972810" cy="3984625"/>
+                    </a:xfrm>
+                    <a:prstGeom prst="rect">
+                      <a:avLst/>
+                    </a:prstGeom>
+                  </pic:spPr>
+                </pic:pic>
+              </a:graphicData>
+            </a:graphic>
+          </wp:inline>
+        </w:drawing>
+      </w:r>
+    </w:p>
+    <w:p>
+      <w:pPr>
+        <w:rPr>
+          <w:lang w:val="de-AT"/>
+        </w:rPr>
+      </w:pPr>
       <w:bookmarkStart w:id="0" w:name="_GoBack"/>
+      <w:r>
+        <w:rPr>
+          <w:noProof/>
+        </w:rPr>
+        <w:drawing>
+          <wp:inline distT="0" distB="0" distL="0" distR="0" wp14:anchorId="2CDBA34B" wp14:editId="4860C9D8">
+            <wp:extent cx="6393484" cy="3693160"/>
+            <wp:effectExtent l="0" t="0" r="7620" b="2540"/>
+            <wp:docPr id="25" name="Grafik 25"/>
+            <wp:cNvGraphicFramePr>
+              <a:graphicFrameLocks xmlns:a="http://schemas.openxmlformats.org/drawingml/2006/main" noChangeAspect="1"/>
+            </wp:cNvGraphicFramePr>
+            <a:graphic xmlns:a="http://schemas.openxmlformats.org/drawingml/2006/main">
+              <a:graphicData uri="http://schemas.openxmlformats.org/drawingml/2006/picture">
+                <pic:pic xmlns:pic="http://schemas.openxmlformats.org/drawingml/2006/picture">
+                  <pic:nvPicPr>
+                    <pic:cNvPr id="1" name=""/>
+                    <pic:cNvPicPr/>
+                  </pic:nvPicPr>
+                  <pic:blipFill>
+                    <a:blip r:embed="rId25"/>
+                    <a:stretch>
+                      <a:fillRect/>
+                    </a:stretch>
+                  </pic:blipFill>
+                  <pic:spPr>
+                    <a:xfrm>
+                      <a:off x="0" y="0"/>
+                      <a:ext cx="6404316" cy="3699417"/>
+                    </a:xfrm>
+                    <a:prstGeom prst="rect">
+                      <a:avLst/>
+                    </a:prstGeom>
+                  </pic:spPr>
+                </pic:pic>
+              </a:graphicData>
+            </a:graphic>
+          </wp:inline>
+        </w:drawing>
+      </w:r>
       <w:bookmarkEnd w:id="0"/>
-      <w:r>
-        <w:t xml:space="preserve"> </w:t>
-      </w:r>
+    </w:p>
+    <w:p>
+      <w:pPr>
+        <w:rPr>
+          <w:lang w:val="de-AT"/>
+        </w:rPr>
+      </w:pPr>
+      <w:r>
+        <w:rPr>
+          <w:noProof/>
+        </w:rPr>
+        <w:lastRenderedPageBreak/>
+        <w:drawing>
+          <wp:inline distT="0" distB="0" distL="0" distR="0" wp14:anchorId="4FC6247C" wp14:editId="302273AB">
+            <wp:extent cx="6722668" cy="2339975"/>
+            <wp:effectExtent l="0" t="0" r="2540" b="3175"/>
+            <wp:docPr id="26" name="Grafik 26"/>
+            <wp:cNvGraphicFramePr>
+              <a:graphicFrameLocks xmlns:a="http://schemas.openxmlformats.org/drawingml/2006/main" noChangeAspect="1"/>
+            </wp:cNvGraphicFramePr>
+            <a:graphic xmlns:a="http://schemas.openxmlformats.org/drawingml/2006/main">
+              <a:graphicData uri="http://schemas.openxmlformats.org/drawingml/2006/picture">
+                <pic:pic xmlns:pic="http://schemas.openxmlformats.org/drawingml/2006/picture">
+                  <pic:nvPicPr>
+                    <pic:cNvPr id="1" name=""/>
+                    <pic:cNvPicPr/>
+                  </pic:nvPicPr>
+                  <pic:blipFill>
+                    <a:blip r:embed="rId26"/>
+                    <a:stretch>
+                      <a:fillRect/>
+                    </a:stretch>
+                  </pic:blipFill>
+                  <pic:spPr>
+                    <a:xfrm>
+                      <a:off x="0" y="0"/>
+                      <a:ext cx="6738687" cy="2345551"/>
+                    </a:xfrm>
+                    <a:prstGeom prst="rect">
+                      <a:avLst/>
+                    </a:prstGeom>
+                  </pic:spPr>
+                </pic:pic>
+              </a:graphicData>
+            </a:graphic>
+          </wp:inline>
+        </w:drawing>
+      </w:r>
+    </w:p>
+    <w:p>
+      <w:pPr>
+        <w:rPr>
+          <w:lang w:val="de-AT"/>
+        </w:rPr>
+      </w:pPr>
+    </w:p>
+    <w:p>
+      <w:pPr>
+        <w:rPr>
+          <w:lang w:val="de-AT"/>
+        </w:rPr>
+      </w:pPr>
+    </w:p>
+    <w:p>
+      <w:pPr>
+        <w:rPr>
+          <w:lang w:val="de-AT"/>
+        </w:rPr>
+      </w:pPr>
     </w:p>
     <w:p>
       <w:pPr>
@@ -9473,7 +9899,7 @@
   <w:style w:type="paragraph" w:default="1" w:styleId="Standard">
     <w:name w:val="Normal"/>
     <w:qFormat/>
-    <w:rsid w:val="00B104C2"/>
+    <w:rsid w:val="00CC3512"/>
   </w:style>
   <w:style w:type="paragraph" w:styleId="berschrift1">
     <w:name w:val="heading 1"/>
@@ -10123,7 +10549,7 @@
 </file>
 
 <file path=customXml/itemProps1.xml><?xml version="1.0" encoding="utf-8"?>
-<ds:datastoreItem xmlns:ds="http://schemas.openxmlformats.org/officeDocument/2006/customXml" ds:itemID="{5EDD4530-B2B9-4FF9-B9E0-F23A3091FE6C}">
+<ds:datastoreItem xmlns:ds="http://schemas.openxmlformats.org/officeDocument/2006/customXml" ds:itemID="{E1AC89B5-8B81-42C4-9E52-F37E11D32802}">
   <ds:schemaRefs>
     <ds:schemaRef ds:uri="http://schemas.openxmlformats.org/officeDocument/2006/bibliography"/>
   </ds:schemaRefs>

--- a/SID-manual.docx
+++ b/SID-manual.docx
@@ -26,516 +26,9 @@
           <w:szCs w:val="20"/>
         </w:rPr>
         <w:br/>
-        <w:t xml:space="preserve">Input </w:t>
-      </w:r>
-      <w:proofErr w:type="spellStart"/>
-      <w:r>
-        <w:rPr>
-          <w:sz w:val="20"/>
-          <w:szCs w:val="20"/>
-        </w:rPr>
-        <w:t>params</w:t>
-      </w:r>
-      <w:proofErr w:type="spellEnd"/>
-      <w:r>
-        <w:rPr>
-          <w:sz w:val="20"/>
-          <w:szCs w:val="20"/>
-        </w:rPr>
-        <w:t>:</w:t>
-      </w:r>
-      <w:r>
-        <w:rPr>
-          <w:sz w:val="20"/>
-          <w:szCs w:val="20"/>
-        </w:rPr>
-        <w:br/>
-      </w:r>
-    </w:p>
-    <w:p>
-      <w:pPr>
-        <w:pStyle w:val="Listenabsatz"/>
-        <w:numPr>
-          <w:ilvl w:val="0"/>
-          <w:numId w:val="1"/>
-        </w:numPr>
-        <w:rPr>
-          <w:rFonts w:cstheme="minorHAnsi"/>
-          <w:i/>
-          <w:sz w:val="20"/>
-          <w:szCs w:val="20"/>
-        </w:rPr>
-      </w:pPr>
-      <w:proofErr w:type="spellStart"/>
-      <w:r>
-        <w:rPr>
-          <w:rFonts w:cstheme="minorHAnsi"/>
-          <w:i/>
-          <w:sz w:val="20"/>
-          <w:szCs w:val="20"/>
-        </w:rPr>
-        <w:t>Input.bg_sub</w:t>
-      </w:r>
-      <w:proofErr w:type="spellEnd"/>
-      <w:r>
-        <w:rPr>
-          <w:rFonts w:cstheme="minorHAnsi"/>
-          <w:i/>
-          <w:sz w:val="20"/>
-          <w:szCs w:val="20"/>
-        </w:rPr>
-        <w:t xml:space="preserve">: Boolean; </w:t>
-      </w:r>
-    </w:p>
-    <w:p>
-      <w:pPr>
-        <w:pStyle w:val="Listenabsatz"/>
-        <w:numPr>
-          <w:ilvl w:val="0"/>
-          <w:numId w:val="1"/>
-        </w:numPr>
-        <w:rPr>
-          <w:i/>
-          <w:sz w:val="20"/>
-          <w:szCs w:val="20"/>
-        </w:rPr>
-      </w:pPr>
-      <w:proofErr w:type="spellStart"/>
-      <w:r>
-        <w:rPr>
-          <w:rFonts w:cstheme="minorHAnsi"/>
-          <w:i/>
-          <w:sz w:val="20"/>
-          <w:szCs w:val="20"/>
-        </w:rPr>
-        <w:t>Input.psf_filename_ballistic</w:t>
-      </w:r>
-      <w:proofErr w:type="spellEnd"/>
-      <w:r>
-        <w:rPr>
-          <w:rFonts w:cstheme="minorHAnsi"/>
-          <w:i/>
-          <w:sz w:val="20"/>
-          <w:szCs w:val="20"/>
-        </w:rPr>
-        <w:t>:</w:t>
-      </w:r>
-    </w:p>
-    <w:p>
-      <w:pPr>
-        <w:pStyle w:val="Listenabsatz"/>
-        <w:numPr>
-          <w:ilvl w:val="0"/>
-          <w:numId w:val="1"/>
-        </w:numPr>
-        <w:rPr>
-          <w:i/>
-          <w:sz w:val="20"/>
-          <w:szCs w:val="20"/>
-        </w:rPr>
-      </w:pPr>
-      <w:proofErr w:type="spellStart"/>
-      <w:r>
-        <w:rPr>
-          <w:i/>
-          <w:sz w:val="20"/>
-          <w:szCs w:val="20"/>
-        </w:rPr>
-        <w:t>Input.LFM_folder</w:t>
-      </w:r>
-      <w:proofErr w:type="spellEnd"/>
-      <w:r>
-        <w:rPr>
-          <w:i/>
-          <w:sz w:val="20"/>
-          <w:szCs w:val="20"/>
-        </w:rPr>
-        <w:t>:</w:t>
-      </w:r>
-    </w:p>
-    <w:p>
-      <w:pPr>
-        <w:pStyle w:val="Listenabsatz"/>
-        <w:numPr>
-          <w:ilvl w:val="0"/>
-          <w:numId w:val="1"/>
-        </w:numPr>
-        <w:rPr>
-          <w:i/>
-          <w:sz w:val="20"/>
-          <w:szCs w:val="20"/>
-        </w:rPr>
-      </w:pPr>
-      <w:proofErr w:type="spellStart"/>
-      <w:r>
-        <w:rPr>
-          <w:i/>
-          <w:sz w:val="20"/>
-          <w:szCs w:val="20"/>
-        </w:rPr>
-        <w:t>Input.x_offset</w:t>
-      </w:r>
-      <w:proofErr w:type="spellEnd"/>
-      <w:r>
-        <w:rPr>
-          <w:i/>
-          <w:sz w:val="20"/>
-          <w:szCs w:val="20"/>
-        </w:rPr>
-        <w:t>:</w:t>
-      </w:r>
-    </w:p>
-    <w:p>
-      <w:pPr>
-        <w:pStyle w:val="Listenabsatz"/>
-        <w:numPr>
-          <w:ilvl w:val="0"/>
-          <w:numId w:val="1"/>
-        </w:numPr>
-        <w:rPr>
-          <w:i/>
-          <w:sz w:val="20"/>
-          <w:szCs w:val="20"/>
-        </w:rPr>
-      </w:pPr>
-      <w:proofErr w:type="spellStart"/>
-      <w:r>
-        <w:rPr>
-          <w:i/>
-          <w:sz w:val="20"/>
-          <w:szCs w:val="20"/>
-        </w:rPr>
-        <w:t>Input.y_offset</w:t>
-      </w:r>
-      <w:proofErr w:type="spellEnd"/>
-      <w:r>
-        <w:rPr>
-          <w:i/>
-          <w:sz w:val="20"/>
-          <w:szCs w:val="20"/>
-        </w:rPr>
-        <w:t>:</w:t>
-      </w:r>
-    </w:p>
-    <w:p>
-      <w:pPr>
-        <w:pStyle w:val="Listenabsatz"/>
-        <w:numPr>
-          <w:ilvl w:val="0"/>
-          <w:numId w:val="1"/>
-        </w:numPr>
-        <w:rPr>
-          <w:i/>
-          <w:sz w:val="20"/>
-          <w:szCs w:val="20"/>
-        </w:rPr>
-      </w:pPr>
-      <w:proofErr w:type="spellStart"/>
-      <w:r>
-        <w:rPr>
-          <w:i/>
-          <w:sz w:val="20"/>
-          <w:szCs w:val="20"/>
-        </w:rPr>
-        <w:t>Input.dx</w:t>
-      </w:r>
-      <w:proofErr w:type="spellEnd"/>
-      <w:r>
-        <w:rPr>
-          <w:i/>
-          <w:sz w:val="20"/>
-          <w:szCs w:val="20"/>
-        </w:rPr>
-        <w:t>:</w:t>
-      </w:r>
-    </w:p>
-    <w:p>
-      <w:pPr>
-        <w:pStyle w:val="Listenabsatz"/>
-        <w:numPr>
-          <w:ilvl w:val="0"/>
-          <w:numId w:val="1"/>
-        </w:numPr>
-        <w:rPr>
-          <w:i/>
-          <w:sz w:val="20"/>
-          <w:szCs w:val="20"/>
-        </w:rPr>
-      </w:pPr>
-      <w:proofErr w:type="spellStart"/>
-      <w:r>
-        <w:rPr>
-          <w:i/>
-          <w:sz w:val="20"/>
-          <w:szCs w:val="20"/>
-        </w:rPr>
-        <w:t>Input.bg_iter</w:t>
-      </w:r>
-      <w:proofErr w:type="spellEnd"/>
-      <w:r>
-        <w:rPr>
-          <w:i/>
-          <w:sz w:val="20"/>
-          <w:szCs w:val="20"/>
-        </w:rPr>
-        <w:t>:</w:t>
-      </w:r>
-    </w:p>
-    <w:p>
-      <w:pPr>
-        <w:pStyle w:val="Listenabsatz"/>
-        <w:numPr>
-          <w:ilvl w:val="0"/>
-          <w:numId w:val="1"/>
-        </w:numPr>
-        <w:rPr>
-          <w:i/>
-          <w:sz w:val="20"/>
-          <w:szCs w:val="20"/>
-        </w:rPr>
-      </w:pPr>
-      <w:proofErr w:type="spellStart"/>
-      <w:r>
-        <w:rPr>
-          <w:i/>
-          <w:sz w:val="20"/>
-          <w:szCs w:val="20"/>
-        </w:rPr>
-        <w:t>Input.rectify</w:t>
-      </w:r>
-      <w:proofErr w:type="spellEnd"/>
-      <w:r>
-        <w:rPr>
-          <w:i/>
-          <w:sz w:val="20"/>
-          <w:szCs w:val="20"/>
-        </w:rPr>
-        <w:t>:</w:t>
-      </w:r>
-    </w:p>
-    <w:p>
-      <w:pPr>
-        <w:pStyle w:val="Listenabsatz"/>
-        <w:numPr>
-          <w:ilvl w:val="0"/>
-          <w:numId w:val="1"/>
-        </w:numPr>
-        <w:rPr>
-          <w:i/>
-          <w:sz w:val="20"/>
-          <w:szCs w:val="20"/>
-        </w:rPr>
-      </w:pPr>
-      <w:proofErr w:type="spellStart"/>
-      <w:r>
-        <w:rPr>
-          <w:i/>
-          <w:sz w:val="20"/>
-          <w:szCs w:val="20"/>
-        </w:rPr>
-        <w:t>Input.frames</w:t>
-      </w:r>
-      <w:proofErr w:type="spellEnd"/>
-      <w:r>
-        <w:rPr>
-          <w:i/>
-          <w:sz w:val="20"/>
-          <w:szCs w:val="20"/>
-        </w:rPr>
-        <w:t>:</w:t>
-      </w:r>
-    </w:p>
-    <w:p>
-      <w:pPr>
-        <w:pStyle w:val="Listenabsatz"/>
-        <w:numPr>
-          <w:ilvl w:val="0"/>
-          <w:numId w:val="1"/>
-        </w:numPr>
-        <w:rPr>
-          <w:i/>
-          <w:sz w:val="20"/>
-          <w:szCs w:val="20"/>
-        </w:rPr>
-      </w:pPr>
-      <w:proofErr w:type="spellStart"/>
-      <w:r>
-        <w:rPr>
-          <w:i/>
-          <w:sz w:val="20"/>
-          <w:szCs w:val="20"/>
-        </w:rPr>
-        <w:t>Input.do_crop</w:t>
-      </w:r>
-      <w:proofErr w:type="spellEnd"/>
-      <w:r>
-        <w:rPr>
-          <w:i/>
-          <w:sz w:val="20"/>
-          <w:szCs w:val="20"/>
-        </w:rPr>
-        <w:t>:</w:t>
-      </w:r>
-    </w:p>
-    <w:p>
-      <w:pPr>
-        <w:pStyle w:val="Listenabsatz"/>
-        <w:numPr>
-          <w:ilvl w:val="0"/>
-          <w:numId w:val="1"/>
-        </w:numPr>
-        <w:rPr>
-          <w:i/>
-          <w:sz w:val="20"/>
-          <w:szCs w:val="20"/>
-        </w:rPr>
-      </w:pPr>
-      <w:proofErr w:type="spellStart"/>
-      <w:r>
-        <w:rPr>
-          <w:i/>
-          <w:sz w:val="20"/>
-          <w:szCs w:val="20"/>
-        </w:rPr>
-        <w:t>Input.recon_opts</w:t>
-      </w:r>
-      <w:proofErr w:type="spellEnd"/>
-      <w:r>
-        <w:rPr>
-          <w:i/>
-          <w:sz w:val="20"/>
-          <w:szCs w:val="20"/>
-        </w:rPr>
-        <w:t>:</w:t>
-      </w:r>
-    </w:p>
-    <w:p>
-      <w:pPr>
-        <w:pStyle w:val="Listenabsatz"/>
-        <w:numPr>
-          <w:ilvl w:val="0"/>
-          <w:numId w:val="1"/>
-        </w:numPr>
-        <w:rPr>
-          <w:i/>
-          <w:sz w:val="20"/>
-          <w:szCs w:val="20"/>
-        </w:rPr>
-      </w:pPr>
-      <w:proofErr w:type="spellStart"/>
-      <w:r>
-        <w:rPr>
-          <w:i/>
-          <w:sz w:val="20"/>
-          <w:szCs w:val="20"/>
-        </w:rPr>
-        <w:t>Input.gpu_ids</w:t>
-      </w:r>
-      <w:proofErr w:type="spellEnd"/>
-      <w:r>
-        <w:rPr>
-          <w:i/>
-          <w:sz w:val="20"/>
-          <w:szCs w:val="20"/>
-        </w:rPr>
-        <w:t>:</w:t>
-      </w:r>
-    </w:p>
-    <w:p>
-      <w:pPr>
-        <w:pStyle w:val="Listenabsatz"/>
-        <w:numPr>
-          <w:ilvl w:val="0"/>
-          <w:numId w:val="1"/>
-        </w:numPr>
-        <w:rPr>
-          <w:i/>
-          <w:sz w:val="20"/>
-          <w:szCs w:val="20"/>
-        </w:rPr>
-      </w:pPr>
-      <w:proofErr w:type="spellStart"/>
-      <w:r>
-        <w:rPr>
-          <w:i/>
-          <w:sz w:val="20"/>
-          <w:szCs w:val="20"/>
-        </w:rPr>
-        <w:t>Input.filter</w:t>
-      </w:r>
-      <w:proofErr w:type="spellEnd"/>
-      <w:r>
-        <w:rPr>
-          <w:i/>
-          <w:sz w:val="20"/>
-          <w:szCs w:val="20"/>
-        </w:rPr>
-        <w:t>:</w:t>
-      </w:r>
-    </w:p>
-    <w:p>
-      <w:pPr>
-        <w:pStyle w:val="Listenabsatz"/>
-        <w:numPr>
-          <w:ilvl w:val="0"/>
-          <w:numId w:val="1"/>
-        </w:numPr>
-        <w:rPr>
-          <w:i/>
-          <w:sz w:val="20"/>
-          <w:szCs w:val="20"/>
-        </w:rPr>
-      </w:pPr>
-      <w:proofErr w:type="spellStart"/>
-      <w:r>
-        <w:rPr>
-          <w:i/>
-          <w:sz w:val="20"/>
-          <w:szCs w:val="20"/>
-        </w:rPr>
-        <w:t>Input.native_focal_plane</w:t>
-      </w:r>
-      <w:proofErr w:type="spellEnd"/>
-      <w:r>
-        <w:rPr>
-          <w:i/>
-          <w:sz w:val="20"/>
-          <w:szCs w:val="20"/>
-        </w:rPr>
-        <w:t>:</w:t>
-      </w:r>
-    </w:p>
-    <w:p>
-      <w:pPr>
-        <w:pStyle w:val="Listenabsatz"/>
-        <w:numPr>
-          <w:ilvl w:val="0"/>
-          <w:numId w:val="1"/>
-        </w:numPr>
-        <w:rPr>
-          <w:i/>
-          <w:sz w:val="20"/>
-          <w:szCs w:val="20"/>
-        </w:rPr>
-      </w:pPr>
-      <w:proofErr w:type="spellStart"/>
-      <w:r>
-        <w:rPr>
-          <w:i/>
-          <w:sz w:val="20"/>
-          <w:szCs w:val="20"/>
-        </w:rPr>
-        <w:t>Input.neur_rad</w:t>
-      </w:r>
-      <w:proofErr w:type="spellEnd"/>
-      <w:r>
-        <w:rPr>
-          <w:i/>
-          <w:sz w:val="20"/>
-          <w:szCs w:val="20"/>
-        </w:rPr>
-        <w:t>:</w:t>
-      </w:r>
+      </w:r>
+      <w:bookmarkStart w:id="0" w:name="_GoBack"/>
+      <w:bookmarkEnd w:id="0"/>
     </w:p>
     <w:p>
       <w:pPr>
@@ -545,16 +38,6 @@
           <w:numId w:val="1"/>
         </w:numPr>
       </w:pPr>
-      <w:proofErr w:type="spellStart"/>
-      <w:r>
-        <w:rPr>
-          <w:i/>
-          <w:sz w:val="20"/>
-          <w:szCs w:val="20"/>
-        </w:rPr>
-        <w:t>Input.nnmf_opts</w:t>
-      </w:r>
-      <w:proofErr w:type="spellEnd"/>
       <w:r>
         <w:br/>
       </w:r>
@@ -566,1790 +49,21 @@
     </w:p>
     <w:p>
       <w:pPr>
-        <w:pStyle w:val="berschrift1"/>
+        <w:rPr>
+          <w:rFonts w:asciiTheme="majorHAnsi" w:eastAsiaTheme="majorEastAsia" w:hAnsiTheme="majorHAnsi" w:cstheme="majorBidi"/>
+          <w:color w:val="2F5496" w:themeColor="accent1" w:themeShade="BF"/>
+          <w:sz w:val="26"/>
+          <w:szCs w:val="26"/>
+          <w:lang w:val="de-AT"/>
+        </w:rPr>
       </w:pPr>
       <w:r>
-        <w:t>rank_1_factorization</w:t>
-      </w:r>
-    </w:p>
-    <w:p/>
-    <w:p>
-      <w:pPr>
-        <w:autoSpaceDE w:val="0"/>
-        <w:autoSpaceDN w:val="0"/>
-        <w:adjustRightInd w:val="0"/>
-        <w:spacing w:after="0" w:line="240" w:lineRule="auto"/>
-        <w:rPr>
-          <w:rFonts w:ascii="Courier New" w:hAnsi="Courier New" w:cs="Courier New"/>
-          <w:sz w:val="24"/>
-          <w:szCs w:val="24"/>
-        </w:rPr>
-      </w:pPr>
-      <w:r>
-        <w:rPr>
-          <w:rFonts w:ascii="Courier New" w:hAnsi="Courier New" w:cs="Courier New"/>
-          <w:color w:val="228B22"/>
-          <w:sz w:val="20"/>
-          <w:szCs w:val="20"/>
-        </w:rPr>
-        <w:t>% RANK_1_FACTORIZATION Rank-1-matrix-factorization of the movie Y</w:t>
-      </w:r>
-    </w:p>
-    <w:p>
-      <w:pPr>
-        <w:autoSpaceDE w:val="0"/>
-        <w:autoSpaceDN w:val="0"/>
-        <w:adjustRightInd w:val="0"/>
-        <w:spacing w:after="0" w:line="240" w:lineRule="auto"/>
-        <w:rPr>
-          <w:rFonts w:ascii="Courier New" w:hAnsi="Courier New" w:cs="Courier New"/>
-          <w:sz w:val="24"/>
-          <w:szCs w:val="24"/>
-        </w:rPr>
-      </w:pPr>
-      <w:r>
-        <w:rPr>
-          <w:rFonts w:ascii="Courier New" w:hAnsi="Courier New" w:cs="Courier New"/>
-          <w:color w:val="228B22"/>
-          <w:sz w:val="20"/>
-          <w:szCs w:val="20"/>
-        </w:rPr>
-        <w:t>%</w:t>
-      </w:r>
-    </w:p>
-    <w:p>
-      <w:pPr>
-        <w:autoSpaceDE w:val="0"/>
-        <w:autoSpaceDN w:val="0"/>
-        <w:adjustRightInd w:val="0"/>
-        <w:spacing w:after="0" w:line="240" w:lineRule="auto"/>
-        <w:rPr>
-          <w:rFonts w:ascii="Courier New" w:hAnsi="Courier New" w:cs="Courier New"/>
-          <w:sz w:val="24"/>
-          <w:szCs w:val="24"/>
-        </w:rPr>
-      </w:pPr>
-      <w:r>
-        <w:rPr>
-          <w:rFonts w:ascii="Courier New" w:hAnsi="Courier New" w:cs="Courier New"/>
-          <w:color w:val="228B22"/>
-          <w:sz w:val="20"/>
-          <w:szCs w:val="20"/>
-        </w:rPr>
-        <w:t xml:space="preserve">%       </w:t>
-      </w:r>
-      <w:proofErr w:type="spellStart"/>
-      <w:r>
-        <w:rPr>
-          <w:rFonts w:ascii="Courier New" w:hAnsi="Courier New" w:cs="Courier New"/>
-          <w:color w:val="228B22"/>
-          <w:sz w:val="20"/>
-          <w:szCs w:val="20"/>
-        </w:rPr>
-        <w:t>Y~bg_spatial</w:t>
-      </w:r>
-      <w:proofErr w:type="spellEnd"/>
-      <w:r>
-        <w:rPr>
-          <w:rFonts w:ascii="Courier New" w:hAnsi="Courier New" w:cs="Courier New"/>
-          <w:color w:val="228B22"/>
-          <w:sz w:val="20"/>
-          <w:szCs w:val="20"/>
-        </w:rPr>
-        <w:t>*</w:t>
-      </w:r>
-      <w:proofErr w:type="spellStart"/>
-      <w:r>
-        <w:rPr>
-          <w:rFonts w:ascii="Courier New" w:hAnsi="Courier New" w:cs="Courier New"/>
-          <w:color w:val="228B22"/>
-          <w:sz w:val="20"/>
-          <w:szCs w:val="20"/>
-        </w:rPr>
-        <w:t>bg_temporal</w:t>
-      </w:r>
-      <w:proofErr w:type="spellEnd"/>
-    </w:p>
-    <w:p>
-      <w:pPr>
-        <w:autoSpaceDE w:val="0"/>
-        <w:autoSpaceDN w:val="0"/>
-        <w:adjustRightInd w:val="0"/>
-        <w:spacing w:after="0" w:line="240" w:lineRule="auto"/>
-        <w:rPr>
-          <w:rFonts w:ascii="Courier New" w:hAnsi="Courier New" w:cs="Courier New"/>
-          <w:sz w:val="24"/>
-          <w:szCs w:val="24"/>
-        </w:rPr>
-      </w:pPr>
-      <w:r>
-        <w:rPr>
-          <w:rFonts w:ascii="Courier New" w:hAnsi="Courier New" w:cs="Courier New"/>
-          <w:color w:val="228B22"/>
-          <w:sz w:val="20"/>
-          <w:szCs w:val="20"/>
-        </w:rPr>
-        <w:t>%</w:t>
-      </w:r>
-    </w:p>
-    <w:p>
-      <w:pPr>
-        <w:autoSpaceDE w:val="0"/>
-        <w:autoSpaceDN w:val="0"/>
-        <w:adjustRightInd w:val="0"/>
-        <w:spacing w:after="0" w:line="240" w:lineRule="auto"/>
-        <w:rPr>
-          <w:rFonts w:ascii="Courier New" w:hAnsi="Courier New" w:cs="Courier New"/>
-          <w:sz w:val="24"/>
-          <w:szCs w:val="24"/>
-        </w:rPr>
-      </w:pPr>
-      <w:r>
-        <w:rPr>
-          <w:rFonts w:ascii="Courier New" w:hAnsi="Courier New" w:cs="Courier New"/>
-          <w:color w:val="228B22"/>
-          <w:sz w:val="20"/>
-          <w:szCs w:val="20"/>
-        </w:rPr>
-        <w:t>% Input:</w:t>
-      </w:r>
-    </w:p>
-    <w:p>
-      <w:pPr>
-        <w:autoSpaceDE w:val="0"/>
-        <w:autoSpaceDN w:val="0"/>
-        <w:adjustRightInd w:val="0"/>
-        <w:spacing w:after="0" w:line="240" w:lineRule="auto"/>
-        <w:rPr>
-          <w:rFonts w:ascii="Courier New" w:hAnsi="Courier New" w:cs="Courier New"/>
-          <w:sz w:val="24"/>
-          <w:szCs w:val="24"/>
-        </w:rPr>
-      </w:pPr>
-      <w:r>
-        <w:rPr>
-          <w:rFonts w:ascii="Courier New" w:hAnsi="Courier New" w:cs="Courier New"/>
-          <w:color w:val="228B22"/>
-          <w:sz w:val="20"/>
-          <w:szCs w:val="20"/>
-        </w:rPr>
-        <w:t>% Y…                      movie</w:t>
-      </w:r>
-    </w:p>
-    <w:p>
-      <w:pPr>
-        <w:autoSpaceDE w:val="0"/>
-        <w:autoSpaceDN w:val="0"/>
-        <w:adjustRightInd w:val="0"/>
-        <w:spacing w:after="0" w:line="240" w:lineRule="auto"/>
-        <w:rPr>
-          <w:rFonts w:ascii="Courier New" w:hAnsi="Courier New" w:cs="Courier New"/>
-          <w:sz w:val="24"/>
-          <w:szCs w:val="24"/>
-        </w:rPr>
-      </w:pPr>
-      <w:r>
-        <w:rPr>
-          <w:rFonts w:ascii="Courier New" w:hAnsi="Courier New" w:cs="Courier New"/>
-          <w:color w:val="228B22"/>
-          <w:sz w:val="20"/>
-          <w:szCs w:val="20"/>
-        </w:rPr>
-        <w:t xml:space="preserve">% </w:t>
-      </w:r>
-      <w:proofErr w:type="spellStart"/>
-      <w:r>
-        <w:rPr>
-          <w:rFonts w:ascii="Courier New" w:hAnsi="Courier New" w:cs="Courier New"/>
-          <w:color w:val="228B22"/>
-          <w:sz w:val="20"/>
-          <w:szCs w:val="20"/>
-        </w:rPr>
-        <w:t>max_iter</w:t>
-      </w:r>
-      <w:proofErr w:type="spellEnd"/>
-      <w:r>
-        <w:rPr>
-          <w:rFonts w:ascii="Courier New" w:hAnsi="Courier New" w:cs="Courier New"/>
-          <w:color w:val="228B22"/>
-          <w:sz w:val="20"/>
-          <w:szCs w:val="20"/>
-        </w:rPr>
-        <w:t>…               maximum Number of Iterations</w:t>
-      </w:r>
-    </w:p>
-    <w:p>
-      <w:pPr>
-        <w:autoSpaceDE w:val="0"/>
-        <w:autoSpaceDN w:val="0"/>
-        <w:adjustRightInd w:val="0"/>
-        <w:spacing w:after="0" w:line="240" w:lineRule="auto"/>
-        <w:rPr>
-          <w:rFonts w:ascii="Courier New" w:hAnsi="Courier New" w:cs="Courier New"/>
-          <w:sz w:val="24"/>
-          <w:szCs w:val="24"/>
-        </w:rPr>
-      </w:pPr>
-      <w:r>
-        <w:rPr>
-          <w:rFonts w:ascii="Courier New" w:hAnsi="Courier New" w:cs="Courier New"/>
-          <w:color w:val="228B22"/>
-          <w:sz w:val="20"/>
-          <w:szCs w:val="20"/>
-        </w:rPr>
-        <w:t>%</w:t>
-      </w:r>
-    </w:p>
-    <w:p>
-      <w:pPr>
-        <w:autoSpaceDE w:val="0"/>
-        <w:autoSpaceDN w:val="0"/>
-        <w:adjustRightInd w:val="0"/>
-        <w:spacing w:after="0" w:line="240" w:lineRule="auto"/>
-        <w:rPr>
-          <w:rFonts w:ascii="Courier New" w:hAnsi="Courier New" w:cs="Courier New"/>
-          <w:sz w:val="24"/>
-          <w:szCs w:val="24"/>
-        </w:rPr>
-      </w:pPr>
-      <w:r>
-        <w:rPr>
-          <w:rFonts w:ascii="Courier New" w:hAnsi="Courier New" w:cs="Courier New"/>
-          <w:color w:val="228B22"/>
-          <w:sz w:val="20"/>
-          <w:szCs w:val="20"/>
-        </w:rPr>
-        <w:t>% Output:</w:t>
-      </w:r>
-    </w:p>
-    <w:p>
-      <w:pPr>
-        <w:autoSpaceDE w:val="0"/>
-        <w:autoSpaceDN w:val="0"/>
-        <w:adjustRightInd w:val="0"/>
-        <w:spacing w:after="0" w:line="240" w:lineRule="auto"/>
-        <w:rPr>
-          <w:rFonts w:ascii="Courier New" w:hAnsi="Courier New" w:cs="Courier New"/>
-          <w:sz w:val="24"/>
-          <w:szCs w:val="24"/>
-        </w:rPr>
-      </w:pPr>
-      <w:r>
-        <w:rPr>
-          <w:rFonts w:ascii="Courier New" w:hAnsi="Courier New" w:cs="Courier New"/>
-          <w:color w:val="228B22"/>
-          <w:sz w:val="20"/>
-          <w:szCs w:val="20"/>
-        </w:rPr>
-        <w:t xml:space="preserve">% </w:t>
-      </w:r>
-      <w:proofErr w:type="spellStart"/>
-      <w:r>
-        <w:rPr>
-          <w:rFonts w:ascii="Courier New" w:hAnsi="Courier New" w:cs="Courier New"/>
-          <w:color w:val="228B22"/>
-          <w:sz w:val="20"/>
-          <w:szCs w:val="20"/>
-        </w:rPr>
-        <w:t>bg_temporal</w:t>
-      </w:r>
-      <w:proofErr w:type="spellEnd"/>
-      <w:r>
-        <w:rPr>
-          <w:rFonts w:ascii="Courier New" w:hAnsi="Courier New" w:cs="Courier New"/>
-          <w:color w:val="228B22"/>
-          <w:sz w:val="20"/>
-          <w:szCs w:val="20"/>
-        </w:rPr>
-        <w:t>…            temporal component of the rank-1-factorization</w:t>
-      </w:r>
-    </w:p>
-    <w:p>
-      <w:pPr>
-        <w:autoSpaceDE w:val="0"/>
-        <w:autoSpaceDN w:val="0"/>
-        <w:adjustRightInd w:val="0"/>
-        <w:spacing w:after="0" w:line="240" w:lineRule="auto"/>
-        <w:rPr>
-          <w:rFonts w:ascii="Courier New" w:hAnsi="Courier New" w:cs="Courier New"/>
-          <w:sz w:val="24"/>
-          <w:szCs w:val="24"/>
-        </w:rPr>
-      </w:pPr>
-      <w:r>
-        <w:rPr>
-          <w:rFonts w:ascii="Courier New" w:hAnsi="Courier New" w:cs="Courier New"/>
-          <w:color w:val="228B22"/>
-          <w:sz w:val="20"/>
-          <w:szCs w:val="20"/>
-        </w:rPr>
-        <w:t xml:space="preserve">% </w:t>
-      </w:r>
-      <w:proofErr w:type="spellStart"/>
-      <w:r>
-        <w:rPr>
-          <w:rFonts w:ascii="Courier New" w:hAnsi="Courier New" w:cs="Courier New"/>
-          <w:color w:val="228B22"/>
-          <w:sz w:val="20"/>
-          <w:szCs w:val="20"/>
-        </w:rPr>
-        <w:t>bg_spatial</w:t>
-      </w:r>
-      <w:proofErr w:type="spellEnd"/>
-      <w:r>
-        <w:rPr>
-          <w:rFonts w:ascii="Courier New" w:hAnsi="Courier New" w:cs="Courier New"/>
-          <w:color w:val="228B22"/>
-          <w:sz w:val="20"/>
-          <w:szCs w:val="20"/>
-        </w:rPr>
-        <w:t>…             spatial component of the rank-1-factorization</w:t>
-      </w:r>
-    </w:p>
-    <w:p/>
-    <w:p/>
-    <w:p/>
-    <w:p/>
-    <w:p>
-      <w:pPr>
-        <w:pStyle w:val="berschrift1"/>
-      </w:pPr>
-      <w:proofErr w:type="spellStart"/>
-      <w:r>
-        <w:lastRenderedPageBreak/>
-        <w:t>compute_std_image</w:t>
-      </w:r>
-      <w:proofErr w:type="spellEnd"/>
-      <w:r>
-        <w:t>:</w:t>
-      </w:r>
-    </w:p>
-    <w:p/>
-    <w:p>
-      <w:pPr>
-        <w:autoSpaceDE w:val="0"/>
-        <w:autoSpaceDN w:val="0"/>
-        <w:adjustRightInd w:val="0"/>
-        <w:spacing w:after="0" w:line="240" w:lineRule="auto"/>
-        <w:rPr>
-          <w:rFonts w:ascii="Courier New" w:hAnsi="Courier New" w:cs="Courier New"/>
-          <w:sz w:val="24"/>
-          <w:szCs w:val="24"/>
-        </w:rPr>
-      </w:pPr>
-      <w:r>
-        <w:rPr>
-          <w:rFonts w:ascii="Courier New" w:hAnsi="Courier New" w:cs="Courier New"/>
-          <w:color w:val="228B22"/>
-          <w:sz w:val="20"/>
-          <w:szCs w:val="20"/>
-        </w:rPr>
-        <w:t>% COMPUTE_STD_IMAGE: Algorithm computes the standard deviation image of the</w:t>
-      </w:r>
-    </w:p>
-    <w:p>
-      <w:pPr>
-        <w:autoSpaceDE w:val="0"/>
-        <w:autoSpaceDN w:val="0"/>
-        <w:adjustRightInd w:val="0"/>
-        <w:spacing w:after="0" w:line="240" w:lineRule="auto"/>
-        <w:rPr>
-          <w:rFonts w:ascii="Courier New" w:hAnsi="Courier New" w:cs="Courier New"/>
-          <w:sz w:val="24"/>
-          <w:szCs w:val="24"/>
-        </w:rPr>
-      </w:pPr>
-      <w:r>
-        <w:rPr>
-          <w:rFonts w:ascii="Courier New" w:hAnsi="Courier New" w:cs="Courier New"/>
-          <w:color w:val="228B22"/>
-          <w:sz w:val="20"/>
-          <w:szCs w:val="20"/>
-        </w:rPr>
-        <w:t>% difference of a movie Y and a tensor product.</w:t>
-      </w:r>
-    </w:p>
-    <w:p>
-      <w:pPr>
-        <w:autoSpaceDE w:val="0"/>
-        <w:autoSpaceDN w:val="0"/>
-        <w:adjustRightInd w:val="0"/>
-        <w:spacing w:after="0" w:line="240" w:lineRule="auto"/>
-        <w:rPr>
-          <w:rFonts w:ascii="Courier New" w:hAnsi="Courier New" w:cs="Courier New"/>
-          <w:sz w:val="24"/>
-          <w:szCs w:val="24"/>
-        </w:rPr>
-      </w:pPr>
-      <w:r>
-        <w:rPr>
-          <w:rFonts w:ascii="Courier New" w:hAnsi="Courier New" w:cs="Courier New"/>
-          <w:color w:val="228B22"/>
-          <w:sz w:val="20"/>
-          <w:szCs w:val="20"/>
-        </w:rPr>
-        <w:t>%</w:t>
-      </w:r>
-    </w:p>
-    <w:p>
-      <w:pPr>
-        <w:autoSpaceDE w:val="0"/>
-        <w:autoSpaceDN w:val="0"/>
-        <w:adjustRightInd w:val="0"/>
-        <w:spacing w:after="0" w:line="240" w:lineRule="auto"/>
-        <w:rPr>
-          <w:rFonts w:ascii="Courier New" w:hAnsi="Courier New" w:cs="Courier New"/>
-          <w:sz w:val="24"/>
-          <w:szCs w:val="24"/>
-        </w:rPr>
-      </w:pPr>
-      <w:r>
-        <w:rPr>
-          <w:rFonts w:ascii="Courier New" w:hAnsi="Courier New" w:cs="Courier New"/>
-          <w:color w:val="228B22"/>
-          <w:sz w:val="20"/>
-          <w:szCs w:val="20"/>
-        </w:rPr>
-        <w:t xml:space="preserve">% </w:t>
-      </w:r>
-      <w:r>
-        <w:rPr>
-          <w:rFonts w:ascii="Courier New" w:hAnsi="Courier New" w:cs="Courier New"/>
-          <w:color w:val="228B22"/>
-          <w:sz w:val="20"/>
-          <w:szCs w:val="20"/>
-        </w:rPr>
-        <w:tab/>
-      </w:r>
-      <w:r>
-        <w:rPr>
-          <w:rFonts w:ascii="Courier New" w:hAnsi="Courier New" w:cs="Courier New"/>
-          <w:color w:val="228B22"/>
-          <w:sz w:val="20"/>
-          <w:szCs w:val="20"/>
-        </w:rPr>
-        <w:tab/>
-      </w:r>
-      <w:proofErr w:type="spellStart"/>
-      <w:r>
-        <w:rPr>
-          <w:rFonts w:ascii="Courier New" w:hAnsi="Courier New" w:cs="Courier New"/>
-          <w:color w:val="228B22"/>
-          <w:sz w:val="20"/>
-          <w:szCs w:val="20"/>
-        </w:rPr>
-        <w:t>std</w:t>
-      </w:r>
-      <w:proofErr w:type="spellEnd"/>
-      <w:r>
-        <w:rPr>
-          <w:rFonts w:ascii="Courier New" w:hAnsi="Courier New" w:cs="Courier New"/>
-          <w:color w:val="228B22"/>
-          <w:sz w:val="20"/>
-          <w:szCs w:val="20"/>
-        </w:rPr>
-        <w:t>(Y-y_1*y_2)</w:t>
-      </w:r>
-    </w:p>
-    <w:p>
-      <w:pPr>
-        <w:autoSpaceDE w:val="0"/>
-        <w:autoSpaceDN w:val="0"/>
-        <w:adjustRightInd w:val="0"/>
-        <w:spacing w:after="0" w:line="240" w:lineRule="auto"/>
-        <w:rPr>
-          <w:rFonts w:ascii="Courier New" w:hAnsi="Courier New" w:cs="Courier New"/>
-          <w:sz w:val="24"/>
-          <w:szCs w:val="24"/>
-        </w:rPr>
-      </w:pPr>
-      <w:r>
-        <w:rPr>
-          <w:rFonts w:ascii="Courier New" w:hAnsi="Courier New" w:cs="Courier New"/>
-          <w:color w:val="228B22"/>
-          <w:sz w:val="20"/>
-          <w:szCs w:val="20"/>
-        </w:rPr>
-        <w:t>%</w:t>
-      </w:r>
-    </w:p>
-    <w:p>
-      <w:pPr>
-        <w:autoSpaceDE w:val="0"/>
-        <w:autoSpaceDN w:val="0"/>
-        <w:adjustRightInd w:val="0"/>
-        <w:spacing w:after="0" w:line="240" w:lineRule="auto"/>
-        <w:rPr>
-          <w:rFonts w:ascii="Courier New" w:hAnsi="Courier New" w:cs="Courier New"/>
-          <w:color w:val="228B22"/>
-          <w:sz w:val="20"/>
-          <w:szCs w:val="20"/>
-        </w:rPr>
-      </w:pPr>
-      <w:r>
-        <w:rPr>
-          <w:rFonts w:ascii="Courier New" w:hAnsi="Courier New" w:cs="Courier New"/>
-          <w:color w:val="228B22"/>
-          <w:sz w:val="20"/>
-          <w:szCs w:val="20"/>
-        </w:rPr>
-        <w:t xml:space="preserve">% Input: </w:t>
-      </w:r>
-    </w:p>
-    <w:p>
-      <w:pPr>
-        <w:autoSpaceDE w:val="0"/>
-        <w:autoSpaceDN w:val="0"/>
-        <w:adjustRightInd w:val="0"/>
-        <w:spacing w:after="0" w:line="240" w:lineRule="auto"/>
-        <w:rPr>
-          <w:rFonts w:ascii="Courier New" w:hAnsi="Courier New" w:cs="Courier New"/>
-          <w:color w:val="228B22"/>
-          <w:sz w:val="20"/>
-          <w:szCs w:val="20"/>
-        </w:rPr>
-      </w:pPr>
-      <w:r>
-        <w:rPr>
-          <w:rFonts w:ascii="Courier New" w:hAnsi="Courier New" w:cs="Courier New"/>
-          <w:color w:val="228B22"/>
-          <w:sz w:val="20"/>
-          <w:szCs w:val="20"/>
-        </w:rPr>
-        <w:t>% Y…</w:t>
-      </w:r>
-      <w:r>
-        <w:rPr>
-          <w:rFonts w:ascii="Courier New" w:hAnsi="Courier New" w:cs="Courier New"/>
-          <w:color w:val="228B22"/>
-          <w:sz w:val="20"/>
-          <w:szCs w:val="20"/>
-        </w:rPr>
-        <w:tab/>
-      </w:r>
-      <w:r>
-        <w:rPr>
-          <w:rFonts w:ascii="Courier New" w:hAnsi="Courier New" w:cs="Courier New"/>
-          <w:color w:val="228B22"/>
-          <w:sz w:val="20"/>
-          <w:szCs w:val="20"/>
-        </w:rPr>
-        <w:tab/>
-      </w:r>
-      <w:r>
-        <w:rPr>
-          <w:rFonts w:ascii="Courier New" w:hAnsi="Courier New" w:cs="Courier New"/>
-          <w:color w:val="228B22"/>
-          <w:sz w:val="20"/>
-          <w:szCs w:val="20"/>
-        </w:rPr>
-        <w:tab/>
-      </w:r>
-      <w:r>
-        <w:rPr>
-          <w:rFonts w:ascii="Courier New" w:hAnsi="Courier New" w:cs="Courier New"/>
-          <w:color w:val="228B22"/>
-          <w:sz w:val="20"/>
-          <w:szCs w:val="20"/>
-        </w:rPr>
-        <w:tab/>
-        <w:t xml:space="preserve">    movie</w:t>
-      </w:r>
-    </w:p>
-    <w:p>
-      <w:pPr>
-        <w:autoSpaceDE w:val="0"/>
-        <w:autoSpaceDN w:val="0"/>
-        <w:adjustRightInd w:val="0"/>
-        <w:spacing w:after="0" w:line="240" w:lineRule="auto"/>
-        <w:rPr>
-          <w:rFonts w:ascii="Courier New" w:hAnsi="Courier New" w:cs="Courier New"/>
-          <w:sz w:val="24"/>
-          <w:szCs w:val="24"/>
-        </w:rPr>
-      </w:pPr>
-      <w:r>
-        <w:rPr>
-          <w:rFonts w:ascii="Courier New" w:hAnsi="Courier New" w:cs="Courier New"/>
-          <w:color w:val="228B22"/>
-          <w:sz w:val="20"/>
-          <w:szCs w:val="20"/>
-        </w:rPr>
-        <w:t>% y_1…                    y_1 is a size(Y,1) times 1 array.</w:t>
-      </w:r>
-    </w:p>
-    <w:p>
-      <w:pPr>
-        <w:autoSpaceDE w:val="0"/>
-        <w:autoSpaceDN w:val="0"/>
-        <w:adjustRightInd w:val="0"/>
-        <w:spacing w:after="0" w:line="240" w:lineRule="auto"/>
-        <w:rPr>
-          <w:rFonts w:ascii="Courier New" w:hAnsi="Courier New" w:cs="Courier New"/>
-          <w:sz w:val="24"/>
-          <w:szCs w:val="24"/>
-        </w:rPr>
-      </w:pPr>
-      <w:r>
-        <w:rPr>
-          <w:rFonts w:ascii="Courier New" w:hAnsi="Courier New" w:cs="Courier New"/>
-          <w:color w:val="228B22"/>
-          <w:sz w:val="20"/>
-          <w:szCs w:val="20"/>
-        </w:rPr>
-        <w:t>% y_2…                    y_2 is a 1 times size(Y,2) array.</w:t>
-      </w:r>
-    </w:p>
-    <w:p>
-      <w:pPr>
-        <w:autoSpaceDE w:val="0"/>
-        <w:autoSpaceDN w:val="0"/>
-        <w:adjustRightInd w:val="0"/>
-        <w:spacing w:after="0" w:line="240" w:lineRule="auto"/>
-        <w:rPr>
-          <w:rFonts w:ascii="Courier New" w:hAnsi="Courier New" w:cs="Courier New"/>
-          <w:sz w:val="24"/>
-          <w:szCs w:val="24"/>
-        </w:rPr>
-      </w:pPr>
-      <w:r>
-        <w:rPr>
-          <w:rFonts w:ascii="Courier New" w:hAnsi="Courier New" w:cs="Courier New"/>
-          <w:color w:val="228B22"/>
-          <w:sz w:val="20"/>
-          <w:szCs w:val="20"/>
-        </w:rPr>
-        <w:t>%</w:t>
-      </w:r>
-    </w:p>
-    <w:p>
-      <w:pPr>
-        <w:autoSpaceDE w:val="0"/>
-        <w:autoSpaceDN w:val="0"/>
-        <w:adjustRightInd w:val="0"/>
-        <w:spacing w:after="0" w:line="240" w:lineRule="auto"/>
-        <w:rPr>
-          <w:rFonts w:ascii="Courier New" w:hAnsi="Courier New" w:cs="Courier New"/>
-          <w:sz w:val="24"/>
-          <w:szCs w:val="24"/>
-        </w:rPr>
-      </w:pPr>
-      <w:r>
-        <w:rPr>
-          <w:rFonts w:ascii="Courier New" w:hAnsi="Courier New" w:cs="Courier New"/>
-          <w:color w:val="228B22"/>
-          <w:sz w:val="20"/>
-          <w:szCs w:val="20"/>
-        </w:rPr>
-        <w:t>% Output:</w:t>
-      </w:r>
-    </w:p>
-    <w:p>
-      <w:pPr>
-        <w:autoSpaceDE w:val="0"/>
-        <w:autoSpaceDN w:val="0"/>
-        <w:adjustRightInd w:val="0"/>
-        <w:spacing w:after="0" w:line="240" w:lineRule="auto"/>
-        <w:rPr>
-          <w:rFonts w:ascii="Courier New" w:hAnsi="Courier New" w:cs="Courier New"/>
-          <w:sz w:val="24"/>
-          <w:szCs w:val="24"/>
-        </w:rPr>
-      </w:pPr>
-      <w:r>
-        <w:rPr>
-          <w:rFonts w:ascii="Courier New" w:hAnsi="Courier New" w:cs="Courier New"/>
-          <w:color w:val="228B22"/>
-          <w:sz w:val="20"/>
-          <w:szCs w:val="20"/>
-        </w:rPr>
-        <w:t xml:space="preserve">% </w:t>
-      </w:r>
-      <w:proofErr w:type="spellStart"/>
-      <w:r>
-        <w:rPr>
-          <w:rFonts w:ascii="Courier New" w:hAnsi="Courier New" w:cs="Courier New"/>
-          <w:color w:val="228B22"/>
-          <w:sz w:val="20"/>
-          <w:szCs w:val="20"/>
-        </w:rPr>
-        <w:t>std_image</w:t>
-      </w:r>
-      <w:proofErr w:type="spellEnd"/>
-      <w:r>
-        <w:rPr>
-          <w:rFonts w:ascii="Courier New" w:hAnsi="Courier New" w:cs="Courier New"/>
-          <w:color w:val="228B22"/>
-          <w:sz w:val="20"/>
-          <w:szCs w:val="20"/>
-        </w:rPr>
-        <w:t>…              Standard deviation image</w:t>
-      </w:r>
-    </w:p>
-    <w:p/>
-    <w:p>
-      <w:pPr>
-        <w:pStyle w:val="berschrift1"/>
-      </w:pPr>
-      <w:proofErr w:type="spellStart"/>
-      <w:r>
-        <w:t>read_sensor_movie</w:t>
-      </w:r>
-      <w:proofErr w:type="spellEnd"/>
-      <w:r>
-        <w:t>:</w:t>
-      </w:r>
-    </w:p>
-    <w:p/>
-    <w:p>
-      <w:pPr>
-        <w:autoSpaceDE w:val="0"/>
-        <w:autoSpaceDN w:val="0"/>
-        <w:adjustRightInd w:val="0"/>
-        <w:spacing w:after="0" w:line="240" w:lineRule="auto"/>
-        <w:rPr>
-          <w:rFonts w:ascii="Courier New" w:hAnsi="Courier New" w:cs="Courier New"/>
-          <w:sz w:val="24"/>
-          <w:szCs w:val="24"/>
-        </w:rPr>
-      </w:pPr>
-      <w:r>
-        <w:rPr>
-          <w:rFonts w:ascii="Courier New" w:hAnsi="Courier New" w:cs="Courier New"/>
-          <w:color w:val="228B22"/>
-          <w:sz w:val="20"/>
-          <w:szCs w:val="20"/>
-        </w:rPr>
-        <w:t xml:space="preserve">% READ_SENSOR_MOVIE: Algorithm loads the frames, specified in the struct </w:t>
-      </w:r>
-    </w:p>
-    <w:p>
-      <w:pPr>
-        <w:autoSpaceDE w:val="0"/>
-        <w:autoSpaceDN w:val="0"/>
-        <w:adjustRightInd w:val="0"/>
-        <w:spacing w:after="0" w:line="240" w:lineRule="auto"/>
-        <w:rPr>
-          <w:rFonts w:ascii="Courier New" w:hAnsi="Courier New" w:cs="Courier New"/>
-          <w:sz w:val="24"/>
-          <w:szCs w:val="24"/>
-        </w:rPr>
-      </w:pPr>
-      <w:r>
-        <w:rPr>
-          <w:rFonts w:ascii="Courier New" w:hAnsi="Courier New" w:cs="Courier New"/>
-          <w:color w:val="228B22"/>
-          <w:sz w:val="20"/>
-          <w:szCs w:val="20"/>
-        </w:rPr>
-        <w:t>% "frames" of the movie contained in the folder "</w:t>
-      </w:r>
-      <w:proofErr w:type="spellStart"/>
-      <w:r>
-        <w:rPr>
-          <w:rFonts w:ascii="Courier New" w:hAnsi="Courier New" w:cs="Courier New"/>
-          <w:color w:val="228B22"/>
-          <w:sz w:val="20"/>
-          <w:szCs w:val="20"/>
-        </w:rPr>
-        <w:t>in_folder</w:t>
-      </w:r>
-      <w:proofErr w:type="spellEnd"/>
-      <w:r>
-        <w:rPr>
-          <w:rFonts w:ascii="Courier New" w:hAnsi="Courier New" w:cs="Courier New"/>
-          <w:color w:val="228B22"/>
-          <w:sz w:val="20"/>
-          <w:szCs w:val="20"/>
-        </w:rPr>
-        <w:t xml:space="preserve">" into the </w:t>
-      </w:r>
-    </w:p>
-    <w:p>
-      <w:pPr>
-        <w:autoSpaceDE w:val="0"/>
-        <w:autoSpaceDN w:val="0"/>
-        <w:adjustRightInd w:val="0"/>
-        <w:spacing w:after="0" w:line="240" w:lineRule="auto"/>
-        <w:rPr>
-          <w:rFonts w:ascii="Courier New" w:hAnsi="Courier New" w:cs="Courier New"/>
-          <w:sz w:val="24"/>
-          <w:szCs w:val="24"/>
-        </w:rPr>
-      </w:pPr>
-      <w:r>
-        <w:rPr>
-          <w:rFonts w:ascii="Courier New" w:hAnsi="Courier New" w:cs="Courier New"/>
-          <w:color w:val="228B22"/>
-          <w:sz w:val="20"/>
-          <w:szCs w:val="20"/>
-        </w:rPr>
-        <w:t>% working memory.</w:t>
-      </w:r>
-    </w:p>
-    <w:p>
-      <w:pPr>
-        <w:autoSpaceDE w:val="0"/>
-        <w:autoSpaceDN w:val="0"/>
-        <w:adjustRightInd w:val="0"/>
-        <w:spacing w:after="0" w:line="240" w:lineRule="auto"/>
-        <w:rPr>
-          <w:rFonts w:ascii="Courier New" w:hAnsi="Courier New" w:cs="Courier New"/>
-          <w:sz w:val="24"/>
-          <w:szCs w:val="24"/>
-        </w:rPr>
-      </w:pPr>
-      <w:r>
-        <w:rPr>
-          <w:rFonts w:ascii="Courier New" w:hAnsi="Courier New" w:cs="Courier New"/>
-          <w:color w:val="228B22"/>
-          <w:sz w:val="20"/>
-          <w:szCs w:val="20"/>
-        </w:rPr>
-        <w:t>%</w:t>
-      </w:r>
-    </w:p>
-    <w:p>
-      <w:pPr>
-        <w:autoSpaceDE w:val="0"/>
-        <w:autoSpaceDN w:val="0"/>
-        <w:adjustRightInd w:val="0"/>
-        <w:spacing w:after="0" w:line="240" w:lineRule="auto"/>
-        <w:rPr>
-          <w:rFonts w:ascii="Courier New" w:hAnsi="Courier New" w:cs="Courier New"/>
-          <w:sz w:val="24"/>
-          <w:szCs w:val="24"/>
-        </w:rPr>
-      </w:pPr>
-      <w:r>
-        <w:rPr>
-          <w:rFonts w:ascii="Courier New" w:hAnsi="Courier New" w:cs="Courier New"/>
-          <w:color w:val="228B22"/>
-          <w:sz w:val="20"/>
-          <w:szCs w:val="20"/>
-        </w:rPr>
-        <w:t>% Input:</w:t>
-      </w:r>
-    </w:p>
-    <w:p>
-      <w:pPr>
-        <w:autoSpaceDE w:val="0"/>
-        <w:autoSpaceDN w:val="0"/>
-        <w:adjustRightInd w:val="0"/>
-        <w:spacing w:after="0" w:line="240" w:lineRule="auto"/>
-        <w:rPr>
-          <w:rFonts w:ascii="Courier New" w:hAnsi="Courier New" w:cs="Courier New"/>
-          <w:sz w:val="24"/>
-          <w:szCs w:val="24"/>
-        </w:rPr>
-      </w:pPr>
-      <w:r>
-        <w:rPr>
-          <w:rFonts w:ascii="Courier New" w:hAnsi="Courier New" w:cs="Courier New"/>
-          <w:color w:val="228B22"/>
-          <w:sz w:val="20"/>
-          <w:szCs w:val="20"/>
-        </w:rPr>
-        <w:t xml:space="preserve">% </w:t>
-      </w:r>
-      <w:proofErr w:type="spellStart"/>
-      <w:r>
-        <w:rPr>
-          <w:rFonts w:ascii="Courier New" w:hAnsi="Courier New" w:cs="Courier New"/>
-          <w:color w:val="228B22"/>
-          <w:sz w:val="20"/>
-          <w:szCs w:val="20"/>
-        </w:rPr>
-        <w:t>x_</w:t>
-      </w:r>
-      <w:proofErr w:type="gramStart"/>
-      <w:r>
-        <w:rPr>
-          <w:rFonts w:ascii="Courier New" w:hAnsi="Courier New" w:cs="Courier New"/>
-          <w:color w:val="228B22"/>
-          <w:sz w:val="20"/>
-          <w:szCs w:val="20"/>
-        </w:rPr>
-        <w:t>offset,y</w:t>
-      </w:r>
-      <w:proofErr w:type="gramEnd"/>
-      <w:r>
-        <w:rPr>
-          <w:rFonts w:ascii="Courier New" w:hAnsi="Courier New" w:cs="Courier New"/>
-          <w:color w:val="228B22"/>
-          <w:sz w:val="20"/>
-          <w:szCs w:val="20"/>
-        </w:rPr>
-        <w:t>_offset,dx</w:t>
-      </w:r>
-      <w:proofErr w:type="spellEnd"/>
-      <w:r>
-        <w:rPr>
-          <w:rFonts w:ascii="Courier New" w:hAnsi="Courier New" w:cs="Courier New"/>
-          <w:color w:val="228B22"/>
-          <w:sz w:val="20"/>
-          <w:szCs w:val="20"/>
-        </w:rPr>
-        <w:t xml:space="preserve">…   </w:t>
-      </w:r>
-      <w:proofErr w:type="spellStart"/>
-      <w:r>
-        <w:rPr>
-          <w:rFonts w:ascii="Courier New" w:hAnsi="Courier New" w:cs="Courier New"/>
-          <w:color w:val="228B22"/>
-          <w:sz w:val="20"/>
-          <w:szCs w:val="20"/>
-        </w:rPr>
-        <w:t>Lenslet</w:t>
-      </w:r>
-      <w:proofErr w:type="spellEnd"/>
-      <w:r>
-        <w:rPr>
-          <w:rFonts w:ascii="Courier New" w:hAnsi="Courier New" w:cs="Courier New"/>
-          <w:color w:val="228B22"/>
-          <w:sz w:val="20"/>
-          <w:szCs w:val="20"/>
-        </w:rPr>
-        <w:t>-parameters for rectification.</w:t>
-      </w:r>
-    </w:p>
-    <w:p>
-      <w:pPr>
-        <w:autoSpaceDE w:val="0"/>
-        <w:autoSpaceDN w:val="0"/>
-        <w:adjustRightInd w:val="0"/>
-        <w:spacing w:after="0" w:line="240" w:lineRule="auto"/>
-        <w:rPr>
-          <w:rFonts w:ascii="Courier New" w:hAnsi="Courier New" w:cs="Courier New"/>
-          <w:sz w:val="24"/>
-          <w:szCs w:val="24"/>
-        </w:rPr>
-      </w:pPr>
-      <w:r>
-        <w:rPr>
-          <w:rFonts w:ascii="Courier New" w:hAnsi="Courier New" w:cs="Courier New"/>
-          <w:color w:val="228B22"/>
-          <w:sz w:val="20"/>
-          <w:szCs w:val="20"/>
-        </w:rPr>
-        <w:t xml:space="preserve">% </w:t>
-      </w:r>
-      <w:proofErr w:type="spellStart"/>
-      <w:r>
-        <w:rPr>
-          <w:rFonts w:ascii="Courier New" w:hAnsi="Courier New" w:cs="Courier New"/>
-          <w:color w:val="228B22"/>
-          <w:sz w:val="20"/>
-          <w:szCs w:val="20"/>
-        </w:rPr>
-        <w:t>Nnum</w:t>
-      </w:r>
-      <w:proofErr w:type="spellEnd"/>
-      <w:r>
-        <w:rPr>
-          <w:rFonts w:ascii="Courier New" w:hAnsi="Courier New" w:cs="Courier New"/>
-          <w:color w:val="228B22"/>
-          <w:sz w:val="20"/>
-          <w:szCs w:val="20"/>
-        </w:rPr>
-        <w:t xml:space="preserve">…                   number of pixels behind </w:t>
-      </w:r>
-      <w:proofErr w:type="spellStart"/>
-      <w:r>
-        <w:rPr>
-          <w:rFonts w:ascii="Courier New" w:hAnsi="Courier New" w:cs="Courier New"/>
-          <w:color w:val="228B22"/>
-          <w:sz w:val="20"/>
-          <w:szCs w:val="20"/>
-        </w:rPr>
-        <w:t>microlens</w:t>
-      </w:r>
-      <w:proofErr w:type="spellEnd"/>
-      <w:r>
-        <w:rPr>
-          <w:rFonts w:ascii="Courier New" w:hAnsi="Courier New" w:cs="Courier New"/>
-          <w:color w:val="228B22"/>
-          <w:sz w:val="20"/>
-          <w:szCs w:val="20"/>
-        </w:rPr>
-        <w:t>.</w:t>
-      </w:r>
-    </w:p>
-    <w:p>
-      <w:pPr>
-        <w:autoSpaceDE w:val="0"/>
-        <w:autoSpaceDN w:val="0"/>
-        <w:adjustRightInd w:val="0"/>
-        <w:spacing w:after="0" w:line="240" w:lineRule="auto"/>
-        <w:rPr>
-          <w:rFonts w:ascii="Courier New" w:hAnsi="Courier New" w:cs="Courier New"/>
-          <w:sz w:val="24"/>
-          <w:szCs w:val="24"/>
-        </w:rPr>
-      </w:pPr>
-      <w:r>
-        <w:rPr>
-          <w:rFonts w:ascii="Courier New" w:hAnsi="Courier New" w:cs="Courier New"/>
-          <w:color w:val="228B22"/>
-          <w:sz w:val="20"/>
-          <w:szCs w:val="20"/>
-        </w:rPr>
-        <w:t xml:space="preserve">% </w:t>
-      </w:r>
-      <w:proofErr w:type="spellStart"/>
-      <w:r>
-        <w:rPr>
-          <w:rFonts w:ascii="Courier New" w:hAnsi="Courier New" w:cs="Courier New"/>
-          <w:color w:val="228B22"/>
-          <w:sz w:val="20"/>
-          <w:szCs w:val="20"/>
-        </w:rPr>
-        <w:t>do_rectification</w:t>
-      </w:r>
-      <w:proofErr w:type="spellEnd"/>
-      <w:r>
-        <w:rPr>
-          <w:rFonts w:ascii="Courier New" w:hAnsi="Courier New" w:cs="Courier New"/>
-          <w:color w:val="228B22"/>
-          <w:sz w:val="20"/>
-          <w:szCs w:val="20"/>
-        </w:rPr>
-        <w:t xml:space="preserve">…       </w:t>
-      </w:r>
-      <w:proofErr w:type="spellStart"/>
-      <w:r>
-        <w:rPr>
-          <w:rFonts w:ascii="Courier New" w:hAnsi="Courier New" w:cs="Courier New"/>
-          <w:color w:val="228B22"/>
-          <w:sz w:val="20"/>
-          <w:szCs w:val="20"/>
-        </w:rPr>
-        <w:t>boolean</w:t>
-      </w:r>
-      <w:proofErr w:type="spellEnd"/>
-      <w:r>
-        <w:rPr>
-          <w:rFonts w:ascii="Courier New" w:hAnsi="Courier New" w:cs="Courier New"/>
-          <w:color w:val="228B22"/>
-          <w:sz w:val="20"/>
-          <w:szCs w:val="20"/>
-        </w:rPr>
-        <w:t xml:space="preserve"> that determines </w:t>
-      </w:r>
-      <w:proofErr w:type="spellStart"/>
-      <w:r>
-        <w:rPr>
-          <w:rFonts w:ascii="Courier New" w:hAnsi="Courier New" w:cs="Courier New"/>
-          <w:color w:val="228B22"/>
-          <w:sz w:val="20"/>
-          <w:szCs w:val="20"/>
-        </w:rPr>
-        <w:t>wether</w:t>
-      </w:r>
-      <w:proofErr w:type="spellEnd"/>
-      <w:r>
-        <w:rPr>
-          <w:rFonts w:ascii="Courier New" w:hAnsi="Courier New" w:cs="Courier New"/>
-          <w:color w:val="228B22"/>
-          <w:sz w:val="20"/>
-          <w:szCs w:val="20"/>
-        </w:rPr>
-        <w:t xml:space="preserve"> the raw movie</w:t>
-      </w:r>
-    </w:p>
-    <w:p>
-      <w:pPr>
-        <w:autoSpaceDE w:val="0"/>
-        <w:autoSpaceDN w:val="0"/>
-        <w:adjustRightInd w:val="0"/>
-        <w:spacing w:after="0" w:line="240" w:lineRule="auto"/>
-        <w:rPr>
-          <w:rFonts w:ascii="Courier New" w:hAnsi="Courier New" w:cs="Courier New"/>
-          <w:sz w:val="24"/>
-          <w:szCs w:val="24"/>
-        </w:rPr>
-      </w:pPr>
-      <w:r>
-        <w:rPr>
-          <w:rFonts w:ascii="Courier New" w:hAnsi="Courier New" w:cs="Courier New"/>
-          <w:color w:val="228B22"/>
-          <w:sz w:val="20"/>
-          <w:szCs w:val="20"/>
-        </w:rPr>
-        <w:t>%                           frames ought to be rectified.</w:t>
-      </w:r>
-    </w:p>
-    <w:p>
-      <w:pPr>
-        <w:autoSpaceDE w:val="0"/>
-        <w:autoSpaceDN w:val="0"/>
-        <w:adjustRightInd w:val="0"/>
-        <w:spacing w:after="0" w:line="240" w:lineRule="auto"/>
-        <w:rPr>
-          <w:rFonts w:ascii="Courier New" w:hAnsi="Courier New" w:cs="Courier New"/>
-          <w:sz w:val="24"/>
-          <w:szCs w:val="24"/>
-        </w:rPr>
-      </w:pPr>
-      <w:r>
-        <w:rPr>
-          <w:rFonts w:ascii="Courier New" w:hAnsi="Courier New" w:cs="Courier New"/>
-          <w:color w:val="228B22"/>
-          <w:sz w:val="20"/>
-          <w:szCs w:val="20"/>
-        </w:rPr>
-        <w:t>% struct frames:</w:t>
-      </w:r>
-    </w:p>
-    <w:p>
-      <w:pPr>
-        <w:autoSpaceDE w:val="0"/>
-        <w:autoSpaceDN w:val="0"/>
-        <w:adjustRightInd w:val="0"/>
-        <w:spacing w:after="0" w:line="240" w:lineRule="auto"/>
-        <w:rPr>
-          <w:rFonts w:ascii="Courier New" w:hAnsi="Courier New" w:cs="Courier New"/>
-          <w:sz w:val="24"/>
-          <w:szCs w:val="24"/>
-        </w:rPr>
-      </w:pPr>
-      <w:r>
-        <w:rPr>
-          <w:rFonts w:ascii="Courier New" w:hAnsi="Courier New" w:cs="Courier New"/>
-          <w:color w:val="228B22"/>
-          <w:sz w:val="20"/>
-          <w:szCs w:val="20"/>
-        </w:rPr>
-        <w:t xml:space="preserve">%   </w:t>
-      </w:r>
-      <w:proofErr w:type="spellStart"/>
-      <w:proofErr w:type="gramStart"/>
-      <w:r>
-        <w:rPr>
-          <w:rFonts w:ascii="Courier New" w:hAnsi="Courier New" w:cs="Courier New"/>
-          <w:color w:val="228B22"/>
-          <w:sz w:val="20"/>
-          <w:szCs w:val="20"/>
-        </w:rPr>
-        <w:t>frames.start</w:t>
-      </w:r>
-      <w:proofErr w:type="spellEnd"/>
-      <w:proofErr w:type="gramEnd"/>
-      <w:r>
-        <w:rPr>
-          <w:rFonts w:ascii="Courier New" w:hAnsi="Courier New" w:cs="Courier New"/>
-          <w:color w:val="228B22"/>
-          <w:sz w:val="20"/>
-          <w:szCs w:val="20"/>
-        </w:rPr>
-        <w:t>…         First frame to be loaded.</w:t>
-      </w:r>
-    </w:p>
-    <w:p>
-      <w:pPr>
-        <w:autoSpaceDE w:val="0"/>
-        <w:autoSpaceDN w:val="0"/>
-        <w:adjustRightInd w:val="0"/>
-        <w:spacing w:after="0" w:line="240" w:lineRule="auto"/>
-        <w:rPr>
-          <w:rFonts w:ascii="Courier New" w:hAnsi="Courier New" w:cs="Courier New"/>
-          <w:sz w:val="24"/>
-          <w:szCs w:val="24"/>
-        </w:rPr>
-      </w:pPr>
-      <w:r>
-        <w:rPr>
-          <w:rFonts w:ascii="Courier New" w:hAnsi="Courier New" w:cs="Courier New"/>
-          <w:color w:val="228B22"/>
-          <w:sz w:val="20"/>
-          <w:szCs w:val="20"/>
-        </w:rPr>
-        <w:t xml:space="preserve">%   </w:t>
-      </w:r>
-      <w:proofErr w:type="spellStart"/>
-      <w:proofErr w:type="gramStart"/>
-      <w:r>
-        <w:rPr>
-          <w:rFonts w:ascii="Courier New" w:hAnsi="Courier New" w:cs="Courier New"/>
-          <w:color w:val="228B22"/>
-          <w:sz w:val="20"/>
-          <w:szCs w:val="20"/>
-        </w:rPr>
-        <w:t>frames.step</w:t>
-      </w:r>
-      <w:proofErr w:type="spellEnd"/>
-      <w:proofErr w:type="gramEnd"/>
-      <w:r>
-        <w:rPr>
-          <w:rFonts w:ascii="Courier New" w:hAnsi="Courier New" w:cs="Courier New"/>
-          <w:color w:val="228B22"/>
-          <w:sz w:val="20"/>
-          <w:szCs w:val="20"/>
-        </w:rPr>
-        <w:t>…          algorithm only loads frames with increments</w:t>
-      </w:r>
-    </w:p>
-    <w:p>
-      <w:pPr>
-        <w:autoSpaceDE w:val="0"/>
-        <w:autoSpaceDN w:val="0"/>
-        <w:adjustRightInd w:val="0"/>
-        <w:spacing w:after="0" w:line="240" w:lineRule="auto"/>
-        <w:rPr>
-          <w:rFonts w:ascii="Courier New" w:hAnsi="Courier New" w:cs="Courier New"/>
-          <w:sz w:val="24"/>
-          <w:szCs w:val="24"/>
-        </w:rPr>
-      </w:pPr>
-      <w:r>
-        <w:rPr>
-          <w:rFonts w:ascii="Courier New" w:hAnsi="Courier New" w:cs="Courier New"/>
-          <w:color w:val="228B22"/>
-          <w:sz w:val="20"/>
-          <w:szCs w:val="20"/>
-        </w:rPr>
-        <w:t>%                           of 'step' between them.</w:t>
-      </w:r>
-    </w:p>
-    <w:p>
-      <w:pPr>
-        <w:autoSpaceDE w:val="0"/>
-        <w:autoSpaceDN w:val="0"/>
-        <w:adjustRightInd w:val="0"/>
-        <w:spacing w:after="0" w:line="240" w:lineRule="auto"/>
-        <w:rPr>
-          <w:rFonts w:ascii="Courier New" w:hAnsi="Courier New" w:cs="Courier New"/>
-          <w:sz w:val="24"/>
-          <w:szCs w:val="24"/>
-        </w:rPr>
-      </w:pPr>
-      <w:r>
-        <w:rPr>
-          <w:rFonts w:ascii="Courier New" w:hAnsi="Courier New" w:cs="Courier New"/>
-          <w:color w:val="228B22"/>
-          <w:sz w:val="20"/>
-          <w:szCs w:val="20"/>
-        </w:rPr>
-        <w:t xml:space="preserve">%   </w:t>
-      </w:r>
-      <w:proofErr w:type="spellStart"/>
-      <w:r>
-        <w:rPr>
-          <w:rFonts w:ascii="Courier New" w:hAnsi="Courier New" w:cs="Courier New"/>
-          <w:color w:val="228B22"/>
-          <w:sz w:val="20"/>
-          <w:szCs w:val="20"/>
-        </w:rPr>
-        <w:t>frames.end</w:t>
-      </w:r>
-      <w:proofErr w:type="spellEnd"/>
-      <w:r>
-        <w:rPr>
-          <w:rFonts w:ascii="Courier New" w:hAnsi="Courier New" w:cs="Courier New"/>
-          <w:color w:val="228B22"/>
-          <w:sz w:val="20"/>
-          <w:szCs w:val="20"/>
-        </w:rPr>
-        <w:t>…           Final frame to be loaded.</w:t>
-      </w:r>
-    </w:p>
-    <w:p>
-      <w:pPr>
-        <w:autoSpaceDE w:val="0"/>
-        <w:autoSpaceDN w:val="0"/>
-        <w:adjustRightInd w:val="0"/>
-        <w:spacing w:after="0" w:line="240" w:lineRule="auto"/>
-        <w:rPr>
-          <w:rFonts w:ascii="Courier New" w:hAnsi="Courier New" w:cs="Courier New"/>
-          <w:sz w:val="24"/>
-          <w:szCs w:val="24"/>
-        </w:rPr>
-      </w:pPr>
-      <w:r>
-        <w:rPr>
-          <w:rFonts w:ascii="Courier New" w:hAnsi="Courier New" w:cs="Courier New"/>
-          <w:color w:val="228B22"/>
-          <w:sz w:val="20"/>
-          <w:szCs w:val="20"/>
-        </w:rPr>
-        <w:t xml:space="preserve">%   </w:t>
-      </w:r>
-      <w:proofErr w:type="spellStart"/>
-      <w:proofErr w:type="gramStart"/>
-      <w:r>
-        <w:rPr>
-          <w:rFonts w:ascii="Courier New" w:hAnsi="Courier New" w:cs="Courier New"/>
-          <w:color w:val="228B22"/>
-          <w:sz w:val="20"/>
-          <w:szCs w:val="20"/>
-        </w:rPr>
-        <w:t>frames.mean</w:t>
-      </w:r>
-      <w:proofErr w:type="spellEnd"/>
-      <w:proofErr w:type="gramEnd"/>
-      <w:r>
-        <w:rPr>
-          <w:rFonts w:ascii="Courier New" w:hAnsi="Courier New" w:cs="Courier New"/>
-          <w:color w:val="228B22"/>
-          <w:sz w:val="20"/>
-          <w:szCs w:val="20"/>
-        </w:rPr>
-        <w:t xml:space="preserve">…          </w:t>
-      </w:r>
-      <w:proofErr w:type="spellStart"/>
-      <w:r>
-        <w:rPr>
-          <w:rFonts w:ascii="Courier New" w:hAnsi="Courier New" w:cs="Courier New"/>
-          <w:color w:val="228B22"/>
-          <w:sz w:val="20"/>
-          <w:szCs w:val="20"/>
-        </w:rPr>
-        <w:t>boolean</w:t>
-      </w:r>
-      <w:proofErr w:type="spellEnd"/>
-      <w:r>
-        <w:rPr>
-          <w:rFonts w:ascii="Courier New" w:hAnsi="Courier New" w:cs="Courier New"/>
-          <w:color w:val="228B22"/>
-          <w:sz w:val="20"/>
-          <w:szCs w:val="20"/>
-        </w:rPr>
-        <w:t xml:space="preserve"> that determines </w:t>
-      </w:r>
-      <w:proofErr w:type="spellStart"/>
-      <w:r>
-        <w:rPr>
-          <w:rFonts w:ascii="Courier New" w:hAnsi="Courier New" w:cs="Courier New"/>
-          <w:color w:val="228B22"/>
-          <w:sz w:val="20"/>
-          <w:szCs w:val="20"/>
-        </w:rPr>
-        <w:t>wether</w:t>
-      </w:r>
-      <w:proofErr w:type="spellEnd"/>
-      <w:r>
-        <w:rPr>
-          <w:rFonts w:ascii="Courier New" w:hAnsi="Courier New" w:cs="Courier New"/>
-          <w:color w:val="228B22"/>
-          <w:sz w:val="20"/>
-          <w:szCs w:val="20"/>
-        </w:rPr>
-        <w:t xml:space="preserve"> to load just the</w:t>
-      </w:r>
-    </w:p>
-    <w:p>
-      <w:pPr>
-        <w:autoSpaceDE w:val="0"/>
-        <w:autoSpaceDN w:val="0"/>
-        <w:adjustRightInd w:val="0"/>
-        <w:spacing w:after="0" w:line="240" w:lineRule="auto"/>
-        <w:rPr>
-          <w:rFonts w:ascii="Courier New" w:hAnsi="Courier New" w:cs="Courier New"/>
-          <w:sz w:val="24"/>
-          <w:szCs w:val="24"/>
-        </w:rPr>
-      </w:pPr>
-      <w:r>
-        <w:rPr>
-          <w:rFonts w:ascii="Courier New" w:hAnsi="Courier New" w:cs="Courier New"/>
-          <w:color w:val="228B22"/>
-          <w:sz w:val="20"/>
-          <w:szCs w:val="20"/>
-        </w:rPr>
-        <w:t xml:space="preserve">%                           frames specified by the struct "frames" or if </w:t>
-      </w:r>
-    </w:p>
-    <w:p>
-      <w:pPr>
-        <w:autoSpaceDE w:val="0"/>
-        <w:autoSpaceDN w:val="0"/>
-        <w:adjustRightInd w:val="0"/>
-        <w:spacing w:after="0" w:line="240" w:lineRule="auto"/>
-        <w:rPr>
-          <w:rFonts w:ascii="Courier New" w:hAnsi="Courier New" w:cs="Courier New"/>
-          <w:sz w:val="24"/>
-          <w:szCs w:val="24"/>
-        </w:rPr>
-      </w:pPr>
-      <w:r>
-        <w:rPr>
-          <w:rFonts w:ascii="Courier New" w:hAnsi="Courier New" w:cs="Courier New"/>
-          <w:color w:val="228B22"/>
-          <w:sz w:val="20"/>
-          <w:szCs w:val="20"/>
-        </w:rPr>
-        <w:t>%                           the algorithm loads all frames, and</w:t>
-      </w:r>
-    </w:p>
-    <w:p>
-      <w:pPr>
-        <w:autoSpaceDE w:val="0"/>
-        <w:autoSpaceDN w:val="0"/>
-        <w:adjustRightInd w:val="0"/>
-        <w:spacing w:after="0" w:line="240" w:lineRule="auto"/>
-        <w:rPr>
-          <w:rFonts w:ascii="Courier New" w:hAnsi="Courier New" w:cs="Courier New"/>
-          <w:sz w:val="24"/>
-          <w:szCs w:val="24"/>
-        </w:rPr>
-      </w:pPr>
-      <w:r>
-        <w:rPr>
-          <w:rFonts w:ascii="Courier New" w:hAnsi="Courier New" w:cs="Courier New"/>
-          <w:color w:val="228B22"/>
-          <w:sz w:val="20"/>
-          <w:szCs w:val="20"/>
-        </w:rPr>
-        <w:t xml:space="preserve">%                           computes the mean of the junks of frames in </w:t>
-      </w:r>
-    </w:p>
-    <w:p>
-      <w:pPr>
-        <w:autoSpaceDE w:val="0"/>
-        <w:autoSpaceDN w:val="0"/>
-        <w:adjustRightInd w:val="0"/>
-        <w:spacing w:after="0" w:line="240" w:lineRule="auto"/>
-        <w:rPr>
-          <w:rFonts w:ascii="Courier New" w:hAnsi="Courier New" w:cs="Courier New"/>
-          <w:sz w:val="24"/>
-          <w:szCs w:val="24"/>
-        </w:rPr>
-      </w:pPr>
-      <w:r>
-        <w:rPr>
-          <w:rFonts w:ascii="Courier New" w:hAnsi="Courier New" w:cs="Courier New"/>
-          <w:color w:val="228B22"/>
-          <w:sz w:val="20"/>
-          <w:szCs w:val="20"/>
-        </w:rPr>
-        <w:t xml:space="preserve">%                           between the frames specified by the struct </w:t>
-      </w:r>
-    </w:p>
-    <w:p>
-      <w:pPr>
-        <w:autoSpaceDE w:val="0"/>
-        <w:autoSpaceDN w:val="0"/>
-        <w:adjustRightInd w:val="0"/>
-        <w:spacing w:after="0" w:line="240" w:lineRule="auto"/>
-        <w:rPr>
-          <w:rFonts w:ascii="Courier New" w:hAnsi="Courier New" w:cs="Courier New"/>
-          <w:sz w:val="24"/>
-          <w:szCs w:val="24"/>
-        </w:rPr>
-      </w:pPr>
-      <w:r>
-        <w:rPr>
-          <w:rFonts w:ascii="Courier New" w:hAnsi="Courier New" w:cs="Courier New"/>
-          <w:color w:val="228B22"/>
-          <w:sz w:val="20"/>
-          <w:szCs w:val="20"/>
-        </w:rPr>
-        <w:t>%                           'frames'.</w:t>
-      </w:r>
-    </w:p>
-    <w:p>
-      <w:pPr>
-        <w:autoSpaceDE w:val="0"/>
-        <w:autoSpaceDN w:val="0"/>
-        <w:adjustRightInd w:val="0"/>
-        <w:spacing w:after="0" w:line="240" w:lineRule="auto"/>
-        <w:rPr>
-          <w:rFonts w:ascii="Courier New" w:hAnsi="Courier New" w:cs="Courier New"/>
-          <w:sz w:val="24"/>
-          <w:szCs w:val="24"/>
-        </w:rPr>
-      </w:pPr>
-      <w:r>
-        <w:rPr>
-          <w:rFonts w:ascii="Courier New" w:hAnsi="Courier New" w:cs="Courier New"/>
-          <w:color w:val="228B22"/>
-          <w:sz w:val="20"/>
-          <w:szCs w:val="20"/>
-        </w:rPr>
-        <w:t xml:space="preserve">%   </w:t>
-      </w:r>
-      <w:proofErr w:type="spellStart"/>
-      <w:proofErr w:type="gramStart"/>
-      <w:r>
-        <w:rPr>
-          <w:rFonts w:ascii="Courier New" w:hAnsi="Courier New" w:cs="Courier New"/>
-          <w:color w:val="228B22"/>
-          <w:sz w:val="20"/>
-          <w:szCs w:val="20"/>
-        </w:rPr>
-        <w:t>frames.list</w:t>
-      </w:r>
-      <w:proofErr w:type="spellEnd"/>
-      <w:proofErr w:type="gramEnd"/>
-      <w:r>
-        <w:rPr>
-          <w:rFonts w:ascii="Courier New" w:hAnsi="Courier New" w:cs="Courier New"/>
-          <w:color w:val="228B22"/>
-          <w:sz w:val="20"/>
-          <w:szCs w:val="20"/>
-        </w:rPr>
-        <w:t xml:space="preserve">             Vector of frame indices to be loaded by</w:t>
-      </w:r>
-    </w:p>
-    <w:p>
-      <w:pPr>
-        <w:autoSpaceDE w:val="0"/>
-        <w:autoSpaceDN w:val="0"/>
-        <w:adjustRightInd w:val="0"/>
-        <w:spacing w:after="0" w:line="240" w:lineRule="auto"/>
-        <w:rPr>
-          <w:rFonts w:ascii="Courier New" w:hAnsi="Courier New" w:cs="Courier New"/>
-          <w:sz w:val="24"/>
-          <w:szCs w:val="24"/>
-        </w:rPr>
-      </w:pPr>
-      <w:r>
-        <w:rPr>
-          <w:rFonts w:ascii="Courier New" w:hAnsi="Courier New" w:cs="Courier New"/>
-          <w:color w:val="228B22"/>
-          <w:sz w:val="20"/>
-          <w:szCs w:val="20"/>
-        </w:rPr>
-        <w:t xml:space="preserve">%                           algorithm; if this field exists </w:t>
-      </w:r>
-      <w:proofErr w:type="spellStart"/>
-      <w:proofErr w:type="gramStart"/>
-      <w:r>
-        <w:rPr>
-          <w:rFonts w:ascii="Courier New" w:hAnsi="Courier New" w:cs="Courier New"/>
-          <w:color w:val="228B22"/>
-          <w:sz w:val="20"/>
-          <w:szCs w:val="20"/>
-        </w:rPr>
-        <w:t>frames.start</w:t>
-      </w:r>
-      <w:proofErr w:type="spellEnd"/>
-      <w:proofErr w:type="gramEnd"/>
-      <w:r>
-        <w:rPr>
-          <w:rFonts w:ascii="Courier New" w:hAnsi="Courier New" w:cs="Courier New"/>
-          <w:color w:val="228B22"/>
-          <w:sz w:val="20"/>
-          <w:szCs w:val="20"/>
-        </w:rPr>
-        <w:t xml:space="preserve">, </w:t>
-      </w:r>
-    </w:p>
-    <w:p>
-      <w:pPr>
-        <w:autoSpaceDE w:val="0"/>
-        <w:autoSpaceDN w:val="0"/>
-        <w:adjustRightInd w:val="0"/>
-        <w:spacing w:after="0" w:line="240" w:lineRule="auto"/>
-        <w:rPr>
-          <w:rFonts w:ascii="Courier New" w:hAnsi="Courier New" w:cs="Courier New"/>
-          <w:sz w:val="24"/>
-          <w:szCs w:val="24"/>
-        </w:rPr>
-      </w:pPr>
-      <w:r>
-        <w:rPr>
-          <w:rFonts w:ascii="Courier New" w:hAnsi="Courier New" w:cs="Courier New"/>
-          <w:color w:val="228B22"/>
-          <w:sz w:val="20"/>
-          <w:szCs w:val="20"/>
-        </w:rPr>
-        <w:t xml:space="preserve">%                           </w:t>
-      </w:r>
-      <w:proofErr w:type="spellStart"/>
-      <w:proofErr w:type="gramStart"/>
-      <w:r>
-        <w:rPr>
-          <w:rFonts w:ascii="Courier New" w:hAnsi="Courier New" w:cs="Courier New"/>
-          <w:color w:val="228B22"/>
-          <w:sz w:val="20"/>
-          <w:szCs w:val="20"/>
-        </w:rPr>
-        <w:t>frames.step</w:t>
-      </w:r>
-      <w:proofErr w:type="gramEnd"/>
-      <w:r>
-        <w:rPr>
-          <w:rFonts w:ascii="Courier New" w:hAnsi="Courier New" w:cs="Courier New"/>
-          <w:color w:val="228B22"/>
-          <w:sz w:val="20"/>
-          <w:szCs w:val="20"/>
-        </w:rPr>
-        <w:t>,frames.end</w:t>
-      </w:r>
-      <w:proofErr w:type="spellEnd"/>
-      <w:r>
-        <w:rPr>
-          <w:rFonts w:ascii="Courier New" w:hAnsi="Courier New" w:cs="Courier New"/>
-          <w:color w:val="228B22"/>
-          <w:sz w:val="20"/>
-          <w:szCs w:val="20"/>
-        </w:rPr>
-        <w:t xml:space="preserve"> is ignored.</w:t>
-      </w:r>
-    </w:p>
-    <w:p>
-      <w:pPr>
-        <w:autoSpaceDE w:val="0"/>
-        <w:autoSpaceDN w:val="0"/>
-        <w:adjustRightInd w:val="0"/>
-        <w:spacing w:after="0" w:line="240" w:lineRule="auto"/>
-        <w:rPr>
-          <w:rFonts w:ascii="Courier New" w:hAnsi="Courier New" w:cs="Courier New"/>
-          <w:sz w:val="24"/>
-          <w:szCs w:val="24"/>
-        </w:rPr>
-      </w:pPr>
-      <w:r>
-        <w:rPr>
-          <w:rFonts w:ascii="Courier New" w:hAnsi="Courier New" w:cs="Courier New"/>
-          <w:color w:val="228B22"/>
-          <w:sz w:val="20"/>
-          <w:szCs w:val="20"/>
-        </w:rPr>
-        <w:t>%</w:t>
-      </w:r>
-    </w:p>
-    <w:p>
-      <w:pPr>
-        <w:autoSpaceDE w:val="0"/>
-        <w:autoSpaceDN w:val="0"/>
-        <w:adjustRightInd w:val="0"/>
-        <w:spacing w:after="0" w:line="240" w:lineRule="auto"/>
-        <w:rPr>
-          <w:rFonts w:ascii="Courier New" w:hAnsi="Courier New" w:cs="Courier New"/>
-          <w:sz w:val="24"/>
-          <w:szCs w:val="24"/>
-        </w:rPr>
-      </w:pPr>
-      <w:r>
-        <w:rPr>
-          <w:rFonts w:ascii="Courier New" w:hAnsi="Courier New" w:cs="Courier New"/>
-          <w:color w:val="228B22"/>
-          <w:sz w:val="20"/>
-          <w:szCs w:val="20"/>
-        </w:rPr>
-        <w:t>% Output:</w:t>
-      </w:r>
-    </w:p>
-    <w:p>
-      <w:pPr>
-        <w:autoSpaceDE w:val="0"/>
-        <w:autoSpaceDN w:val="0"/>
-        <w:adjustRightInd w:val="0"/>
-        <w:spacing w:after="0" w:line="240" w:lineRule="auto"/>
-        <w:rPr>
-          <w:rFonts w:ascii="Courier New" w:hAnsi="Courier New" w:cs="Courier New"/>
-          <w:sz w:val="24"/>
-          <w:szCs w:val="24"/>
-        </w:rPr>
-      </w:pPr>
-      <w:r>
-        <w:rPr>
-          <w:rFonts w:ascii="Courier New" w:hAnsi="Courier New" w:cs="Courier New"/>
-          <w:color w:val="228B22"/>
-          <w:sz w:val="20"/>
-          <w:szCs w:val="20"/>
-        </w:rPr>
-        <w:t xml:space="preserve">% </w:t>
-      </w:r>
-      <w:proofErr w:type="spellStart"/>
-      <w:r>
-        <w:rPr>
-          <w:rFonts w:ascii="Courier New" w:hAnsi="Courier New" w:cs="Courier New"/>
-          <w:color w:val="228B22"/>
-          <w:sz w:val="20"/>
-          <w:szCs w:val="20"/>
-        </w:rPr>
-        <w:t>sensor_movie</w:t>
-      </w:r>
-      <w:proofErr w:type="spellEnd"/>
-      <w:r>
-        <w:rPr>
-          <w:rFonts w:ascii="Courier New" w:hAnsi="Courier New" w:cs="Courier New"/>
-          <w:color w:val="228B22"/>
-          <w:sz w:val="20"/>
-          <w:szCs w:val="20"/>
-        </w:rPr>
-        <w:t>…           Resulting framewise linearized movie</w:t>
-      </w:r>
-    </w:p>
-    <w:p>
-      <w:pPr>
-        <w:autoSpaceDE w:val="0"/>
-        <w:autoSpaceDN w:val="0"/>
-        <w:adjustRightInd w:val="0"/>
-        <w:spacing w:after="0" w:line="240" w:lineRule="auto"/>
-        <w:rPr>
-          <w:rFonts w:ascii="Courier New" w:hAnsi="Courier New" w:cs="Courier New"/>
-          <w:sz w:val="24"/>
-          <w:szCs w:val="24"/>
-        </w:rPr>
-      </w:pPr>
-      <w:r>
-        <w:rPr>
-          <w:rFonts w:ascii="Courier New" w:hAnsi="Courier New" w:cs="Courier New"/>
-          <w:color w:val="228B22"/>
-          <w:sz w:val="20"/>
-          <w:szCs w:val="20"/>
-        </w:rPr>
-        <w:t xml:space="preserve">% </w:t>
-      </w:r>
-      <w:proofErr w:type="spellStart"/>
-      <w:r>
-        <w:rPr>
-          <w:rFonts w:ascii="Courier New" w:hAnsi="Courier New" w:cs="Courier New"/>
-          <w:color w:val="228B22"/>
-          <w:sz w:val="20"/>
-          <w:szCs w:val="20"/>
-        </w:rPr>
-        <w:t>num_frames_total</w:t>
-      </w:r>
-      <w:proofErr w:type="spellEnd"/>
-      <w:r>
-        <w:rPr>
-          <w:rFonts w:ascii="Courier New" w:hAnsi="Courier New" w:cs="Courier New"/>
-          <w:color w:val="228B22"/>
-          <w:sz w:val="20"/>
-          <w:szCs w:val="20"/>
-        </w:rPr>
-        <w:t xml:space="preserve">…       </w:t>
-      </w:r>
-      <w:r>
-        <w:rPr>
-          <w:rFonts w:ascii="Courier New" w:hAnsi="Courier New" w:cs="Courier New"/>
-          <w:color w:val="228B22"/>
-          <w:sz w:val="20"/>
-          <w:szCs w:val="20"/>
-        </w:rPr>
-        <w:t>dimensions of the movie in '</w:t>
-      </w:r>
-      <w:proofErr w:type="spellStart"/>
-      <w:r>
-        <w:rPr>
-          <w:rFonts w:ascii="Courier New" w:hAnsi="Courier New" w:cs="Courier New"/>
-          <w:color w:val="228B22"/>
-          <w:sz w:val="20"/>
-          <w:szCs w:val="20"/>
-        </w:rPr>
-        <w:t>in_folder</w:t>
-      </w:r>
-      <w:proofErr w:type="spellEnd"/>
-      <w:r>
-        <w:rPr>
-          <w:rFonts w:ascii="Courier New" w:hAnsi="Courier New" w:cs="Courier New"/>
-          <w:color w:val="228B22"/>
-          <w:sz w:val="20"/>
-          <w:szCs w:val="20"/>
-        </w:rPr>
-        <w:t>'</w:t>
-      </w:r>
-    </w:p>
-    <w:p/>
-    <w:p/>
-    <w:p/>
-    <w:p/>
-    <w:p/>
+        <w:rPr>
+          <w:lang w:val="de-AT"/>
+        </w:rPr>
+        <w:br w:type="page"/>
+      </w:r>
+    </w:p>
     <w:p>
       <w:pPr>
         <w:pStyle w:val="berschrift2"/>
@@ -9118,7 +6832,6 @@
           <w:lang w:val="de-AT"/>
         </w:rPr>
       </w:pPr>
-      <w:bookmarkStart w:id="0" w:name="_GoBack"/>
       <w:r>
         <w:rPr>
           <w:noProof/>
@@ -9159,7 +6872,6 @@
           </wp:inline>
         </w:drawing>
       </w:r>
-      <w:bookmarkEnd w:id="0"/>
     </w:p>
     <w:p>
       <w:pPr>
@@ -10549,7 +8261,7 @@
 </file>
 
 <file path=customXml/itemProps1.xml><?xml version="1.0" encoding="utf-8"?>
-<ds:datastoreItem xmlns:ds="http://schemas.openxmlformats.org/officeDocument/2006/customXml" ds:itemID="{E1AC89B5-8B81-42C4-9E52-F37E11D32802}">
+<ds:datastoreItem xmlns:ds="http://schemas.openxmlformats.org/officeDocument/2006/customXml" ds:itemID="{50ED5D40-B31B-4707-BB02-B55834A81BCB}">
   <ds:schemaRefs>
     <ds:schemaRef ds:uri="http://schemas.openxmlformats.org/officeDocument/2006/bibliography"/>
   </ds:schemaRefs>

--- a/SID-manual.docx
+++ b/SID-manual.docx
@@ -27,8 +27,6 @@
         </w:rPr>
         <w:br/>
       </w:r>
-      <w:bookmarkStart w:id="0" w:name="_GoBack"/>
-      <w:bookmarkEnd w:id="0"/>
     </w:p>
     <w:p>
       <w:pPr>
@@ -2655,7 +2653,7 @@
           <w:noProof/>
         </w:rPr>
         <w:drawing>
-          <wp:inline distT="0" distB="0" distL="0" distR="0" wp14:anchorId="2F82F97C" wp14:editId="4EA9C40A">
+          <wp:inline distT="0" distB="0" distL="0" distR="0" wp14:anchorId="2F82F97C" wp14:editId="22BEB906">
             <wp:extent cx="1627203" cy="1358020"/>
             <wp:effectExtent l="0" t="0" r="0" b="0"/>
             <wp:docPr id="4" name="Grafik 4"/>
@@ -2678,7 +2676,7 @@
                   <pic:spPr>
                     <a:xfrm>
                       <a:off x="0" y="0"/>
-                      <a:ext cx="1672178" cy="1395555"/>
+                      <a:ext cx="1627203" cy="1358020"/>
                     </a:xfrm>
                     <a:prstGeom prst="rect">
                       <a:avLst/>
@@ -2729,7 +2727,7 @@
           <w:noProof/>
         </w:rPr>
         <w:drawing>
-          <wp:inline distT="0" distB="0" distL="0" distR="0" wp14:anchorId="0AEEB46F" wp14:editId="30EFB173">
+          <wp:inline distT="0" distB="0" distL="0" distR="0" wp14:anchorId="0AEEB46F" wp14:editId="1525E668">
             <wp:extent cx="1611517" cy="1345443"/>
             <wp:effectExtent l="0" t="0" r="8255" b="7620"/>
             <wp:docPr id="2" name="Grafik 2"/>
@@ -2752,7 +2750,7 @@
                   <pic:spPr>
                     <a:xfrm>
                       <a:off x="0" y="0"/>
-                      <a:ext cx="1658397" cy="1384583"/>
+                      <a:ext cx="1611517" cy="1345443"/>
                     </a:xfrm>
                     <a:prstGeom prst="rect">
                       <a:avLst/>
@@ -2803,7 +2801,7 @@
           <w:noProof/>
         </w:rPr>
         <w:drawing>
-          <wp:inline distT="0" distB="0" distL="0" distR="0" wp14:anchorId="72C79FB9" wp14:editId="3DC1C877">
+          <wp:inline distT="0" distB="0" distL="0" distR="0" wp14:anchorId="72C79FB9" wp14:editId="59A1736C">
             <wp:extent cx="1609587" cy="1348966"/>
             <wp:effectExtent l="0" t="0" r="0" b="3810"/>
             <wp:docPr id="3" name="Grafik 3"/>
@@ -2826,7 +2824,7 @@
                   <pic:spPr>
                     <a:xfrm>
                       <a:off x="0" y="0"/>
-                      <a:ext cx="1622122" cy="1359471"/>
+                      <a:ext cx="1609587" cy="1348966"/>
                     </a:xfrm>
                     <a:prstGeom prst="rect">
                       <a:avLst/>
@@ -4860,6 +4858,7 @@
           <w:rFonts w:eastAsiaTheme="minorEastAsia"/>
           <w:b/>
           <w:i/>
+          <w:color w:val="0070C0"/>
           <w:sz w:val="20"/>
           <w:szCs w:val="20"/>
         </w:rPr>
@@ -4870,8 +4869,15 @@
       <w:r>
         <w:rPr>
           <w:rFonts w:eastAsiaTheme="minorEastAsia"/>
-        </w:rPr>
-        <w:t>, its standard value is 0.01, which was experimentally determined</w:t>
+          <w:color w:val="0070C0"/>
+        </w:rPr>
+        <w:t xml:space="preserve">, </w:t>
+      </w:r>
+      <w:r>
+        <w:rPr>
+          <w:rFonts w:eastAsiaTheme="minorEastAsia"/>
+        </w:rPr>
+        <w:t>its standard value is 0.01, which was experimentally determined</w:t>
       </w:r>
       <w:r>
         <w:rPr>
@@ -5293,23 +5299,220 @@
     </w:p>
     <w:p>
       <w:pPr>
-        <w:rPr>
-          <w:rFonts w:asciiTheme="majorHAnsi" w:eastAsiaTheme="majorEastAsia" w:hAnsiTheme="majorHAnsi" w:cstheme="majorBidi"/>
-          <w:color w:val="2F5496" w:themeColor="accent1" w:themeShade="BF"/>
-          <w:sz w:val="32"/>
-          <w:szCs w:val="32"/>
-        </w:rPr>
+        <w:pStyle w:val="berschrift2"/>
       </w:pPr>
       <w:r>
-        <w:br w:type="page"/>
-      </w:r>
-    </w:p>
+        <w:t>Template generation</w:t>
+      </w:r>
+    </w:p>
+    <w:p>
+      <w:r>
+        <w:t xml:space="preserve">The Template generation is straight forward. The algorithm generates for each z-slice a circle, based on the LFM-point-spread-function and a threshold </w:t>
+      </w:r>
+      <w:proofErr w:type="spellStart"/>
+      <w:r>
+        <w:rPr>
+          <w:b/>
+          <w:i/>
+          <w:sz w:val="20"/>
+          <w:szCs w:val="20"/>
+        </w:rPr>
+        <w:t>Input.template_threshold</w:t>
+      </w:r>
+      <w:proofErr w:type="spellEnd"/>
+      <w:r>
+        <w:t>.</w:t>
+      </w:r>
+      <w:r>
+        <w:t xml:space="preserve"> The default value is 0.01. If you wish to increase the template sizes you have to decrease this value, its range is [0,1].</w:t>
+      </w:r>
+    </w:p>
+    <w:p>
+      <w:pPr>
+        <w:pStyle w:val="berschrift2"/>
+      </w:pPr>
+      <w:r>
+        <w:t>SID-Alternative-convex-search</w:t>
+      </w:r>
+    </w:p>
+    <w:p>
+      <w:pPr>
+        <w:autoSpaceDE w:val="0"/>
+        <w:autoSpaceDN w:val="0"/>
+        <w:adjustRightInd w:val="0"/>
+        <w:spacing w:after="0" w:line="240" w:lineRule="auto"/>
+      </w:pPr>
+      <w:r>
+        <w:t xml:space="preserve">The </w:t>
+      </w:r>
+      <w:r>
+        <w:t>core of the SID-algorithm, and last step before the final extraction of the neuronal timeseries, only requires three parameters to be set. First it requires the Lagrange multiplier for the</w:t>
+      </w:r>
+      <w:r>
+        <w:t xml:space="preserve"> L1 </w:t>
+      </w:r>
+      <w:proofErr w:type="spellStart"/>
+      <w:r>
+        <w:t>regularizer</w:t>
+      </w:r>
+      <w:proofErr w:type="spellEnd"/>
+      <w:r>
+        <w:t xml:space="preserve"> of the</w:t>
+      </w:r>
+      <w:r>
+        <w:t xml:space="preserve"> spatial SID update to be set. You can do this by setting </w:t>
+      </w:r>
+      <w:proofErr w:type="spellStart"/>
+      <w:r>
+        <w:rPr>
+          <w:b/>
+          <w:i/>
+          <w:sz w:val="20"/>
+          <w:szCs w:val="20"/>
+        </w:rPr>
+        <w:t>Input.SID_optimization_</w:t>
+      </w:r>
+      <w:proofErr w:type="gramStart"/>
+      <w:r>
+        <w:rPr>
+          <w:b/>
+          <w:i/>
+          <w:sz w:val="20"/>
+          <w:szCs w:val="20"/>
+        </w:rPr>
+        <w:t>args</w:t>
+      </w:r>
+      <w:r>
+        <w:rPr>
+          <w:b/>
+          <w:i/>
+          <w:sz w:val="20"/>
+          <w:szCs w:val="20"/>
+        </w:rPr>
+        <w:t>.lambda</w:t>
+      </w:r>
+      <w:proofErr w:type="spellEnd"/>
+      <w:proofErr w:type="gramEnd"/>
+      <w:r>
+        <w:t xml:space="preserve"> to the appropriate value.</w:t>
+      </w:r>
+      <w:r>
+        <w:br/>
+        <w:t>Usually a value of 1e-4 is a good choice. Should the number of neurons significantly decrease during the optimization procedure, it may be too large and should be entirely turned off or</w:t>
+      </w:r>
+      <w:r>
+        <w:t xml:space="preserve"> it can be determined by visual inspection of the components of </w:t>
+      </w:r>
+      <w:proofErr w:type="spellStart"/>
+      <w:r>
+        <w:rPr>
+          <w:i/>
+        </w:rPr>
+        <w:t>SID_output.forward_model_iterated</w:t>
+      </w:r>
+      <w:proofErr w:type="spellEnd"/>
+      <w:r>
+        <w:rPr>
+          <w:i/>
+        </w:rPr>
+        <w:t xml:space="preserve"> (F) </w:t>
+      </w:r>
+      <w:r>
+        <w:t xml:space="preserve">after the first iteration. </w:t>
+      </w:r>
+      <w:r>
+        <w:br/>
+      </w:r>
+      <w:r>
+        <w:lastRenderedPageBreak/>
+        <w:t>Hint: Turn the value to zero, find a component of (F), that clearly contains a neuronal signature, use a successive approximation procedure to find the value, where the noise patterns outside of the clearly defined neuronal signature vanish, then half this value and test it on multiple SID iterations.</w:t>
+      </w:r>
+    </w:p>
+    <w:p>
+      <w:pPr>
+        <w:autoSpaceDE w:val="0"/>
+        <w:autoSpaceDN w:val="0"/>
+        <w:adjustRightInd w:val="0"/>
+        <w:spacing w:after="0" w:line="240" w:lineRule="auto"/>
+      </w:pPr>
+      <w:r>
+        <w:br/>
+        <w:t>(TODO pictures)</w:t>
+      </w:r>
+      <w:r>
+        <w:br/>
+      </w:r>
+      <w:r>
+        <w:br/>
+        <w:t xml:space="preserve">Next there is the total number of iterations the SID algorithm should perform. If you turned off the L1-regularizer of the spatial SID update, it may be advised not to exceed four iterations, since </w:t>
+      </w:r>
+      <w:r>
+        <w:t>otherwise a form of overfitting will occur. It is also a matter of the constraints of computational costs, and usually there cannot be g</w:t>
+      </w:r>
+      <w:bookmarkStart w:id="0" w:name="_GoBack"/>
+      <w:bookmarkEnd w:id="0"/>
+      <w:r>
+        <w:t xml:space="preserve">ained much beyond 5 iterations. You can set this value, by setting </w:t>
+      </w:r>
+      <w:proofErr w:type="spellStart"/>
+      <w:r>
+        <w:rPr>
+          <w:b/>
+          <w:i/>
+          <w:sz w:val="20"/>
+          <w:szCs w:val="20"/>
+        </w:rPr>
+        <w:t>Input.num_iter</w:t>
+      </w:r>
+      <w:proofErr w:type="spellEnd"/>
+      <w:r>
+        <w:t xml:space="preserve"> to the appropriate value.</w:t>
+      </w:r>
+      <w:r>
+        <w:br/>
+      </w:r>
+    </w:p>
+    <w:p>
+      <w:pPr>
+        <w:autoSpaceDE w:val="0"/>
+        <w:autoSpaceDN w:val="0"/>
+        <w:adjustRightInd w:val="0"/>
+        <w:spacing w:after="0" w:line="240" w:lineRule="auto"/>
+      </w:pPr>
+      <w:r>
+        <w:t xml:space="preserve">Finally, if you wish to increase the size of your templates with each run of the algorithm, you can set </w:t>
+      </w:r>
+      <w:proofErr w:type="spellStart"/>
+      <w:r>
+        <w:rPr>
+          <w:b/>
+          <w:i/>
+          <w:color w:val="0070C0"/>
+          <w:sz w:val="20"/>
+          <w:szCs w:val="20"/>
+        </w:rPr>
+        <w:t>Input.update_template</w:t>
+      </w:r>
+      <w:proofErr w:type="spellEnd"/>
+      <w:r>
+        <w:rPr>
+          <w:color w:val="0070C0"/>
+        </w:rPr>
+        <w:t xml:space="preserve"> </w:t>
+      </w:r>
+      <w:r>
+        <w:t xml:space="preserve">true. This will help to merge components and thereby getting rid of fragments that would be otherwise picked up as neurons. </w:t>
+      </w:r>
+      <w:r>
+        <w:br/>
+      </w:r>
+    </w:p>
+    <w:p/>
     <w:p>
       <w:pPr>
         <w:pStyle w:val="berschrift1"/>
       </w:pPr>
       <w:r>
-        <w:lastRenderedPageBreak/>
         <w:t>SID-sub-routines</w:t>
       </w:r>
     </w:p>
@@ -5366,6 +5569,7 @@
     </w:p>
     <w:p>
       <w:r>
+        <w:lastRenderedPageBreak/>
         <w:t>To compute the standard deviation image of the difference of a movie and a tensor product, without computing the difference, therefore saving memory, I expanded the expression for the computation of the variance and reformulated each summand in terms of movie and factors of the tensor product.</w:t>
       </w:r>
     </w:p>
@@ -5877,6 +6081,7 @@
     </w:p>
     <w:p>
       <w:r>
+        <w:lastRenderedPageBreak/>
         <w:t xml:space="preserve">and set them to zero. Between update we </w:t>
       </w:r>
       <w:r>
@@ -6752,13 +6957,9 @@
       <w:r>
         <w:t xml:space="preserve"> leads to a </w:t>
       </w:r>
-      <w:proofErr w:type="spellStart"/>
-      <w:proofErr w:type="gramStart"/>
-      <w:r>
-        <w:t>non quadratic</w:t>
-      </w:r>
-      <w:proofErr w:type="spellEnd"/>
-      <w:proofErr w:type="gramEnd"/>
+      <w:r>
+        <w:t>non-quadratic</w:t>
+      </w:r>
       <w:r>
         <w:t xml:space="preserve"> problem.</w:t>
       </w:r>
@@ -6784,47 +6985,6 @@
           <w:lang w:val="de-AT"/>
         </w:rPr>
       </w:pPr>
-      <w:r>
-        <w:rPr>
-          <w:noProof/>
-        </w:rPr>
-        <w:lastRenderedPageBreak/>
-        <w:drawing>
-          <wp:inline distT="0" distB="0" distL="0" distR="0" wp14:anchorId="04AEB89F" wp14:editId="14B12AC8">
-            <wp:extent cx="5972810" cy="3984625"/>
-            <wp:effectExtent l="0" t="0" r="8890" b="0"/>
-            <wp:docPr id="24" name="Grafik 24"/>
-            <wp:cNvGraphicFramePr>
-              <a:graphicFrameLocks xmlns:a="http://schemas.openxmlformats.org/drawingml/2006/main" noChangeAspect="1"/>
-            </wp:cNvGraphicFramePr>
-            <a:graphic xmlns:a="http://schemas.openxmlformats.org/drawingml/2006/main">
-              <a:graphicData uri="http://schemas.openxmlformats.org/drawingml/2006/picture">
-                <pic:pic xmlns:pic="http://schemas.openxmlformats.org/drawingml/2006/picture">
-                  <pic:nvPicPr>
-                    <pic:cNvPr id="1" name=""/>
-                    <pic:cNvPicPr/>
-                  </pic:nvPicPr>
-                  <pic:blipFill>
-                    <a:blip r:embed="rId24"/>
-                    <a:stretch>
-                      <a:fillRect/>
-                    </a:stretch>
-                  </pic:blipFill>
-                  <pic:spPr>
-                    <a:xfrm>
-                      <a:off x="0" y="0"/>
-                      <a:ext cx="5972810" cy="3984625"/>
-                    </a:xfrm>
-                    <a:prstGeom prst="rect">
-                      <a:avLst/>
-                    </a:prstGeom>
-                  </pic:spPr>
-                </pic:pic>
-              </a:graphicData>
-            </a:graphic>
-          </wp:inline>
-        </w:drawing>
-      </w:r>
     </w:p>
     <w:p>
       <w:pPr>
@@ -6832,46 +6992,6 @@
           <w:lang w:val="de-AT"/>
         </w:rPr>
       </w:pPr>
-      <w:r>
-        <w:rPr>
-          <w:noProof/>
-        </w:rPr>
-        <w:drawing>
-          <wp:inline distT="0" distB="0" distL="0" distR="0" wp14:anchorId="2CDBA34B" wp14:editId="4860C9D8">
-            <wp:extent cx="6393484" cy="3693160"/>
-            <wp:effectExtent l="0" t="0" r="7620" b="2540"/>
-            <wp:docPr id="25" name="Grafik 25"/>
-            <wp:cNvGraphicFramePr>
-              <a:graphicFrameLocks xmlns:a="http://schemas.openxmlformats.org/drawingml/2006/main" noChangeAspect="1"/>
-            </wp:cNvGraphicFramePr>
-            <a:graphic xmlns:a="http://schemas.openxmlformats.org/drawingml/2006/main">
-              <a:graphicData uri="http://schemas.openxmlformats.org/drawingml/2006/picture">
-                <pic:pic xmlns:pic="http://schemas.openxmlformats.org/drawingml/2006/picture">
-                  <pic:nvPicPr>
-                    <pic:cNvPr id="1" name=""/>
-                    <pic:cNvPicPr/>
-                  </pic:nvPicPr>
-                  <pic:blipFill>
-                    <a:blip r:embed="rId25"/>
-                    <a:stretch>
-                      <a:fillRect/>
-                    </a:stretch>
-                  </pic:blipFill>
-                  <pic:spPr>
-                    <a:xfrm>
-                      <a:off x="0" y="0"/>
-                      <a:ext cx="6404316" cy="3699417"/>
-                    </a:xfrm>
-                    <a:prstGeom prst="rect">
-                      <a:avLst/>
-                    </a:prstGeom>
-                  </pic:spPr>
-                </pic:pic>
-              </a:graphicData>
-            </a:graphic>
-          </wp:inline>
-        </w:drawing>
-      </w:r>
     </w:p>
     <w:p>
       <w:pPr>
@@ -6879,47 +6999,6 @@
           <w:lang w:val="de-AT"/>
         </w:rPr>
       </w:pPr>
-      <w:r>
-        <w:rPr>
-          <w:noProof/>
-        </w:rPr>
-        <w:lastRenderedPageBreak/>
-        <w:drawing>
-          <wp:inline distT="0" distB="0" distL="0" distR="0" wp14:anchorId="4FC6247C" wp14:editId="302273AB">
-            <wp:extent cx="6722668" cy="2339975"/>
-            <wp:effectExtent l="0" t="0" r="2540" b="3175"/>
-            <wp:docPr id="26" name="Grafik 26"/>
-            <wp:cNvGraphicFramePr>
-              <a:graphicFrameLocks xmlns:a="http://schemas.openxmlformats.org/drawingml/2006/main" noChangeAspect="1"/>
-            </wp:cNvGraphicFramePr>
-            <a:graphic xmlns:a="http://schemas.openxmlformats.org/drawingml/2006/main">
-              <a:graphicData uri="http://schemas.openxmlformats.org/drawingml/2006/picture">
-                <pic:pic xmlns:pic="http://schemas.openxmlformats.org/drawingml/2006/picture">
-                  <pic:nvPicPr>
-                    <pic:cNvPr id="1" name=""/>
-                    <pic:cNvPicPr/>
-                  </pic:nvPicPr>
-                  <pic:blipFill>
-                    <a:blip r:embed="rId26"/>
-                    <a:stretch>
-                      <a:fillRect/>
-                    </a:stretch>
-                  </pic:blipFill>
-                  <pic:spPr>
-                    <a:xfrm>
-                      <a:off x="0" y="0"/>
-                      <a:ext cx="6738687" cy="2345551"/>
-                    </a:xfrm>
-                    <a:prstGeom prst="rect">
-                      <a:avLst/>
-                    </a:prstGeom>
-                  </pic:spPr>
-                </pic:pic>
-              </a:graphicData>
-            </a:graphic>
-          </wp:inline>
-        </w:drawing>
-      </w:r>
     </w:p>
     <w:p>
       <w:pPr>
@@ -8261,7 +8340,7 @@
 </file>
 
 <file path=customXml/itemProps1.xml><?xml version="1.0" encoding="utf-8"?>
-<ds:datastoreItem xmlns:ds="http://schemas.openxmlformats.org/officeDocument/2006/customXml" ds:itemID="{50ED5D40-B31B-4707-BB02-B55834A81BCB}">
+<ds:datastoreItem xmlns:ds="http://schemas.openxmlformats.org/officeDocument/2006/customXml" ds:itemID="{99C17A2E-7847-4A27-A7AB-8D9D53C894D7}">
   <ds:schemaRefs>
     <ds:schemaRef ds:uri="http://schemas.openxmlformats.org/officeDocument/2006/bibliography"/>
   </ds:schemaRefs>

--- a/SID-manual.docx
+++ b/SID-manual.docx
@@ -5447,12 +5447,7 @@
         <w:t xml:space="preserve">Next there is the total number of iterations the SID algorithm should perform. If you turned off the L1-regularizer of the spatial SID update, it may be advised not to exceed four iterations, since </w:t>
       </w:r>
       <w:r>
-        <w:t>otherwise a form of overfitting will occur. It is also a matter of the constraints of computational costs, and usually there cannot be g</w:t>
-      </w:r>
-      <w:bookmarkStart w:id="0" w:name="_GoBack"/>
-      <w:bookmarkEnd w:id="0"/>
-      <w:r>
-        <w:t xml:space="preserve">ained much beyond 5 iterations. You can set this value, by setting </w:t>
+        <w:t xml:space="preserve">otherwise a form of overfitting will occur. It is also a matter of the constraints of computational costs, and usually there cannot be gained much beyond 5 iterations. You can set this value, by setting </w:t>
       </w:r>
       <w:proofErr w:type="spellStart"/>
       <w:r>
@@ -6985,6 +6980,47 @@
           <w:lang w:val="de-AT"/>
         </w:rPr>
       </w:pPr>
+      <w:r>
+        <w:rPr>
+          <w:noProof/>
+        </w:rPr>
+        <w:lastRenderedPageBreak/>
+        <w:drawing>
+          <wp:inline distT="0" distB="0" distL="0" distR="0" wp14:anchorId="4185FC32" wp14:editId="7B32D23C">
+            <wp:extent cx="6590995" cy="3673475"/>
+            <wp:effectExtent l="0" t="0" r="635" b="3175"/>
+            <wp:docPr id="27" name="Grafik 27"/>
+            <wp:cNvGraphicFramePr>
+              <a:graphicFrameLocks xmlns:a="http://schemas.openxmlformats.org/drawingml/2006/main" noChangeAspect="1"/>
+            </wp:cNvGraphicFramePr>
+            <a:graphic xmlns:a="http://schemas.openxmlformats.org/drawingml/2006/main">
+              <a:graphicData uri="http://schemas.openxmlformats.org/drawingml/2006/picture">
+                <pic:pic xmlns:pic="http://schemas.openxmlformats.org/drawingml/2006/picture">
+                  <pic:nvPicPr>
+                    <pic:cNvPr id="1" name=""/>
+                    <pic:cNvPicPr/>
+                  </pic:nvPicPr>
+                  <pic:blipFill>
+                    <a:blip r:embed="rId24"/>
+                    <a:stretch>
+                      <a:fillRect/>
+                    </a:stretch>
+                  </pic:blipFill>
+                  <pic:spPr>
+                    <a:xfrm>
+                      <a:off x="0" y="0"/>
+                      <a:ext cx="6604810" cy="3681175"/>
+                    </a:xfrm>
+                    <a:prstGeom prst="rect">
+                      <a:avLst/>
+                    </a:prstGeom>
+                  </pic:spPr>
+                </pic:pic>
+              </a:graphicData>
+            </a:graphic>
+          </wp:inline>
+        </w:drawing>
+      </w:r>
     </w:p>
     <w:p>
       <w:pPr>
@@ -6992,6 +7028,46 @@
           <w:lang w:val="de-AT"/>
         </w:rPr>
       </w:pPr>
+      <w:r>
+        <w:rPr>
+          <w:noProof/>
+        </w:rPr>
+        <w:drawing>
+          <wp:inline distT="0" distB="0" distL="0" distR="0" wp14:anchorId="1B140E16" wp14:editId="19BCD8E6">
+            <wp:extent cx="5972810" cy="3755390"/>
+            <wp:effectExtent l="0" t="0" r="8890" b="0"/>
+            <wp:docPr id="28" name="Grafik 28"/>
+            <wp:cNvGraphicFramePr>
+              <a:graphicFrameLocks xmlns:a="http://schemas.openxmlformats.org/drawingml/2006/main" noChangeAspect="1"/>
+            </wp:cNvGraphicFramePr>
+            <a:graphic xmlns:a="http://schemas.openxmlformats.org/drawingml/2006/main">
+              <a:graphicData uri="http://schemas.openxmlformats.org/drawingml/2006/picture">
+                <pic:pic xmlns:pic="http://schemas.openxmlformats.org/drawingml/2006/picture">
+                  <pic:nvPicPr>
+                    <pic:cNvPr id="1" name=""/>
+                    <pic:cNvPicPr/>
+                  </pic:nvPicPr>
+                  <pic:blipFill>
+                    <a:blip r:embed="rId25"/>
+                    <a:stretch>
+                      <a:fillRect/>
+                    </a:stretch>
+                  </pic:blipFill>
+                  <pic:spPr>
+                    <a:xfrm>
+                      <a:off x="0" y="0"/>
+                      <a:ext cx="5972810" cy="3755390"/>
+                    </a:xfrm>
+                    <a:prstGeom prst="rect">
+                      <a:avLst/>
+                    </a:prstGeom>
+                  </pic:spPr>
+                </pic:pic>
+              </a:graphicData>
+            </a:graphic>
+          </wp:inline>
+        </w:drawing>
+      </w:r>
     </w:p>
     <w:p>
       <w:pPr>
@@ -7006,6 +7082,47 @@
           <w:lang w:val="de-AT"/>
         </w:rPr>
       </w:pPr>
+      <w:r>
+        <w:rPr>
+          <w:noProof/>
+        </w:rPr>
+        <w:lastRenderedPageBreak/>
+        <w:drawing>
+          <wp:inline distT="0" distB="0" distL="0" distR="0" wp14:anchorId="65FB128C" wp14:editId="7072CE37">
+            <wp:extent cx="6327648" cy="3596640"/>
+            <wp:effectExtent l="0" t="0" r="0" b="3810"/>
+            <wp:docPr id="29" name="Grafik 29"/>
+            <wp:cNvGraphicFramePr>
+              <a:graphicFrameLocks xmlns:a="http://schemas.openxmlformats.org/drawingml/2006/main" noChangeAspect="1"/>
+            </wp:cNvGraphicFramePr>
+            <a:graphic xmlns:a="http://schemas.openxmlformats.org/drawingml/2006/main">
+              <a:graphicData uri="http://schemas.openxmlformats.org/drawingml/2006/picture">
+                <pic:pic xmlns:pic="http://schemas.openxmlformats.org/drawingml/2006/picture">
+                  <pic:nvPicPr>
+                    <pic:cNvPr id="1" name=""/>
+                    <pic:cNvPicPr/>
+                  </pic:nvPicPr>
+                  <pic:blipFill>
+                    <a:blip r:embed="rId26"/>
+                    <a:stretch>
+                      <a:fillRect/>
+                    </a:stretch>
+                  </pic:blipFill>
+                  <pic:spPr>
+                    <a:xfrm>
+                      <a:off x="0" y="0"/>
+                      <a:ext cx="6339093" cy="3603145"/>
+                    </a:xfrm>
+                    <a:prstGeom prst="rect">
+                      <a:avLst/>
+                    </a:prstGeom>
+                  </pic:spPr>
+                </pic:pic>
+              </a:graphicData>
+            </a:graphic>
+          </wp:inline>
+        </w:drawing>
+      </w:r>
     </w:p>
     <w:p>
       <w:pPr>
@@ -7013,6 +7130,46 @@
           <w:lang w:val="de-AT"/>
         </w:rPr>
       </w:pPr>
+      <w:r>
+        <w:rPr>
+          <w:noProof/>
+        </w:rPr>
+        <w:drawing>
+          <wp:inline distT="0" distB="0" distL="0" distR="0" wp14:anchorId="7FDCFA47" wp14:editId="49B4B574">
+            <wp:extent cx="6664147" cy="3406775"/>
+            <wp:effectExtent l="0" t="0" r="3810" b="3175"/>
+            <wp:docPr id="30" name="Grafik 30"/>
+            <wp:cNvGraphicFramePr>
+              <a:graphicFrameLocks xmlns:a="http://schemas.openxmlformats.org/drawingml/2006/main" noChangeAspect="1"/>
+            </wp:cNvGraphicFramePr>
+            <a:graphic xmlns:a="http://schemas.openxmlformats.org/drawingml/2006/main">
+              <a:graphicData uri="http://schemas.openxmlformats.org/drawingml/2006/picture">
+                <pic:pic xmlns:pic="http://schemas.openxmlformats.org/drawingml/2006/picture">
+                  <pic:nvPicPr>
+                    <pic:cNvPr id="1" name=""/>
+                    <pic:cNvPicPr/>
+                  </pic:nvPicPr>
+                  <pic:blipFill>
+                    <a:blip r:embed="rId27"/>
+                    <a:stretch>
+                      <a:fillRect/>
+                    </a:stretch>
+                  </pic:blipFill>
+                  <pic:spPr>
+                    <a:xfrm>
+                      <a:off x="0" y="0"/>
+                      <a:ext cx="6676781" cy="3413234"/>
+                    </a:xfrm>
+                    <a:prstGeom prst="rect">
+                      <a:avLst/>
+                    </a:prstGeom>
+                  </pic:spPr>
+                </pic:pic>
+              </a:graphicData>
+            </a:graphic>
+          </wp:inline>
+        </w:drawing>
+      </w:r>
     </w:p>
     <w:p>
       <w:pPr>
@@ -7020,7 +7177,573 @@
           <w:lang w:val="de-AT"/>
         </w:rPr>
       </w:pPr>
-    </w:p>
+      <w:r>
+        <w:rPr>
+          <w:noProof/>
+        </w:rPr>
+        <w:lastRenderedPageBreak/>
+        <w:drawing>
+          <wp:inline distT="0" distB="0" distL="0" distR="0" wp14:anchorId="0EBA8CD4" wp14:editId="514831A4">
+            <wp:extent cx="5972810" cy="3611245"/>
+            <wp:effectExtent l="0" t="0" r="8890" b="8255"/>
+            <wp:docPr id="31" name="Grafik 31"/>
+            <wp:cNvGraphicFramePr>
+              <a:graphicFrameLocks xmlns:a="http://schemas.openxmlformats.org/drawingml/2006/main" noChangeAspect="1"/>
+            </wp:cNvGraphicFramePr>
+            <a:graphic xmlns:a="http://schemas.openxmlformats.org/drawingml/2006/main">
+              <a:graphicData uri="http://schemas.openxmlformats.org/drawingml/2006/picture">
+                <pic:pic xmlns:pic="http://schemas.openxmlformats.org/drawingml/2006/picture">
+                  <pic:nvPicPr>
+                    <pic:cNvPr id="1" name=""/>
+                    <pic:cNvPicPr/>
+                  </pic:nvPicPr>
+                  <pic:blipFill>
+                    <a:blip r:embed="rId28"/>
+                    <a:stretch>
+                      <a:fillRect/>
+                    </a:stretch>
+                  </pic:blipFill>
+                  <pic:spPr>
+                    <a:xfrm>
+                      <a:off x="0" y="0"/>
+                      <a:ext cx="5972810" cy="3611245"/>
+                    </a:xfrm>
+                    <a:prstGeom prst="rect">
+                      <a:avLst/>
+                    </a:prstGeom>
+                  </pic:spPr>
+                </pic:pic>
+              </a:graphicData>
+            </a:graphic>
+          </wp:inline>
+        </w:drawing>
+      </w:r>
+    </w:p>
+    <w:p>
+      <w:pPr>
+        <w:rPr>
+          <w:lang w:val="de-AT"/>
+        </w:rPr>
+      </w:pPr>
+      <w:r>
+        <w:rPr>
+          <w:noProof/>
+        </w:rPr>
+        <w:drawing>
+          <wp:inline distT="0" distB="0" distL="0" distR="0" wp14:anchorId="4DFBA5A6" wp14:editId="67E3E8B9">
+            <wp:extent cx="5972810" cy="1372235"/>
+            <wp:effectExtent l="0" t="0" r="8890" b="0"/>
+            <wp:docPr id="33" name="Grafik 33"/>
+            <wp:cNvGraphicFramePr>
+              <a:graphicFrameLocks xmlns:a="http://schemas.openxmlformats.org/drawingml/2006/main" noChangeAspect="1"/>
+            </wp:cNvGraphicFramePr>
+            <a:graphic xmlns:a="http://schemas.openxmlformats.org/drawingml/2006/main">
+              <a:graphicData uri="http://schemas.openxmlformats.org/drawingml/2006/picture">
+                <pic:pic xmlns:pic="http://schemas.openxmlformats.org/drawingml/2006/picture">
+                  <pic:nvPicPr>
+                    <pic:cNvPr id="1" name=""/>
+                    <pic:cNvPicPr/>
+                  </pic:nvPicPr>
+                  <pic:blipFill>
+                    <a:blip r:embed="rId29"/>
+                    <a:stretch>
+                      <a:fillRect/>
+                    </a:stretch>
+                  </pic:blipFill>
+                  <pic:spPr>
+                    <a:xfrm>
+                      <a:off x="0" y="0"/>
+                      <a:ext cx="5972810" cy="1372235"/>
+                    </a:xfrm>
+                    <a:prstGeom prst="rect">
+                      <a:avLst/>
+                    </a:prstGeom>
+                  </pic:spPr>
+                </pic:pic>
+              </a:graphicData>
+            </a:graphic>
+          </wp:inline>
+        </w:drawing>
+      </w:r>
+    </w:p>
+    <w:p>
+      <w:r>
+        <w:t>Line 37 to 67: Set default v</w:t>
+      </w:r>
+      <w:r>
+        <w:t>alues for parameters not set by user.</w:t>
+      </w:r>
+      <w:r>
+        <w:br/>
+        <w:t>Line 69: Compute the first term of the gradient that won’t change through the algorithm</w:t>
+      </w:r>
+      <w:r>
+        <w:br/>
+        <w:t xml:space="preserve">Line 71 to 82: Check if the dimensions of the input correspond to an </w:t>
+      </w:r>
+      <w:proofErr w:type="spellStart"/>
+      <w:r>
+        <w:t>nnls</w:t>
+      </w:r>
+      <w:proofErr w:type="spellEnd"/>
+      <w:r>
+        <w:t xml:space="preserve"> problem, if not return; also Compute the second term (the gram matrix) that does not change over the algorithm.</w:t>
+      </w:r>
+      <w:r>
+        <w:br/>
+      </w:r>
+      <w:r>
+        <w:t>Line 97 while loop: Loop until all sub-problems have been solved up to accuracy.</w:t>
+      </w:r>
+      <w:r>
+        <w:br/>
+        <w:t>Line 99 to 106: Projected gradient descent with exact line search update.</w:t>
+      </w:r>
+      <w:r>
+        <w:br/>
+        <w:t xml:space="preserve">Line 108 to 131: </w:t>
+      </w:r>
+      <w:r>
+        <w:t xml:space="preserve">Check if the number of iterations has exceeded </w:t>
+      </w:r>
+      <w:proofErr w:type="spellStart"/>
+      <w:r>
+        <w:rPr>
+          <w:i/>
+        </w:rPr>
+        <w:t>opts.max_iter</w:t>
+      </w:r>
+      <w:proofErr w:type="spellEnd"/>
+      <w:r>
+        <w:t>, if not g</w:t>
+      </w:r>
+      <w:r>
+        <w:t xml:space="preserve">enerate log consecutive error history (as described in function help), wait for 2 times </w:t>
+      </w:r>
+      <w:proofErr w:type="spellStart"/>
+      <w:r>
+        <w:rPr>
+          <w:i/>
+        </w:rPr>
+        <w:t>opts.sample</w:t>
+      </w:r>
+      <w:proofErr w:type="spellEnd"/>
+      <w:r>
+        <w:t xml:space="preserve"> and then use the error estimator.</w:t>
+      </w:r>
+    </w:p>
+    <w:p>
+      <w:r>
+        <w:t xml:space="preserve">Line 133 to 147: If one of the </w:t>
+      </w:r>
+      <w:proofErr w:type="spellStart"/>
+      <w:r>
+        <w:t>nnls</w:t>
+      </w:r>
+      <w:proofErr w:type="spellEnd"/>
+      <w:r>
+        <w:t>-sub-problems k is finished (id(k)==true), transfer k from the GPU to the output array and delete it from the current job description.</w:t>
+      </w:r>
+    </w:p>
+    <w:p>
+      <w:r>
+        <w:rPr>
+          <w:noProof/>
+        </w:rPr>
+        <w:lastRenderedPageBreak/>
+        <w:drawing>
+          <wp:inline distT="0" distB="0" distL="0" distR="0" wp14:anchorId="78EE8C91" wp14:editId="7A08C191">
+            <wp:extent cx="5972810" cy="6388100"/>
+            <wp:effectExtent l="0" t="0" r="8890" b="0"/>
+            <wp:docPr id="34" name="Grafik 34"/>
+            <wp:cNvGraphicFramePr>
+              <a:graphicFrameLocks xmlns:a="http://schemas.openxmlformats.org/drawingml/2006/main" noChangeAspect="1"/>
+            </wp:cNvGraphicFramePr>
+            <a:graphic xmlns:a="http://schemas.openxmlformats.org/drawingml/2006/main">
+              <a:graphicData uri="http://schemas.openxmlformats.org/drawingml/2006/picture">
+                <pic:pic xmlns:pic="http://schemas.openxmlformats.org/drawingml/2006/picture">
+                  <pic:nvPicPr>
+                    <pic:cNvPr id="1" name=""/>
+                    <pic:cNvPicPr/>
+                  </pic:nvPicPr>
+                  <pic:blipFill>
+                    <a:blip r:embed="rId30"/>
+                    <a:stretch>
+                      <a:fillRect/>
+                    </a:stretch>
+                  </pic:blipFill>
+                  <pic:spPr>
+                    <a:xfrm>
+                      <a:off x="0" y="0"/>
+                      <a:ext cx="5972810" cy="6388100"/>
+                    </a:xfrm>
+                    <a:prstGeom prst="rect">
+                      <a:avLst/>
+                    </a:prstGeom>
+                  </pic:spPr>
+                </pic:pic>
+              </a:graphicData>
+            </a:graphic>
+          </wp:inline>
+        </w:drawing>
+      </w:r>
+      <w:r>
+        <w:br/>
+      </w:r>
+    </w:p>
+    <w:p/>
+    <w:p>
+      <w:r>
+        <w:rPr>
+          <w:noProof/>
+        </w:rPr>
+        <w:lastRenderedPageBreak/>
+        <w:drawing>
+          <wp:inline distT="0" distB="0" distL="0" distR="0" wp14:anchorId="6F87DD7A" wp14:editId="0EFFE125">
+            <wp:extent cx="7809430" cy="3694176"/>
+            <wp:effectExtent l="0" t="0" r="1270" b="1905"/>
+            <wp:docPr id="37" name="Grafik 37"/>
+            <wp:cNvGraphicFramePr>
+              <a:graphicFrameLocks xmlns:a="http://schemas.openxmlformats.org/drawingml/2006/main" noChangeAspect="1"/>
+            </wp:cNvGraphicFramePr>
+            <a:graphic xmlns:a="http://schemas.openxmlformats.org/drawingml/2006/main">
+              <a:graphicData uri="http://schemas.openxmlformats.org/drawingml/2006/picture">
+                <pic:pic xmlns:pic="http://schemas.openxmlformats.org/drawingml/2006/picture">
+                  <pic:nvPicPr>
+                    <pic:cNvPr id="1" name=""/>
+                    <pic:cNvPicPr/>
+                  </pic:nvPicPr>
+                  <pic:blipFill>
+                    <a:blip r:embed="rId31"/>
+                    <a:stretch>
+                      <a:fillRect/>
+                    </a:stretch>
+                  </pic:blipFill>
+                  <pic:spPr>
+                    <a:xfrm>
+                      <a:off x="0" y="0"/>
+                      <a:ext cx="7896941" cy="3735572"/>
+                    </a:xfrm>
+                    <a:prstGeom prst="rect">
+                      <a:avLst/>
+                    </a:prstGeom>
+                  </pic:spPr>
+                </pic:pic>
+              </a:graphicData>
+            </a:graphic>
+          </wp:inline>
+        </w:drawing>
+      </w:r>
+    </w:p>
+    <w:p>
+      <w:r>
+        <w:rPr>
+          <w:noProof/>
+        </w:rPr>
+        <w:drawing>
+          <wp:inline distT="0" distB="0" distL="0" distR="0" wp14:anchorId="6DF83899" wp14:editId="648182FD">
+            <wp:extent cx="6943242" cy="4498848"/>
+            <wp:effectExtent l="0" t="0" r="0" b="0"/>
+            <wp:docPr id="38" name="Grafik 38"/>
+            <wp:cNvGraphicFramePr>
+              <a:graphicFrameLocks xmlns:a="http://schemas.openxmlformats.org/drawingml/2006/main" noChangeAspect="1"/>
+            </wp:cNvGraphicFramePr>
+            <a:graphic xmlns:a="http://schemas.openxmlformats.org/drawingml/2006/main">
+              <a:graphicData uri="http://schemas.openxmlformats.org/drawingml/2006/picture">
+                <pic:pic xmlns:pic="http://schemas.openxmlformats.org/drawingml/2006/picture">
+                  <pic:nvPicPr>
+                    <pic:cNvPr id="1" name=""/>
+                    <pic:cNvPicPr/>
+                  </pic:nvPicPr>
+                  <pic:blipFill>
+                    <a:blip r:embed="rId32"/>
+                    <a:stretch>
+                      <a:fillRect/>
+                    </a:stretch>
+                  </pic:blipFill>
+                  <pic:spPr>
+                    <a:xfrm>
+                      <a:off x="0" y="0"/>
+                      <a:ext cx="7177427" cy="4650587"/>
+                    </a:xfrm>
+                    <a:prstGeom prst="rect">
+                      <a:avLst/>
+                    </a:prstGeom>
+                  </pic:spPr>
+                </pic:pic>
+              </a:graphicData>
+            </a:graphic>
+          </wp:inline>
+        </w:drawing>
+      </w:r>
+    </w:p>
+    <w:p>
+      <w:r>
+        <w:lastRenderedPageBreak/>
+        <w:t>This Algorithm manages the band-pass filtering of the reconstructed volumes.</w:t>
+      </w:r>
+    </w:p>
+    <w:p>
+      <w:r>
+        <w:t>Line 6 to 21: Set default</w:t>
+      </w:r>
+      <w:r>
+        <w:t xml:space="preserve"> values for parameters not set by user.</w:t>
+      </w:r>
+      <w:r>
+        <w:br/>
+        <w:t xml:space="preserve">Line 23 to 26: Check if </w:t>
+      </w:r>
+      <w:proofErr w:type="spellStart"/>
+      <w:r>
+        <w:t>poolobj</w:t>
+      </w:r>
+      <w:proofErr w:type="spellEnd"/>
+      <w:r>
+        <w:t xml:space="preserve"> has the right number of workers, if not delete it and start a parallel pool with the right number of workers.</w:t>
+      </w:r>
+      <w:r>
+        <w:br/>
+        <w:t xml:space="preserve">Line 38: Loop over problem subsets of size </w:t>
+      </w:r>
+      <w:proofErr w:type="spellStart"/>
+      <w:r>
+        <w:t>NumWorker</w:t>
+      </w:r>
+      <w:proofErr w:type="spellEnd"/>
+      <w:r>
+        <w:t>.</w:t>
+      </w:r>
+      <w:r>
+        <w:br/>
+        <w:t xml:space="preserve">Line 43 to </w:t>
+      </w:r>
+      <w:r>
+        <w:t>68</w:t>
+      </w:r>
+      <w:r>
+        <w:t>: Prepare all jobs for the current problem subset</w:t>
+      </w:r>
+      <w:r>
+        <w:br/>
+      </w:r>
+      <w:r>
+        <w:tab/>
+        <w:t>Line 45 to 58: If the filter size is smaller than 5, up-sample the Volumes by linear interpolation.</w:t>
+      </w:r>
+      <w:r>
+        <w:br/>
+      </w:r>
+      <w:r>
+        <w:tab/>
+        <w:t>Line 59 to 65: Set smooth boundaries. (This is necessary, since</w:t>
+      </w:r>
+      <w:r>
+        <w:t xml:space="preserve"> a sharp fall to zero, as it would    </w:t>
+      </w:r>
+    </w:p>
+    <w:p>
+      <w:pPr>
+        <w:ind w:firstLine="720"/>
+      </w:pPr>
+      <w:r>
+        <w:t>occur with zero padding, would lead to artefacts.</w:t>
+      </w:r>
+    </w:p>
+    <w:p>
+      <w:r>
+        <w:t xml:space="preserve">Line 69 to </w:t>
+      </w:r>
+      <w:r>
+        <w:t>84</w:t>
+      </w:r>
+      <w:r>
+        <w:t xml:space="preserve">: </w:t>
+      </w:r>
+      <w:r>
+        <w:t xml:space="preserve">Check if GPU support exists, perform serial band pass filtering if not, on the other hand if GPU support exists, each worker controls exactly one GPU and send its job to that GPU. The number of workers can exceed the number of GPUs. This is only recommended if the multiple jobs on the same </w:t>
+      </w:r>
+      <w:proofErr w:type="spellStart"/>
+      <w:r>
+        <w:t>gpu</w:t>
+      </w:r>
+      <w:proofErr w:type="spellEnd"/>
+      <w:r>
+        <w:t xml:space="preserve"> do not</w:t>
+      </w:r>
+      <w:r>
+        <w:t xml:space="preserve"> decrease computation time too much.</w:t>
+      </w:r>
+      <w:r>
+        <w:br/>
+        <w:t xml:space="preserve">Line 84 to 94: Collect current jobs in the right cell of the </w:t>
+      </w:r>
+      <w:proofErr w:type="spellStart"/>
+      <w:r>
+        <w:t>segmm</w:t>
+      </w:r>
+      <w:proofErr w:type="spellEnd"/>
+      <w:r>
+        <w:t xml:space="preserve"> cell array, remove the lateral smooth boundary sheets and if necessary down-sample to counter the previous up-sampling.</w:t>
+      </w:r>
+      <w:r>
+        <w:br/>
+        <w:t>Line 99 to 104: cut away the smooth boundaries along the z-direction.</w:t>
+      </w:r>
+    </w:p>
+    <w:p>
+      <w:r>
+        <w:rPr>
+          <w:noProof/>
+        </w:rPr>
+        <w:drawing>
+          <wp:inline distT="0" distB="0" distL="0" distR="0" wp14:anchorId="60327BFB" wp14:editId="20D2DC0B">
+            <wp:extent cx="5972810" cy="5029835"/>
+            <wp:effectExtent l="0" t="0" r="8890" b="0"/>
+            <wp:docPr id="39" name="Grafik 39"/>
+            <wp:cNvGraphicFramePr>
+              <a:graphicFrameLocks xmlns:a="http://schemas.openxmlformats.org/drawingml/2006/main" noChangeAspect="1"/>
+            </wp:cNvGraphicFramePr>
+            <a:graphic xmlns:a="http://schemas.openxmlformats.org/drawingml/2006/main">
+              <a:graphicData uri="http://schemas.openxmlformats.org/drawingml/2006/picture">
+                <pic:pic xmlns:pic="http://schemas.openxmlformats.org/drawingml/2006/picture">
+                  <pic:nvPicPr>
+                    <pic:cNvPr id="1" name=""/>
+                    <pic:cNvPicPr/>
+                  </pic:nvPicPr>
+                  <pic:blipFill>
+                    <a:blip r:embed="rId33"/>
+                    <a:stretch>
+                      <a:fillRect/>
+                    </a:stretch>
+                  </pic:blipFill>
+                  <pic:spPr>
+                    <a:xfrm>
+                      <a:off x="0" y="0"/>
+                      <a:ext cx="5972810" cy="5029835"/>
+                    </a:xfrm>
+                    <a:prstGeom prst="rect">
+                      <a:avLst/>
+                    </a:prstGeom>
+                  </pic:spPr>
+                </pic:pic>
+              </a:graphicData>
+            </a:graphic>
+          </wp:inline>
+        </w:drawing>
+      </w:r>
+    </w:p>
+    <w:p>
+      <w:r>
+        <w:rPr>
+          <w:noProof/>
+        </w:rPr>
+        <w:lastRenderedPageBreak/>
+        <w:drawing>
+          <wp:inline distT="0" distB="0" distL="0" distR="0" wp14:anchorId="4E33AC06" wp14:editId="6AB4B325">
+            <wp:extent cx="6115507" cy="5005705"/>
+            <wp:effectExtent l="0" t="0" r="0" b="4445"/>
+            <wp:docPr id="40" name="Grafik 40"/>
+            <wp:cNvGraphicFramePr>
+              <a:graphicFrameLocks xmlns:a="http://schemas.openxmlformats.org/drawingml/2006/main" noChangeAspect="1"/>
+            </wp:cNvGraphicFramePr>
+            <a:graphic xmlns:a="http://schemas.openxmlformats.org/drawingml/2006/main">
+              <a:graphicData uri="http://schemas.openxmlformats.org/drawingml/2006/picture">
+                <pic:pic xmlns:pic="http://schemas.openxmlformats.org/drawingml/2006/picture">
+                  <pic:nvPicPr>
+                    <pic:cNvPr id="1" name=""/>
+                    <pic:cNvPicPr/>
+                  </pic:nvPicPr>
+                  <pic:blipFill>
+                    <a:blip r:embed="rId34"/>
+                    <a:stretch>
+                      <a:fillRect/>
+                    </a:stretch>
+                  </pic:blipFill>
+                  <pic:spPr>
+                    <a:xfrm>
+                      <a:off x="0" y="0"/>
+                      <a:ext cx="6117715" cy="5007512"/>
+                    </a:xfrm>
+                    <a:prstGeom prst="rect">
+                      <a:avLst/>
+                    </a:prstGeom>
+                  </pic:spPr>
+                </pic:pic>
+              </a:graphicData>
+            </a:graphic>
+          </wp:inline>
+        </w:drawing>
+      </w:r>
+      <w:r>
+        <w:rPr>
+          <w:noProof/>
+        </w:rPr>
+        <w:t xml:space="preserve"> </w:t>
+      </w:r>
+      <w:r>
+        <w:rPr>
+          <w:noProof/>
+        </w:rPr>
+        <w:drawing>
+          <wp:inline distT="0" distB="0" distL="0" distR="0" wp14:anchorId="6A049EE7" wp14:editId="7C447D57">
+            <wp:extent cx="4930444" cy="3108960"/>
+            <wp:effectExtent l="0" t="0" r="3810" b="0"/>
+            <wp:docPr id="41" name="Grafik 41"/>
+            <wp:cNvGraphicFramePr>
+              <a:graphicFrameLocks xmlns:a="http://schemas.openxmlformats.org/drawingml/2006/main" noChangeAspect="1"/>
+            </wp:cNvGraphicFramePr>
+            <a:graphic xmlns:a="http://schemas.openxmlformats.org/drawingml/2006/main">
+              <a:graphicData uri="http://schemas.openxmlformats.org/drawingml/2006/picture">
+                <pic:pic xmlns:pic="http://schemas.openxmlformats.org/drawingml/2006/picture">
+                  <pic:nvPicPr>
+                    <pic:cNvPr id="1" name=""/>
+                    <pic:cNvPicPr/>
+                  </pic:nvPicPr>
+                  <pic:blipFill>
+                    <a:blip r:embed="rId35"/>
+                    <a:stretch>
+                      <a:fillRect/>
+                    </a:stretch>
+                  </pic:blipFill>
+                  <pic:spPr>
+                    <a:xfrm>
+                      <a:off x="0" y="0"/>
+                      <a:ext cx="4964347" cy="3130338"/>
+                    </a:xfrm>
+                    <a:prstGeom prst="rect">
+                      <a:avLst/>
+                    </a:prstGeom>
+                  </pic:spPr>
+                </pic:pic>
+              </a:graphicData>
+            </a:graphic>
+          </wp:inline>
+        </w:drawing>
+      </w:r>
+      <w:r>
+        <w:rPr>
+          <w:noProof/>
+        </w:rPr>
+        <w:br/>
+      </w:r>
+      <w:bookmarkStart w:id="0" w:name="_GoBack"/>
+      <w:bookmarkEnd w:id="0"/>
+      <w:r>
+        <w:t xml:space="preserve">Missing: spatial </w:t>
+      </w:r>
+      <w:proofErr w:type="spellStart"/>
+      <w:r>
+        <w:t>sid</w:t>
+      </w:r>
+      <w:proofErr w:type="spellEnd"/>
+      <w:r>
+        <w:t xml:space="preserve"> update</w:t>
+      </w:r>
+    </w:p>
+    <w:p/>
+    <w:p/>
+    <w:p/>
     <w:p>
       <w:pPr>
         <w:rPr>
@@ -8340,7 +9063,7 @@
 </file>
 
 <file path=customXml/itemProps1.xml><?xml version="1.0" encoding="utf-8"?>
-<ds:datastoreItem xmlns:ds="http://schemas.openxmlformats.org/officeDocument/2006/customXml" ds:itemID="{99C17A2E-7847-4A27-A7AB-8D9D53C894D7}">
+<ds:datastoreItem xmlns:ds="http://schemas.openxmlformats.org/officeDocument/2006/customXml" ds:itemID="{AB2A8362-9FD5-480C-8170-BBA8C7F6B7A6}">
   <ds:schemaRefs>
     <ds:schemaRef ds:uri="http://schemas.openxmlformats.org/officeDocument/2006/bibliography"/>
   </ds:schemaRefs>

--- a/SID-manual.docx
+++ b/SID-manual.docx
@@ -6708,13 +6708,9 @@
       <w:r>
         <w:t xml:space="preserve">Line 58 projects back onto the surface of the </w:t>
       </w:r>
-      <w:proofErr w:type="spellStart"/>
-      <w:proofErr w:type="gramStart"/>
-      <w:r>
-        <w:t>non negativity</w:t>
-      </w:r>
-      <w:proofErr w:type="spellEnd"/>
-      <w:proofErr w:type="gramEnd"/>
+      <w:r>
+        <w:t>non-negativity</w:t>
+      </w:r>
       <w:r>
         <w:t xml:space="preserve"> constraint.</w:t>
       </w:r>
@@ -7597,10 +7593,10 @@
           <w:noProof/>
         </w:rPr>
         <w:drawing>
-          <wp:inline distT="0" distB="0" distL="0" distR="0" wp14:anchorId="60327BFB" wp14:editId="20D2DC0B">
-            <wp:extent cx="5972810" cy="5029835"/>
-            <wp:effectExtent l="0" t="0" r="8890" b="0"/>
-            <wp:docPr id="39" name="Grafik 39"/>
+          <wp:inline distT="0" distB="0" distL="0" distR="0" wp14:anchorId="57175EC5" wp14:editId="2A71632B">
+            <wp:extent cx="6714644" cy="4996282"/>
+            <wp:effectExtent l="0" t="0" r="0" b="0"/>
+            <wp:docPr id="42" name="Grafik 42"/>
             <wp:cNvGraphicFramePr>
               <a:graphicFrameLocks xmlns:a="http://schemas.openxmlformats.org/drawingml/2006/main" noChangeAspect="1"/>
             </wp:cNvGraphicFramePr>
@@ -7620,7 +7616,7 @@
                   <pic:spPr>
                     <a:xfrm>
                       <a:off x="0" y="0"/>
-                      <a:ext cx="5972810" cy="5029835"/>
+                      <a:ext cx="6797316" cy="5057797"/>
                     </a:xfrm>
                     <a:prstGeom prst="rect">
                       <a:avLst/>
@@ -7634,16 +7630,27 @@
       </w:r>
     </w:p>
     <w:p>
-      <w:r>
+      <w:pPr>
         <w:rPr>
           <w:noProof/>
         </w:rPr>
+      </w:pPr>
+      <w:r>
+        <w:rPr>
+          <w:noProof/>
+        </w:rPr>
         <w:lastRenderedPageBreak/>
+        <w:t xml:space="preserve"> </w:t>
+      </w:r>
+      <w:r>
+        <w:rPr>
+          <w:noProof/>
+        </w:rPr>
         <w:drawing>
-          <wp:inline distT="0" distB="0" distL="0" distR="0" wp14:anchorId="4E33AC06" wp14:editId="6AB4B325">
-            <wp:extent cx="6115507" cy="5005705"/>
-            <wp:effectExtent l="0" t="0" r="0" b="4445"/>
-            <wp:docPr id="40" name="Grafik 40"/>
+          <wp:inline distT="0" distB="0" distL="0" distR="0" wp14:anchorId="32BDE49E" wp14:editId="07B31D58">
+            <wp:extent cx="6795820" cy="4776470"/>
+            <wp:effectExtent l="0" t="0" r="5080" b="5080"/>
+            <wp:docPr id="43" name="Grafik 43"/>
             <wp:cNvGraphicFramePr>
               <a:graphicFrameLocks xmlns:a="http://schemas.openxmlformats.org/drawingml/2006/main" noChangeAspect="1"/>
             </wp:cNvGraphicFramePr>
@@ -7663,7 +7670,7 @@
                   <pic:spPr>
                     <a:xfrm>
                       <a:off x="0" y="0"/>
-                      <a:ext cx="6117715" cy="5007512"/>
+                      <a:ext cx="6800252" cy="4779585"/>
                     </a:xfrm>
                     <a:prstGeom prst="rect">
                       <a:avLst/>
@@ -7679,17 +7686,17 @@
         <w:rPr>
           <w:noProof/>
         </w:rPr>
-        <w:t xml:space="preserve"> </w:t>
+        <w:br/>
       </w:r>
       <w:r>
         <w:rPr>
           <w:noProof/>
         </w:rPr>
         <w:drawing>
-          <wp:inline distT="0" distB="0" distL="0" distR="0" wp14:anchorId="6A049EE7" wp14:editId="7C447D57">
-            <wp:extent cx="4930444" cy="3108960"/>
-            <wp:effectExtent l="0" t="0" r="3810" b="0"/>
-            <wp:docPr id="41" name="Grafik 41"/>
+          <wp:inline distT="0" distB="0" distL="0" distR="0" wp14:anchorId="5CDE27E0" wp14:editId="2CB25DCD">
+            <wp:extent cx="7095490" cy="2904134"/>
+            <wp:effectExtent l="0" t="0" r="0" b="0"/>
+            <wp:docPr id="45" name="Grafik 45"/>
             <wp:cNvGraphicFramePr>
               <a:graphicFrameLocks xmlns:a="http://schemas.openxmlformats.org/drawingml/2006/main" noChangeAspect="1"/>
             </wp:cNvGraphicFramePr>
@@ -7709,7 +7716,7 @@
                   <pic:spPr>
                     <a:xfrm>
                       <a:off x="0" y="0"/>
-                      <a:ext cx="4964347" cy="3130338"/>
+                      <a:ext cx="7128120" cy="2917489"/>
                     </a:xfrm>
                     <a:prstGeom prst="rect">
                       <a:avLst/>
@@ -7721,27 +7728,172 @@
           </wp:inline>
         </w:drawing>
       </w:r>
+    </w:p>
+    <w:p>
       <w:r>
         <w:rPr>
           <w:noProof/>
         </w:rPr>
+        <w:lastRenderedPageBreak/>
+        <w:drawing>
+          <wp:inline distT="0" distB="0" distL="0" distR="0" wp14:anchorId="47AAF3CF" wp14:editId="37FC71B1">
+            <wp:extent cx="6978700" cy="1976120"/>
+            <wp:effectExtent l="0" t="0" r="0" b="5080"/>
+            <wp:docPr id="46" name="Grafik 46"/>
+            <wp:cNvGraphicFramePr>
+              <a:graphicFrameLocks xmlns:a="http://schemas.openxmlformats.org/drawingml/2006/main" noChangeAspect="1"/>
+            </wp:cNvGraphicFramePr>
+            <a:graphic xmlns:a="http://schemas.openxmlformats.org/drawingml/2006/main">
+              <a:graphicData uri="http://schemas.openxmlformats.org/drawingml/2006/picture">
+                <pic:pic xmlns:pic="http://schemas.openxmlformats.org/drawingml/2006/picture">
+                  <pic:nvPicPr>
+                    <pic:cNvPr id="1" name=""/>
+                    <pic:cNvPicPr/>
+                  </pic:nvPicPr>
+                  <pic:blipFill>
+                    <a:blip r:embed="rId36"/>
+                    <a:stretch>
+                      <a:fillRect/>
+                    </a:stretch>
+                  </pic:blipFill>
+                  <pic:spPr>
+                    <a:xfrm>
+                      <a:off x="0" y="0"/>
+                      <a:ext cx="6980339" cy="1976584"/>
+                    </a:xfrm>
+                    <a:prstGeom prst="rect">
+                      <a:avLst/>
+                    </a:prstGeom>
+                  </pic:spPr>
+                </pic:pic>
+              </a:graphicData>
+            </a:graphic>
+          </wp:inline>
+        </w:drawing>
+      </w:r>
+    </w:p>
+    <w:p>
+      <w:r>
+        <w:t>Line 22 to 32: Set default values for parameters not set by user.</w:t>
+      </w:r>
+      <w:r>
         <w:br/>
+        <w:t>Line 34: Order neurons according to the size of their template, this is done so that sub-problems tend to be smaller.</w:t>
+      </w:r>
+      <w:r>
+        <w:br/>
+        <w:t>Line 36 to 38: Initialize</w:t>
+      </w:r>
+      <w:r>
+        <w:t xml:space="preserve"> the components for the sparse matrix generation.</w:t>
+      </w:r>
+      <w:r>
+        <w:br/>
+        <w:t xml:space="preserve">Line 40: Determine which part of the image is not covered by the template, therefore needs to be updated separately if </w:t>
+      </w:r>
+      <w:proofErr w:type="spellStart"/>
+      <w:r>
+        <w:rPr>
+          <w:b/>
+          <w:i/>
+        </w:rPr>
+        <w:t>opts.bg_sub</w:t>
+      </w:r>
+      <w:proofErr w:type="spellEnd"/>
+      <w:r>
+        <w:t xml:space="preserve"> is true.</w:t>
+      </w:r>
+      <w:r>
+        <w:br/>
+        <w:t>Line 42: Loop over neurons:</w:t>
+      </w:r>
+      <w:r>
+        <w:br/>
+        <w:t>Line 43: Get the next neuron number,</w:t>
+      </w:r>
+      <w:r>
+        <w:br/>
+        <w:t>Line 44: Get all indices of pixels, where the spatial component can be non-zero according to ‘template’,</w:t>
+      </w:r>
+      <w:r>
+        <w:br/>
+        <w:t>Line 45: Check of there are any such pixels remaining, if so proceed to the next line.</w:t>
+      </w:r>
+      <w:r>
+        <w:br/>
+        <w:t>Line 46: Find all neurons that are non-zero at those indices found in Line 44,</w:t>
+      </w:r>
+      <w:r>
+        <w:br/>
+        <w:t>Line 45 to 62: check if the dimensions of timeseries and template have the right number of components, according to whether</w:t>
+      </w:r>
+      <w:r>
+        <w:t xml:space="preserve"> </w:t>
+      </w:r>
+      <w:proofErr w:type="spellStart"/>
+      <w:r>
+        <w:rPr>
+          <w:b/>
+          <w:i/>
+        </w:rPr>
+        <w:t>opts.bg_sub</w:t>
+      </w:r>
+      <w:proofErr w:type="spellEnd"/>
+      <w:r>
+        <w:t xml:space="preserve"> is true,</w:t>
+      </w:r>
+      <w:r>
+        <w:t xml:space="preserve"> or not. Generate the sub array of template corresponding to the indices found in line 44. If </w:t>
+      </w:r>
+      <w:proofErr w:type="spellStart"/>
+      <w:r>
+        <w:rPr>
+          <w:b/>
+          <w:i/>
+        </w:rPr>
+        <w:t>opts.bg_sub</w:t>
+      </w:r>
+      <w:proofErr w:type="spellEnd"/>
+      <w:r>
+        <w:t xml:space="preserve"> is true</w:t>
+      </w:r>
+      <w:r>
+        <w:t xml:space="preserve"> add a ones line add the end of the array, to incorporate the background.</w:t>
+      </w:r>
+      <w:r>
+        <w:br/>
+        <w:t>Line 63: Get the corresponding sub-movie, corresponding to the indices in line 44.</w:t>
+      </w:r>
+      <w:r>
+        <w:br/>
+        <w:t>Line 66 and 67: Generate the matrix A for the objective function of the sub-problem and F to store the solution of the sub-problem.</w:t>
+      </w:r>
+      <w:r>
+        <w:br/>
+        <w:t>Line 68 to 84: Loop over each pixel corresponding to indices found in line 44. Solve for each pixel separately.</w:t>
+      </w:r>
+      <w:r>
+        <w:br/>
+        <w:t xml:space="preserve">Line 86 to 95: Add the current results to the components </w:t>
+      </w:r>
+      <w:proofErr w:type="gramStart"/>
+      <w:r>
+        <w:t>I,J</w:t>
+      </w:r>
+      <w:proofErr w:type="gramEnd"/>
+      <w:r>
+        <w:t xml:space="preserve"> and S for the sparse matrix generation.</w:t>
+      </w:r>
+      <w:r>
+        <w:br/>
+        <w:t>Line 110 to 113: compute the values for the spatial background outside of the area covered by template.</w:t>
       </w:r>
       <w:bookmarkStart w:id="0" w:name="_GoBack"/>
       <w:bookmarkEnd w:id="0"/>
       <w:r>
-        <w:t xml:space="preserve">Missing: spatial </w:t>
-      </w:r>
-      <w:proofErr w:type="spellStart"/>
-      <w:r>
-        <w:t>sid</w:t>
-      </w:r>
-      <w:proofErr w:type="spellEnd"/>
-      <w:r>
-        <w:t xml:space="preserve"> update</w:t>
-      </w:r>
-    </w:p>
-    <w:p/>
+        <w:br/>
+      </w:r>
+    </w:p>
     <w:p/>
     <w:p/>
     <w:p>
@@ -9063,7 +9215,7 @@
 </file>
 
 <file path=customXml/itemProps1.xml><?xml version="1.0" encoding="utf-8"?>
-<ds:datastoreItem xmlns:ds="http://schemas.openxmlformats.org/officeDocument/2006/customXml" ds:itemID="{AB2A8362-9FD5-480C-8170-BBA8C7F6B7A6}">
+<ds:datastoreItem xmlns:ds="http://schemas.openxmlformats.org/officeDocument/2006/customXml" ds:itemID="{3C7C7EC5-FE47-4B02-A556-EB23D92F1CC2}">
   <ds:schemaRefs>
     <ds:schemaRef ds:uri="http://schemas.openxmlformats.org/officeDocument/2006/bibliography"/>
   </ds:schemaRefs>

--- a/SID-manual.docx
+++ b/SID-manual.docx
@@ -5336,97 +5336,465 @@
       </w:r>
     </w:p>
     <w:p>
+      <w:r>
+        <w:t xml:space="preserve">The </w:t>
+      </w:r>
+      <w:r>
+        <w:t xml:space="preserve">core of the SID-algorithm, and last step before the final extraction of the neuronal timeseries, only requires three parameters to be set. First </w:t>
+      </w:r>
+      <w:r>
+        <w:t xml:space="preserve">you can choose </w:t>
+      </w:r>
+      <w:r>
+        <w:t xml:space="preserve">additional </w:t>
+      </w:r>
+      <w:proofErr w:type="spellStart"/>
+      <w:r>
+        <w:t>regularizers</w:t>
+      </w:r>
+      <w:proofErr w:type="spellEnd"/>
+      <w:r>
+        <w:t xml:space="preserve"> by setting their Lagrange multipliers:</w:t>
+      </w:r>
+    </w:p>
+    <w:tbl>
+      <w:tblPr>
+        <w:tblStyle w:val="Tabellenraster"/>
+        <w:tblW w:w="9247" w:type="dxa"/>
+        <w:tblLook w:val="04A0" w:firstRow="1" w:lastRow="0" w:firstColumn="1" w:lastColumn="0" w:noHBand="0" w:noVBand="1"/>
+      </w:tblPr>
+      <w:tblGrid>
+        <w:gridCol w:w="4409"/>
+        <w:gridCol w:w="4838"/>
+      </w:tblGrid>
+      <w:tr>
+        <w:trPr>
+          <w:trHeight w:val="264"/>
+        </w:trPr>
+        <w:tc>
+          <w:tcPr>
+            <w:tcW w:w="4409" w:type="dxa"/>
+          </w:tcPr>
+          <w:p>
+            <w:pPr>
+              <w:rPr>
+                <w:sz w:val="20"/>
+                <w:szCs w:val="20"/>
+              </w:rPr>
+            </w:pPr>
+            <w:r>
+              <w:rPr>
+                <w:sz w:val="20"/>
+                <w:szCs w:val="20"/>
+              </w:rPr>
+              <w:t>Name of field:</w:t>
+            </w:r>
+          </w:p>
+        </w:tc>
+        <w:tc>
+          <w:tcPr>
+            <w:tcW w:w="4838" w:type="dxa"/>
+          </w:tcPr>
+          <w:p>
+            <w:r>
+              <w:t>meaning</w:t>
+            </w:r>
+          </w:p>
+        </w:tc>
+      </w:tr>
+      <w:tr>
+        <w:trPr>
+          <w:trHeight w:val="271"/>
+        </w:trPr>
+        <w:tc>
+          <w:tcPr>
+            <w:tcW w:w="4409" w:type="dxa"/>
+          </w:tcPr>
+          <w:p>
+            <w:pPr>
+              <w:rPr>
+                <w:b/>
+                <w:i/>
+                <w:sz w:val="20"/>
+                <w:szCs w:val="20"/>
+              </w:rPr>
+            </w:pPr>
+            <w:r>
+              <w:rPr>
+                <w:b/>
+                <w:i/>
+                <w:sz w:val="20"/>
+                <w:szCs w:val="20"/>
+              </w:rPr>
+              <w:t>Input.</w:t>
+            </w:r>
+            <w:r>
+              <w:rPr>
+                <w:b/>
+                <w:i/>
+                <w:sz w:val="20"/>
+                <w:szCs w:val="20"/>
+              </w:rPr>
+              <w:t xml:space="preserve"> </w:t>
+            </w:r>
+            <w:r>
+              <w:rPr>
+                <w:b/>
+                <w:i/>
+                <w:sz w:val="20"/>
+                <w:szCs w:val="20"/>
+              </w:rPr>
+              <w:t>SID_optimization_</w:t>
+            </w:r>
+            <w:proofErr w:type="gramStart"/>
+            <w:r>
+              <w:rPr>
+                <w:b/>
+                <w:i/>
+                <w:sz w:val="20"/>
+                <w:szCs w:val="20"/>
+              </w:rPr>
+              <w:t>args</w:t>
+            </w:r>
+            <w:r>
+              <w:rPr>
+                <w:b/>
+                <w:i/>
+                <w:sz w:val="20"/>
+                <w:szCs w:val="20"/>
+              </w:rPr>
+              <w:t>.lamb</w:t>
+            </w:r>
+            <w:proofErr w:type="gramEnd"/>
+            <w:r>
+              <w:rPr>
+                <w:b/>
+                <w:i/>
+                <w:sz w:val="20"/>
+                <w:szCs w:val="20"/>
+              </w:rPr>
+              <w:t>_</w:t>
+            </w:r>
+            <w:r>
+              <w:rPr>
+                <w:b/>
+                <w:i/>
+                <w:sz w:val="20"/>
+                <w:szCs w:val="20"/>
+              </w:rPr>
+              <w:t>L1</w:t>
+            </w:r>
+          </w:p>
+        </w:tc>
+        <w:tc>
+          <w:tcPr>
+            <w:tcW w:w="4838" w:type="dxa"/>
+          </w:tcPr>
+          <w:p>
+            <m:oMath>
+              <m:sSup>
+                <m:sSupPr>
+                  <m:ctrlPr>
+                    <w:rPr>
+                      <w:rFonts w:ascii="Cambria Math" w:hAnsi="Cambria Math"/>
+                      <w:i/>
+                    </w:rPr>
+                  </m:ctrlPr>
+                </m:sSupPr>
+                <m:e>
+                  <m:r>
+                    <w:rPr>
+                      <w:rFonts w:ascii="Cambria Math" w:hAnsi="Cambria Math"/>
+                    </w:rPr>
+                    <m:t>L</m:t>
+                  </m:r>
+                </m:e>
+                <m:sup>
+                  <m:r>
+                    <w:rPr>
+                      <w:rFonts w:ascii="Cambria Math" w:hAnsi="Cambria Math"/>
+                    </w:rPr>
+                    <m:t>1</m:t>
+                  </m:r>
+                </m:sup>
+              </m:sSup>
+            </m:oMath>
+            <w:r>
+              <w:rPr>
+                <w:rFonts w:eastAsiaTheme="minorEastAsia"/>
+              </w:rPr>
+              <w:t>-regularization</w:t>
+            </w:r>
+          </w:p>
+        </w:tc>
+      </w:tr>
+      <w:tr>
+        <w:trPr>
+          <w:trHeight w:val="264"/>
+        </w:trPr>
+        <w:tc>
+          <w:tcPr>
+            <w:tcW w:w="4409" w:type="dxa"/>
+          </w:tcPr>
+          <w:p>
+            <w:pPr>
+              <w:rPr>
+                <w:b/>
+                <w:i/>
+                <w:sz w:val="20"/>
+                <w:szCs w:val="20"/>
+              </w:rPr>
+            </w:pPr>
+            <w:r>
+              <w:rPr>
+                <w:b/>
+                <w:i/>
+                <w:sz w:val="20"/>
+                <w:szCs w:val="20"/>
+              </w:rPr>
+              <w:t>Input.</w:t>
+            </w:r>
+            <w:r>
+              <w:rPr>
+                <w:b/>
+                <w:i/>
+                <w:sz w:val="20"/>
+                <w:szCs w:val="20"/>
+              </w:rPr>
+              <w:t xml:space="preserve"> </w:t>
+            </w:r>
+            <w:r>
+              <w:rPr>
+                <w:b/>
+                <w:i/>
+                <w:sz w:val="20"/>
+                <w:szCs w:val="20"/>
+              </w:rPr>
+              <w:t>SID_optimization_</w:t>
+            </w:r>
+            <w:proofErr w:type="gramStart"/>
+            <w:r>
+              <w:rPr>
+                <w:b/>
+                <w:i/>
+                <w:sz w:val="20"/>
+                <w:szCs w:val="20"/>
+              </w:rPr>
+              <w:t>args</w:t>
+            </w:r>
+            <w:r>
+              <w:rPr>
+                <w:b/>
+                <w:i/>
+                <w:sz w:val="20"/>
+                <w:szCs w:val="20"/>
+              </w:rPr>
+              <w:t>.lamb</w:t>
+            </w:r>
+            <w:proofErr w:type="gramEnd"/>
+            <w:r>
+              <w:rPr>
+                <w:b/>
+                <w:i/>
+                <w:sz w:val="20"/>
+                <w:szCs w:val="20"/>
+              </w:rPr>
+              <w:t>_</w:t>
+            </w:r>
+            <w:r>
+              <w:rPr>
+                <w:b/>
+                <w:i/>
+                <w:sz w:val="20"/>
+                <w:szCs w:val="20"/>
+              </w:rPr>
+              <w:t>L2</w:t>
+            </w:r>
+          </w:p>
+        </w:tc>
+        <w:tc>
+          <w:tcPr>
+            <w:tcW w:w="4838" w:type="dxa"/>
+          </w:tcPr>
+          <w:p>
+            <m:oMath>
+              <m:sSup>
+                <m:sSupPr>
+                  <m:ctrlPr>
+                    <w:rPr>
+                      <w:rFonts w:ascii="Cambria Math" w:hAnsi="Cambria Math"/>
+                      <w:i/>
+                    </w:rPr>
+                  </m:ctrlPr>
+                </m:sSupPr>
+                <m:e>
+                  <m:r>
+                    <w:rPr>
+                      <w:rFonts w:ascii="Cambria Math" w:hAnsi="Cambria Math"/>
+                    </w:rPr>
+                    <m:t>L</m:t>
+                  </m:r>
+                </m:e>
+                <m:sup>
+                  <m:r>
+                    <w:rPr>
+                      <w:rFonts w:ascii="Cambria Math" w:hAnsi="Cambria Math"/>
+                    </w:rPr>
+                    <m:t>2</m:t>
+                  </m:r>
+                </m:sup>
+              </m:sSup>
+            </m:oMath>
+            <w:r>
+              <w:rPr>
+                <w:rFonts w:eastAsiaTheme="minorEastAsia"/>
+              </w:rPr>
+              <w:t>-regularization</w:t>
+            </w:r>
+          </w:p>
+        </w:tc>
+      </w:tr>
+      <w:tr>
+        <w:trPr>
+          <w:trHeight w:val="277"/>
+        </w:trPr>
+        <w:tc>
+          <w:tcPr>
+            <w:tcW w:w="4409" w:type="dxa"/>
+          </w:tcPr>
+          <w:p>
+            <w:pPr>
+              <w:rPr>
+                <w:b/>
+                <w:i/>
+                <w:sz w:val="20"/>
+                <w:szCs w:val="20"/>
+              </w:rPr>
+            </w:pPr>
+            <w:r>
+              <w:rPr>
+                <w:b/>
+                <w:i/>
+                <w:sz w:val="20"/>
+                <w:szCs w:val="20"/>
+              </w:rPr>
+              <w:lastRenderedPageBreak/>
+              <w:t>Input.</w:t>
+            </w:r>
+            <w:r>
+              <w:rPr>
+                <w:b/>
+                <w:i/>
+                <w:sz w:val="20"/>
+                <w:szCs w:val="20"/>
+              </w:rPr>
+              <w:t xml:space="preserve"> </w:t>
+            </w:r>
+            <w:r>
+              <w:rPr>
+                <w:b/>
+                <w:i/>
+                <w:sz w:val="20"/>
+                <w:szCs w:val="20"/>
+              </w:rPr>
+              <w:t>SID_optimization_</w:t>
+            </w:r>
+            <w:proofErr w:type="gramStart"/>
+            <w:r>
+              <w:rPr>
+                <w:b/>
+                <w:i/>
+                <w:sz w:val="20"/>
+                <w:szCs w:val="20"/>
+              </w:rPr>
+              <w:t>args</w:t>
+            </w:r>
+            <w:r>
+              <w:rPr>
+                <w:b/>
+                <w:i/>
+                <w:sz w:val="20"/>
+                <w:szCs w:val="20"/>
+              </w:rPr>
+              <w:t>.lamb</w:t>
+            </w:r>
+            <w:proofErr w:type="gramEnd"/>
+            <w:r>
+              <w:rPr>
+                <w:b/>
+                <w:i/>
+                <w:sz w:val="20"/>
+                <w:szCs w:val="20"/>
+              </w:rPr>
+              <w:t>_</w:t>
+            </w:r>
+            <w:r>
+              <w:rPr>
+                <w:b/>
+                <w:i/>
+                <w:sz w:val="20"/>
+                <w:szCs w:val="20"/>
+              </w:rPr>
+              <w:t>orth_L1</w:t>
+            </w:r>
+          </w:p>
+        </w:tc>
+        <w:tc>
+          <w:tcPr>
+            <w:tcW w:w="4838" w:type="dxa"/>
+          </w:tcPr>
+          <w:p>
+            <m:oMath>
+              <m:sSup>
+                <m:sSupPr>
+                  <m:ctrlPr>
+                    <w:rPr>
+                      <w:rFonts w:ascii="Cambria Math" w:hAnsi="Cambria Math"/>
+                      <w:i/>
+                    </w:rPr>
+                  </m:ctrlPr>
+                </m:sSupPr>
+                <m:e>
+                  <m:r>
+                    <w:rPr>
+                      <w:rFonts w:ascii="Cambria Math" w:hAnsi="Cambria Math"/>
+                    </w:rPr>
+                    <m:t>L</m:t>
+                  </m:r>
+                </m:e>
+                <m:sup>
+                  <m:r>
+                    <w:rPr>
+                      <w:rFonts w:ascii="Cambria Math" w:hAnsi="Cambria Math"/>
+                    </w:rPr>
+                    <m:t>1</m:t>
+                  </m:r>
+                </m:sup>
+              </m:sSup>
+            </m:oMath>
+            <w:r>
+              <w:rPr>
+                <w:rFonts w:eastAsiaTheme="minorEastAsia"/>
+              </w:rPr>
+              <w:t xml:space="preserve">-norm </w:t>
+            </w:r>
+            <w:r>
+              <w:rPr>
+                <w:rFonts w:eastAsiaTheme="minorEastAsia"/>
+              </w:rPr>
+              <w:t>of the Gramm matrix</w:t>
+            </w:r>
+          </w:p>
+        </w:tc>
+      </w:tr>
+    </w:tbl>
+    <w:p>
       <w:pPr>
         <w:autoSpaceDE w:val="0"/>
         <w:autoSpaceDN w:val="0"/>
         <w:adjustRightInd w:val="0"/>
         <w:spacing w:after="0" w:line="240" w:lineRule="auto"/>
       </w:pPr>
-      <w:r>
-        <w:t xml:space="preserve">The </w:t>
-      </w:r>
-      <w:r>
-        <w:t>core of the SID-algorithm, and last step before the final extraction of the neuronal timeseries, only requires three parameters to be set. First it requires the Lagrange multiplier for the</w:t>
-      </w:r>
-      <w:r>
-        <w:t xml:space="preserve"> L1 </w:t>
-      </w:r>
-      <w:proofErr w:type="spellStart"/>
-      <w:r>
-        <w:t>regularizer</w:t>
-      </w:r>
-      <w:proofErr w:type="spellEnd"/>
-      <w:r>
-        <w:t xml:space="preserve"> of the</w:t>
-      </w:r>
-      <w:r>
-        <w:t xml:space="preserve"> spatial SID update to be set. You can do this by setting </w:t>
-      </w:r>
-      <w:proofErr w:type="spellStart"/>
-      <w:r>
-        <w:rPr>
-          <w:b/>
-          <w:i/>
-          <w:sz w:val="20"/>
-          <w:szCs w:val="20"/>
-        </w:rPr>
-        <w:t>Input.SID_optimization_</w:t>
-      </w:r>
-      <w:proofErr w:type="gramStart"/>
-      <w:r>
-        <w:rPr>
-          <w:b/>
-          <w:i/>
-          <w:sz w:val="20"/>
-          <w:szCs w:val="20"/>
-        </w:rPr>
-        <w:t>args</w:t>
-      </w:r>
-      <w:r>
-        <w:rPr>
-          <w:b/>
-          <w:i/>
-          <w:sz w:val="20"/>
-          <w:szCs w:val="20"/>
-        </w:rPr>
-        <w:t>.lambda</w:t>
-      </w:r>
-      <w:proofErr w:type="spellEnd"/>
-      <w:proofErr w:type="gramEnd"/>
-      <w:r>
-        <w:t xml:space="preserve"> to the appropriate value.</w:t>
-      </w:r>
-      <w:r>
-        <w:br/>
-        <w:t>Usually a value of 1e-4 is a good choice. Should the number of neurons significantly decrease during the optimization procedure, it may be too large and should be entirely turned off or</w:t>
-      </w:r>
-      <w:r>
-        <w:t xml:space="preserve"> it can be determined by visual inspection of the components of </w:t>
-      </w:r>
-      <w:proofErr w:type="spellStart"/>
-      <w:r>
-        <w:rPr>
-          <w:i/>
-        </w:rPr>
-        <w:t>SID_output.forward_model_iterated</w:t>
-      </w:r>
-      <w:proofErr w:type="spellEnd"/>
-      <w:r>
-        <w:rPr>
-          <w:i/>
-        </w:rPr>
-        <w:t xml:space="preserve"> (F) </w:t>
-      </w:r>
-      <w:r>
-        <w:t xml:space="preserve">after the first iteration. </w:t>
-      </w:r>
-      <w:r>
-        <w:br/>
-      </w:r>
-      <w:r>
-        <w:lastRenderedPageBreak/>
-        <w:t>Hint: Turn the value to zero, find a component of (F), that clearly contains a neuronal signature, use a successive approximation procedure to find the value, where the noise patterns outside of the clearly defined neuronal signature vanish, then half this value and test it on multiple SID iterations.</w:t>
-      </w:r>
     </w:p>
     <w:p>
       <w:pPr>
@@ -5437,34 +5805,31 @@
       </w:pPr>
       <w:r>
         <w:br/>
-        <w:t>(TODO pictures)</w:t>
+        <w:t>Usually a value of 1e-4 is a good choice. Should the number of neurons significantly decrease during the optimization procedure, it may be too large and should be entirely turned off or</w:t>
+      </w:r>
+      <w:r>
+        <w:t xml:space="preserve"> it can be determined by visual inspection of the components of </w:t>
+      </w:r>
+      <w:proofErr w:type="spellStart"/>
+      <w:r>
+        <w:rPr>
+          <w:i/>
+        </w:rPr>
+        <w:t>SID_output.forward_model_iterated</w:t>
+      </w:r>
+      <w:proofErr w:type="spellEnd"/>
+      <w:r>
+        <w:rPr>
+          <w:i/>
+        </w:rPr>
+        <w:t xml:space="preserve"> (F) </w:t>
+      </w:r>
+      <w:r>
+        <w:t xml:space="preserve">after the first iteration. </w:t>
       </w:r>
       <w:r>
         <w:br/>
-      </w:r>
-      <w:r>
-        <w:br/>
-        <w:t xml:space="preserve">Next there is the total number of iterations the SID algorithm should perform. If you turned off the L1-regularizer of the spatial SID update, it may be advised not to exceed four iterations, since </w:t>
-      </w:r>
-      <w:r>
-        <w:t xml:space="preserve">otherwise a form of overfitting will occur. It is also a matter of the constraints of computational costs, and usually there cannot be gained much beyond 5 iterations. You can set this value, by setting </w:t>
-      </w:r>
-      <w:proofErr w:type="spellStart"/>
-      <w:r>
-        <w:rPr>
-          <w:b/>
-          <w:i/>
-          <w:sz w:val="20"/>
-          <w:szCs w:val="20"/>
-        </w:rPr>
-        <w:t>Input.num_iter</w:t>
-      </w:r>
-      <w:proofErr w:type="spellEnd"/>
-      <w:r>
-        <w:t xml:space="preserve"> to the appropriate value.</w:t>
-      </w:r>
-      <w:r>
-        <w:br/>
+        <w:t>Hint: Turn the value to zero, find a component of (F), that clearly contains a neuronal signature, use a successive approximation procedure to find the value, where the noise patterns outside of the clearly defined neuronal signature vanish, then half this value and test it on multiple SID iterations.</w:t>
       </w:r>
     </w:p>
     <w:p>
@@ -5475,6 +5840,47 @@
         <w:spacing w:after="0" w:line="240" w:lineRule="auto"/>
       </w:pPr>
       <w:r>
+        <w:br/>
+        <w:t>(TODO pictures)</w:t>
+      </w:r>
+      <w:r>
+        <w:br/>
+      </w:r>
+      <w:r>
+        <w:br/>
+        <w:t xml:space="preserve">Next there is the total number of iterations the SID algorithm should perform. If you turned off the L1-regularizer of the spatial SID update, it may be advised not to exceed four iterations, since </w:t>
+      </w:r>
+      <w:r>
+        <w:t xml:space="preserve">otherwise a form of overfitting will occur. It is also a matter of the constraints of computational costs, and usually there cannot be gained much beyond 5 iterations. You can set this value, by setting </w:t>
+      </w:r>
+      <w:proofErr w:type="spellStart"/>
+      <w:r>
+        <w:rPr>
+          <w:b/>
+          <w:i/>
+          <w:sz w:val="20"/>
+          <w:szCs w:val="20"/>
+        </w:rPr>
+        <w:t>Input.num_iter</w:t>
+      </w:r>
+      <w:proofErr w:type="spellEnd"/>
+      <w:r>
+        <w:t xml:space="preserve"> to the appropriate value.</w:t>
+      </w:r>
+      <w:r>
+        <w:br/>
+      </w:r>
+      <w:bookmarkStart w:id="0" w:name="_GoBack"/>
+      <w:bookmarkEnd w:id="0"/>
+    </w:p>
+    <w:p>
+      <w:pPr>
+        <w:autoSpaceDE w:val="0"/>
+        <w:autoSpaceDN w:val="0"/>
+        <w:adjustRightInd w:val="0"/>
+        <w:spacing w:after="0" w:line="240" w:lineRule="auto"/>
+      </w:pPr>
+      <w:r>
         <w:t xml:space="preserve">Finally, if you wish to increase the size of your templates with each run of the algorithm, you can set </w:t>
       </w:r>
       <w:proofErr w:type="spellStart"/>
@@ -5502,7 +5908,28 @@
         <w:br/>
       </w:r>
     </w:p>
-    <w:p/>
+    <w:p>
+      <w:r>
+        <w:t xml:space="preserve">Note: </w:t>
+      </w:r>
+      <w:r>
+        <w:t xml:space="preserve">All solvers include the additional option to use the standard deviation instead of the 2-norm of the residual in the objective function. You can do so by adding </w:t>
+      </w:r>
+      <w:proofErr w:type="spellStart"/>
+      <w:r>
+        <w:rPr>
+          <w:b/>
+          <w:i/>
+          <w:sz w:val="20"/>
+          <w:szCs w:val="20"/>
+        </w:rPr>
+        <w:t>opts.use_std</w:t>
+      </w:r>
+      <w:proofErr w:type="spellEnd"/>
+      <w:r>
+        <w:t xml:space="preserve"> in the corresponding opts struct.</w:t>
+      </w:r>
+    </w:p>
     <w:p>
       <w:pPr>
         <w:pStyle w:val="berschrift1"/>
@@ -5525,6 +5952,7 @@
         <w:rPr>
           <w:noProof/>
         </w:rPr>
+        <w:lastRenderedPageBreak/>
         <w:drawing>
           <wp:inline distT="0" distB="0" distL="0" distR="0" wp14:anchorId="61B6B993" wp14:editId="28E8538D">
             <wp:extent cx="5972810" cy="3717290"/>
@@ -5564,7 +5992,6 @@
     </w:p>
     <w:p>
       <w:r>
-        <w:lastRenderedPageBreak/>
         <w:t>To compute the standard deviation image of the difference of a movie and a tensor product, without computing the difference, therefore saving memory, I expanded the expression for the computation of the variance and reformulated each summand in terms of movie and factors of the tensor product.</w:t>
       </w:r>
     </w:p>
@@ -6076,7 +6503,6 @@
     </w:p>
     <w:p>
       <w:r>
-        <w:lastRenderedPageBreak/>
         <w:t xml:space="preserve">and set them to zero. Between update we </w:t>
       </w:r>
       <w:r>
@@ -7888,33 +8314,11 @@
         <w:br/>
         <w:t>Line 110 to 113: compute the values for the spatial background outside of the area covered by template.</w:t>
       </w:r>
-      <w:bookmarkStart w:id="0" w:name="_GoBack"/>
-      <w:bookmarkEnd w:id="0"/>
       <w:r>
         <w:br/>
       </w:r>
     </w:p>
     <w:p/>
-    <w:p/>
-    <w:p>
-      <w:pPr>
-        <w:rPr>
-          <w:lang w:val="de-AT"/>
-        </w:rPr>
-      </w:pPr>
-      <w:r>
-        <w:rPr>
-          <w:lang w:val="de-AT"/>
-        </w:rPr>
-        <w:t>4</w:t>
-      </w:r>
-      <w:r>
-        <w:rPr>
-          <w:lang w:val="de-AT"/>
-        </w:rPr>
-        <w:t>Psf muss normalisiert sein damit</w:t>
-      </w:r>
-    </w:p>
     <w:p>
       <w:pPr>
         <w:rPr>
@@ -8565,7 +8969,7 @@
   <w:style w:type="paragraph" w:default="1" w:styleId="Standard">
     <w:name w:val="Normal"/>
     <w:qFormat/>
-    <w:rsid w:val="00CC3512"/>
+    <w:rsid w:val="00473EB1"/>
   </w:style>
   <w:style w:type="paragraph" w:styleId="berschrift1">
     <w:name w:val="heading 1"/>
@@ -9215,7 +9619,7 @@
 </file>
 
 <file path=customXml/itemProps1.xml><?xml version="1.0" encoding="utf-8"?>
-<ds:datastoreItem xmlns:ds="http://schemas.openxmlformats.org/officeDocument/2006/customXml" ds:itemID="{3C7C7EC5-FE47-4B02-A556-EB23D92F1CC2}">
+<ds:datastoreItem xmlns:ds="http://schemas.openxmlformats.org/officeDocument/2006/customXml" ds:itemID="{FF26F00A-AE1F-42B9-B32D-87DDA998D584}">
   <ds:schemaRefs>
     <ds:schemaRef ds:uri="http://schemas.openxmlformats.org/officeDocument/2006/bibliography"/>
   </ds:schemaRefs>

--- a/SID-manual.docx
+++ b/SID-manual.docx
@@ -759,8 +759,13 @@
       </w:r>
       <w:proofErr w:type="spellEnd"/>
       <w:r>
-        <w:t xml:space="preserve"> to true.</w:t>
-      </w:r>
+        <w:t xml:space="preserve"> to true</w:t>
+      </w:r>
+      <w:r>
+        <w:t xml:space="preserve"> (See note at the end of the “Get Started” chapter”).</w:t>
+      </w:r>
+      <w:bookmarkStart w:id="0" w:name="_GoBack"/>
+      <w:bookmarkEnd w:id="0"/>
     </w:p>
     <w:p>
       <w:pPr>
@@ -5870,8 +5875,6 @@
       <w:r>
         <w:br/>
       </w:r>
-      <w:bookmarkStart w:id="0" w:name="_GoBack"/>
-      <w:bookmarkEnd w:id="0"/>
     </w:p>
     <w:p>
       <w:pPr>
@@ -5928,6 +5931,15 @@
       <w:proofErr w:type="spellEnd"/>
       <w:r>
         <w:t xml:space="preserve"> in the corresponding opts struct.</w:t>
+      </w:r>
+      <w:r>
+        <w:t xml:space="preserve"> </w:t>
+      </w:r>
+      <w:r>
+        <w:t>Keep in mind to turn off th</w:t>
+      </w:r>
+      <w:r>
+        <w:t>e background if there is no inherent background in the movie.</w:t>
       </w:r>
     </w:p>
     <w:p>
@@ -9619,7 +9631,7 @@
 </file>
 
 <file path=customXml/itemProps1.xml><?xml version="1.0" encoding="utf-8"?>
-<ds:datastoreItem xmlns:ds="http://schemas.openxmlformats.org/officeDocument/2006/customXml" ds:itemID="{FF26F00A-AE1F-42B9-B32D-87DDA998D584}">
+<ds:datastoreItem xmlns:ds="http://schemas.openxmlformats.org/officeDocument/2006/customXml" ds:itemID="{E1F5F02D-D1C4-414C-B164-6164D1A833B7}">
   <ds:schemaRefs>
     <ds:schemaRef ds:uri="http://schemas.openxmlformats.org/officeDocument/2006/bibliography"/>
   </ds:schemaRefs>

--- a/SID-manual.docx
+++ b/SID-manual.docx
@@ -764,8 +764,6 @@
       <w:r>
         <w:t xml:space="preserve"> (See note at the end of the “Get Started” chapter”).</w:t>
       </w:r>
-      <w:bookmarkStart w:id="0" w:name="_GoBack"/>
-      <w:bookmarkEnd w:id="0"/>
     </w:p>
     <w:p>
       <w:pPr>
@@ -5905,7 +5903,12 @@
         <w:t xml:space="preserve"> </w:t>
       </w:r>
       <w:r>
-        <w:t xml:space="preserve">true. This will help to merge components and thereby getting rid of fragments that would be otherwise picked up as neurons. </w:t>
+        <w:t>true. This will help to merge components and the</w:t>
+      </w:r>
+      <w:bookmarkStart w:id="0" w:name="_GoBack"/>
+      <w:bookmarkEnd w:id="0"/>
+      <w:r>
+        <w:t xml:space="preserve">reby getting rid of fragments that would be otherwise picked up as neurons. </w:t>
       </w:r>
       <w:r>
         <w:br/>
@@ -5930,7 +5933,27 @@
       </w:r>
       <w:proofErr w:type="spellEnd"/>
       <w:r>
-        <w:t xml:space="preserve"> in the corresponding opts struct.</w:t>
+        <w:t xml:space="preserve"> in the corresponding opts struct</w:t>
+      </w:r>
+      <w:r>
+        <w:t xml:space="preserve">, or if you wish to do it for all </w:t>
+      </w:r>
+      <w:r>
+        <w:t xml:space="preserve">instances of that optimization, set </w:t>
+      </w:r>
+      <w:proofErr w:type="spellStart"/>
+      <w:r>
+        <w:rPr>
+          <w:b/>
+          <w:i/>
+          <w:sz w:val="20"/>
+          <w:szCs w:val="20"/>
+        </w:rPr>
+        <w:t>Input.use_std</w:t>
+      </w:r>
+      <w:proofErr w:type="spellEnd"/>
+      <w:r>
+        <w:t>, true.</w:t>
       </w:r>
       <w:r>
         <w:t xml:space="preserve"> </w:t>
@@ -9631,7 +9654,7 @@
 </file>
 
 <file path=customXml/itemProps1.xml><?xml version="1.0" encoding="utf-8"?>
-<ds:datastoreItem xmlns:ds="http://schemas.openxmlformats.org/officeDocument/2006/customXml" ds:itemID="{E1F5F02D-D1C4-414C-B164-6164D1A833B7}">
+<ds:datastoreItem xmlns:ds="http://schemas.openxmlformats.org/officeDocument/2006/customXml" ds:itemID="{25CA8478-D0B2-4F61-A579-64F5CD1C5B45}">
   <ds:schemaRefs>
     <ds:schemaRef ds:uri="http://schemas.openxmlformats.org/officeDocument/2006/bibliography"/>
   </ds:schemaRefs>

--- a/SID-manual.docx
+++ b/SID-manual.docx
@@ -52,13 +52,9 @@
           <w:color w:val="2F5496" w:themeColor="accent1" w:themeShade="BF"/>
           <w:sz w:val="26"/>
           <w:szCs w:val="26"/>
-          <w:lang w:val="de-AT"/>
         </w:rPr>
       </w:pPr>
       <w:r>
-        <w:rPr>
-          <w:lang w:val="de-AT"/>
-        </w:rPr>
         <w:br w:type="page"/>
       </w:r>
     </w:p>
@@ -949,24 +945,14 @@
       <w:r>
         <w:t xml:space="preserve">Figure </w:t>
       </w:r>
-      <w:r>
-        <w:fldChar w:fldCharType="begin"/>
-      </w:r>
-      <w:r>
-        <w:instrText xml:space="preserve"> SEQ Figure \* ARABIC </w:instrText>
-      </w:r>
-      <w:r>
-        <w:fldChar w:fldCharType="separate"/>
-      </w:r>
-      <w:r>
-        <w:rPr>
-          <w:noProof/>
-        </w:rPr>
-        <w:t>1</w:t>
-      </w:r>
-      <w:r>
-        <w:fldChar w:fldCharType="end"/>
-      </w:r>
+      <w:fldSimple w:instr=" SEQ Figure \* ARABIC ">
+        <w:r>
+          <w:rPr>
+            <w:noProof/>
+          </w:rPr>
+          <w:t>1</w:t>
+        </w:r>
+      </w:fldSimple>
       <w:r>
         <w:t xml:space="preserve">: </w:t>
       </w:r>
@@ -2699,24 +2685,14 @@
       <w:r>
         <w:t xml:space="preserve">Figure </w:t>
       </w:r>
-      <w:r>
-        <w:fldChar w:fldCharType="begin"/>
-      </w:r>
-      <w:r>
-        <w:instrText xml:space="preserve"> SEQ Figure \* ARABIC </w:instrText>
-      </w:r>
-      <w:r>
-        <w:fldChar w:fldCharType="separate"/>
-      </w:r>
-      <w:r>
-        <w:rPr>
-          <w:noProof/>
-        </w:rPr>
-        <w:t>2</w:t>
-      </w:r>
-      <w:r>
-        <w:fldChar w:fldCharType="end"/>
-      </w:r>
+      <w:fldSimple w:instr=" SEQ Figure \* ARABIC ">
+        <w:r>
+          <w:rPr>
+            <w:noProof/>
+          </w:rPr>
+          <w:t>2</w:t>
+        </w:r>
+      </w:fldSimple>
       <w:r>
         <w:t>: Case 1</w:t>
       </w:r>
@@ -2773,24 +2749,14 @@
       <w:r>
         <w:t xml:space="preserve">Figure </w:t>
       </w:r>
-      <w:r>
-        <w:fldChar w:fldCharType="begin"/>
-      </w:r>
-      <w:r>
-        <w:instrText xml:space="preserve"> SEQ Figure \* ARABIC </w:instrText>
-      </w:r>
-      <w:r>
-        <w:fldChar w:fldCharType="separate"/>
-      </w:r>
-      <w:r>
-        <w:rPr>
-          <w:noProof/>
-        </w:rPr>
-        <w:t>3</w:t>
-      </w:r>
-      <w:r>
-        <w:fldChar w:fldCharType="end"/>
-      </w:r>
+      <w:fldSimple w:instr=" SEQ Figure \* ARABIC ">
+        <w:r>
+          <w:rPr>
+            <w:noProof/>
+          </w:rPr>
+          <w:t>3</w:t>
+        </w:r>
+      </w:fldSimple>
       <w:r>
         <w:t>: Case 2</w:t>
       </w:r>
@@ -2847,24 +2813,14 @@
       <w:r>
         <w:t xml:space="preserve">Figure </w:t>
       </w:r>
-      <w:r>
-        <w:fldChar w:fldCharType="begin"/>
-      </w:r>
-      <w:r>
-        <w:instrText xml:space="preserve"> SEQ Figure \* ARABIC </w:instrText>
-      </w:r>
-      <w:r>
-        <w:fldChar w:fldCharType="separate"/>
-      </w:r>
-      <w:r>
-        <w:rPr>
-          <w:noProof/>
-        </w:rPr>
-        <w:t>4</w:t>
-      </w:r>
-      <w:r>
-        <w:fldChar w:fldCharType="end"/>
-      </w:r>
+      <w:fldSimple w:instr=" SEQ Figure \* ARABIC ">
+        <w:r>
+          <w:rPr>
+            <w:noProof/>
+          </w:rPr>
+          <w:t>4</w:t>
+        </w:r>
+      </w:fldSimple>
       <w:r>
         <w:t>: Case 3</w:t>
       </w:r>
@@ -4981,17 +4937,7 @@
           <w:sz w:val="20"/>
           <w:szCs w:val="20"/>
         </w:rPr>
-        <w:t>Input.segmentation.</w:t>
-      </w:r>
-      <w:r>
-        <w:rPr>
-          <w:rFonts w:eastAsiaTheme="minorEastAsia"/>
-          <w:b/>
-          <w:i/>
-          <w:sz w:val="20"/>
-          <w:szCs w:val="20"/>
-        </w:rPr>
-        <w:t>bottom</w:t>
+        <w:t>Input.segmentation.bottom</w:t>
       </w:r>
       <w:proofErr w:type="gramEnd"/>
       <w:r>
@@ -5015,19 +4961,7 @@
         <w:rPr>
           <w:rFonts w:eastAsiaTheme="minorEastAsia"/>
         </w:rPr>
-        <w:t xml:space="preserve">with a </w:t>
-      </w:r>
-      <w:r>
-        <w:rPr>
-          <w:rFonts w:eastAsiaTheme="minorEastAsia"/>
-        </w:rPr>
-        <w:t>larger</w:t>
-      </w:r>
-      <w:r>
-        <w:rPr>
-          <w:rFonts w:eastAsiaTheme="minorEastAsia"/>
-        </w:rPr>
-        <w:t xml:space="preserve"> z-coordinate than this threshold.</w:t>
+        <w:t>with a larger z-coordinate than this threshold.</w:t>
       </w:r>
     </w:p>
     <w:p>
@@ -5358,6 +5292,33 @@
       <w:proofErr w:type="spellEnd"/>
       <w:r>
         <w:t xml:space="preserve"> by setting their Lagrange multipliers:</w:t>
+      </w:r>
+    </w:p>
+    <w:p>
+      <w:proofErr w:type="spellStart"/>
+      <w:r>
+        <w:rPr>
+          <w:b/>
+          <w:i/>
+          <w:sz w:val="20"/>
+          <w:szCs w:val="20"/>
+        </w:rPr>
+        <w:t>Input.SID_</w:t>
+      </w:r>
+      <w:proofErr w:type="gramStart"/>
+      <w:r>
+        <w:rPr>
+          <w:b/>
+          <w:i/>
+          <w:sz w:val="20"/>
+          <w:szCs w:val="20"/>
+        </w:rPr>
+        <w:t>optimization.spatial</w:t>
+      </w:r>
+      <w:proofErr w:type="spellEnd"/>
+      <w:proofErr w:type="gramEnd"/>
+      <w:r>
+        <w:t xml:space="preserve"> Lagrange multiplier of spatial update</w:t>
       </w:r>
     </w:p>
     <w:tbl>
@@ -5429,54 +5390,7 @@
                 <w:sz w:val="20"/>
                 <w:szCs w:val="20"/>
               </w:rPr>
-              <w:t>Input.</w:t>
-            </w:r>
-            <w:r>
-              <w:rPr>
-                <w:b/>
-                <w:i/>
-                <w:sz w:val="20"/>
-                <w:szCs w:val="20"/>
-              </w:rPr>
-              <w:t xml:space="preserve"> </w:t>
-            </w:r>
-            <w:r>
-              <w:rPr>
-                <w:b/>
-                <w:i/>
-                <w:sz w:val="20"/>
-                <w:szCs w:val="20"/>
-              </w:rPr>
-              <w:t>SID_optimization_</w:t>
-            </w:r>
-            <w:proofErr w:type="gramStart"/>
-            <w:r>
-              <w:rPr>
-                <w:b/>
-                <w:i/>
-                <w:sz w:val="20"/>
-                <w:szCs w:val="20"/>
-              </w:rPr>
-              <w:t>args</w:t>
-            </w:r>
-            <w:r>
-              <w:rPr>
-                <w:b/>
-                <w:i/>
-                <w:sz w:val="20"/>
-                <w:szCs w:val="20"/>
-              </w:rPr>
-              <w:t>.lamb</w:t>
-            </w:r>
-            <w:proofErr w:type="gramEnd"/>
-            <w:r>
-              <w:rPr>
-                <w:b/>
-                <w:i/>
-                <w:sz w:val="20"/>
-                <w:szCs w:val="20"/>
-              </w:rPr>
-              <w:t>_</w:t>
+              <w:t>lamb_</w:t>
             </w:r>
             <w:r>
               <w:rPr>
@@ -5555,46 +5469,9 @@
                 <w:sz w:val="20"/>
                 <w:szCs w:val="20"/>
               </w:rPr>
-              <w:t>Input.</w:t>
-            </w:r>
-            <w:r>
-              <w:rPr>
-                <w:b/>
-                <w:i/>
-                <w:sz w:val="20"/>
-                <w:szCs w:val="20"/>
-              </w:rPr>
-              <w:t xml:space="preserve"> </w:t>
-            </w:r>
-            <w:r>
-              <w:rPr>
-                <w:b/>
-                <w:i/>
-                <w:sz w:val="20"/>
-                <w:szCs w:val="20"/>
-              </w:rPr>
-              <w:t>SID_optimization_</w:t>
-            </w:r>
-            <w:proofErr w:type="gramStart"/>
-            <w:r>
-              <w:rPr>
-                <w:b/>
-                <w:i/>
-                <w:sz w:val="20"/>
-                <w:szCs w:val="20"/>
-              </w:rPr>
-              <w:t>args</w:t>
-            </w:r>
-            <w:r>
-              <w:rPr>
-                <w:b/>
-                <w:i/>
-                <w:sz w:val="20"/>
-                <w:szCs w:val="20"/>
-              </w:rPr>
-              <w:t>.lamb</w:t>
-            </w:r>
-            <w:proofErr w:type="gramEnd"/>
+              <w:lastRenderedPageBreak/>
+              <w:t>lamb</w:t>
+            </w:r>
             <w:r>
               <w:rPr>
                 <w:b/>
@@ -5681,55 +5558,7 @@
                 <w:sz w:val="20"/>
                 <w:szCs w:val="20"/>
               </w:rPr>
-              <w:lastRenderedPageBreak/>
-              <w:t>Input.</w:t>
-            </w:r>
-            <w:r>
-              <w:rPr>
-                <w:b/>
-                <w:i/>
-                <w:sz w:val="20"/>
-                <w:szCs w:val="20"/>
-              </w:rPr>
-              <w:t xml:space="preserve"> </w:t>
-            </w:r>
-            <w:r>
-              <w:rPr>
-                <w:b/>
-                <w:i/>
-                <w:sz w:val="20"/>
-                <w:szCs w:val="20"/>
-              </w:rPr>
-              <w:t>SID_optimization_</w:t>
-            </w:r>
-            <w:proofErr w:type="gramStart"/>
-            <w:r>
-              <w:rPr>
-                <w:b/>
-                <w:i/>
-                <w:sz w:val="20"/>
-                <w:szCs w:val="20"/>
-              </w:rPr>
-              <w:t>args</w:t>
-            </w:r>
-            <w:r>
-              <w:rPr>
-                <w:b/>
-                <w:i/>
-                <w:sz w:val="20"/>
-                <w:szCs w:val="20"/>
-              </w:rPr>
-              <w:t>.lamb</w:t>
-            </w:r>
-            <w:proofErr w:type="gramEnd"/>
-            <w:r>
-              <w:rPr>
-                <w:b/>
-                <w:i/>
-                <w:sz w:val="20"/>
-                <w:szCs w:val="20"/>
-              </w:rPr>
-              <w:t>_</w:t>
+              <w:t>lamb_</w:t>
             </w:r>
             <w:r>
               <w:rPr>
@@ -5779,13 +5608,7 @@
               <w:rPr>
                 <w:rFonts w:eastAsiaTheme="minorEastAsia"/>
               </w:rPr>
-              <w:t xml:space="preserve">-norm </w:t>
-            </w:r>
-            <w:r>
-              <w:rPr>
-                <w:rFonts w:eastAsiaTheme="minorEastAsia"/>
-              </w:rPr>
-              <w:t>of the Gramm matrix</w:t>
+              <w:t>-norm of the Gramm matrix</w:t>
             </w:r>
           </w:p>
         </w:tc>
@@ -5800,12 +5623,181 @@
       </w:pPr>
     </w:p>
     <w:p>
+      <w:proofErr w:type="spellStart"/>
+      <w:r>
+        <w:rPr>
+          <w:b/>
+          <w:i/>
+          <w:sz w:val="20"/>
+          <w:szCs w:val="20"/>
+        </w:rPr>
+        <w:t>Input.SID_</w:t>
+      </w:r>
+      <w:proofErr w:type="gramStart"/>
+      <w:r>
+        <w:rPr>
+          <w:b/>
+          <w:i/>
+          <w:sz w:val="20"/>
+          <w:szCs w:val="20"/>
+        </w:rPr>
+        <w:t>optimization.</w:t>
+      </w:r>
+      <w:r>
+        <w:rPr>
+          <w:b/>
+          <w:i/>
+          <w:sz w:val="20"/>
+          <w:szCs w:val="20"/>
+        </w:rPr>
+        <w:t>tempora</w:t>
+      </w:r>
+      <w:r>
+        <w:rPr>
+          <w:b/>
+          <w:i/>
+          <w:sz w:val="20"/>
+          <w:szCs w:val="20"/>
+        </w:rPr>
+        <w:t>l</w:t>
+      </w:r>
+      <w:proofErr w:type="spellEnd"/>
+      <w:proofErr w:type="gramEnd"/>
+      <w:r>
+        <w:t xml:space="preserve"> Lagrange multiplier of </w:t>
+      </w:r>
+      <w:r>
+        <w:t>tempora</w:t>
+      </w:r>
+      <w:r>
+        <w:t>l update</w:t>
+      </w:r>
+    </w:p>
+    <w:tbl>
+      <w:tblPr>
+        <w:tblStyle w:val="Tabellenraster"/>
+        <w:tblW w:w="9247" w:type="dxa"/>
+        <w:tblLook w:val="04A0" w:firstRow="1" w:lastRow="0" w:firstColumn="1" w:lastColumn="0" w:noHBand="0" w:noVBand="1"/>
+      </w:tblPr>
+      <w:tblGrid>
+        <w:gridCol w:w="4409"/>
+        <w:gridCol w:w="4838"/>
+      </w:tblGrid>
+      <w:tr>
+        <w:trPr>
+          <w:trHeight w:val="264"/>
+        </w:trPr>
+        <w:tc>
+          <w:tcPr>
+            <w:tcW w:w="4409" w:type="dxa"/>
+          </w:tcPr>
+          <w:p>
+            <w:pPr>
+              <w:rPr>
+                <w:sz w:val="20"/>
+                <w:szCs w:val="20"/>
+              </w:rPr>
+            </w:pPr>
+            <w:r>
+              <w:rPr>
+                <w:sz w:val="20"/>
+                <w:szCs w:val="20"/>
+              </w:rPr>
+              <w:t>Name of field:</w:t>
+            </w:r>
+          </w:p>
+        </w:tc>
+        <w:tc>
+          <w:tcPr>
+            <w:tcW w:w="4838" w:type="dxa"/>
+          </w:tcPr>
+          <w:p>
+            <w:r>
+              <w:t>meaning</w:t>
+            </w:r>
+          </w:p>
+        </w:tc>
+      </w:tr>
+      <w:tr>
+        <w:trPr>
+          <w:trHeight w:val="271"/>
+        </w:trPr>
+        <w:tc>
+          <w:tcPr>
+            <w:tcW w:w="4409" w:type="dxa"/>
+          </w:tcPr>
+          <w:p>
+            <w:pPr>
+              <w:rPr>
+                <w:b/>
+                <w:i/>
+                <w:sz w:val="20"/>
+                <w:szCs w:val="20"/>
+              </w:rPr>
+            </w:pPr>
+            <w:r>
+              <w:rPr>
+                <w:b/>
+                <w:i/>
+                <w:sz w:val="20"/>
+                <w:szCs w:val="20"/>
+              </w:rPr>
+              <w:t>Lambda</w:t>
+            </w:r>
+          </w:p>
+        </w:tc>
+        <w:tc>
+          <w:tcPr>
+            <w:tcW w:w="4838" w:type="dxa"/>
+          </w:tcPr>
+          <w:p>
+            <m:oMath>
+              <m:sSup>
+                <m:sSupPr>
+                  <m:ctrlPr>
+                    <w:rPr>
+                      <w:rFonts w:ascii="Cambria Math" w:hAnsi="Cambria Math"/>
+                      <w:i/>
+                    </w:rPr>
+                  </m:ctrlPr>
+                </m:sSupPr>
+                <m:e>
+                  <m:r>
+                    <w:rPr>
+                      <w:rFonts w:ascii="Cambria Math" w:hAnsi="Cambria Math"/>
+                    </w:rPr>
+                    <m:t>L</m:t>
+                  </m:r>
+                </m:e>
+                <m:sup>
+                  <m:r>
+                    <w:rPr>
+                      <w:rFonts w:ascii="Cambria Math" w:hAnsi="Cambria Math"/>
+                    </w:rPr>
+                    <m:t>1</m:t>
+                  </m:r>
+                </m:sup>
+              </m:sSup>
+            </m:oMath>
+            <w:r>
+              <w:rPr>
+                <w:rFonts w:eastAsiaTheme="minorEastAsia"/>
+              </w:rPr>
+              <w:t>-regularization</w:t>
+            </w:r>
+          </w:p>
+        </w:tc>
+      </w:tr>
+    </w:tbl>
+    <w:p>
       <w:pPr>
         <w:autoSpaceDE w:val="0"/>
         <w:autoSpaceDN w:val="0"/>
         <w:adjustRightInd w:val="0"/>
         <w:spacing w:after="0" w:line="240" w:lineRule="auto"/>
       </w:pPr>
+      <w:bookmarkStart w:id="0" w:name="_GoBack"/>
+      <w:bookmarkEnd w:id="0"/>
       <w:r>
         <w:br/>
         <w:t>Usually a value of 1e-4 is a good choice. Should the number of neurons significantly decrease during the optimization procedure, it may be too large and should be entirely turned off or</w:t>
@@ -5903,12 +5895,7 @@
         <w:t xml:space="preserve"> </w:t>
       </w:r>
       <w:r>
-        <w:t>true. This will help to merge components and the</w:t>
-      </w:r>
-      <w:bookmarkStart w:id="0" w:name="_GoBack"/>
-      <w:bookmarkEnd w:id="0"/>
-      <w:r>
-        <w:t xml:space="preserve">reby getting rid of fragments that would be otherwise picked up as neurons. </w:t>
+        <w:t xml:space="preserve">true. This will help to merge components and thereby getting rid of fragments that would be otherwise picked up as neurons. </w:t>
       </w:r>
       <w:r>
         <w:br/>
@@ -7275,13 +7262,7 @@
         <w:t>This algorithm performs a g</w:t>
       </w:r>
       <w:r>
-        <w:t xml:space="preserve">radient descent with exact line search update for the variables in </w:t>
-      </w:r>
-      <w:r>
-        <w:t>S</w:t>
-      </w:r>
-      <w:r>
-        <w:t>.</w:t>
+        <w:t>radient descent with exact line search update for the variables in S.</w:t>
       </w:r>
     </w:p>
     <w:p>
@@ -7942,10 +7923,7 @@
     </w:p>
     <w:p>
       <w:r>
-        <w:t>Line 6 to 21: Set default</w:t>
-      </w:r>
-      <w:r>
-        <w:t xml:space="preserve"> values for parameters not set by user.</w:t>
+        <w:t>Line 6 to 21: Set default values for parameters not set by user.</w:t>
       </w:r>
       <w:r>
         <w:br/>
@@ -8286,10 +8264,7 @@
       </w:r>
       <w:r>
         <w:br/>
-        <w:t>Line 45 to 62: check if the dimensions of timeseries and template have the right number of components, according to whether</w:t>
-      </w:r>
-      <w:r>
-        <w:t xml:space="preserve"> </w:t>
+        <w:t xml:space="preserve">Line 45 to 62: check if the dimensions of timeseries and template have the right number of components, according to whether </w:t>
       </w:r>
       <w:proofErr w:type="spellStart"/>
       <w:r>
@@ -8301,10 +8276,7 @@
       </w:r>
       <w:proofErr w:type="spellEnd"/>
       <w:r>
-        <w:t xml:space="preserve"> is true,</w:t>
-      </w:r>
-      <w:r>
-        <w:t xml:space="preserve"> or not. Generate the sub array of template corresponding to the indices found in line 44. If </w:t>
+        <w:t xml:space="preserve"> is true, or not. Generate the sub array of template corresponding to the indices found in line 44. If </w:t>
       </w:r>
       <w:proofErr w:type="spellStart"/>
       <w:r>
@@ -8354,13 +8326,7 @@
       </w:r>
     </w:p>
     <w:p/>
-    <w:p>
-      <w:pPr>
-        <w:rPr>
-          <w:lang w:val="de-AT"/>
-        </w:rPr>
-      </w:pPr>
-    </w:p>
+    <w:p/>
     <w:sectPr>
       <w:pgSz w:w="12240" w:h="15840"/>
       <w:pgMar w:top="1417" w:right="1417" w:bottom="1134" w:left="1417" w:header="708" w:footer="708" w:gutter="0"/>
@@ -9004,7 +8970,7 @@
   <w:style w:type="paragraph" w:default="1" w:styleId="Standard">
     <w:name w:val="Normal"/>
     <w:qFormat/>
-    <w:rsid w:val="00473EB1"/>
+    <w:rsid w:val="00A3294E"/>
   </w:style>
   <w:style w:type="paragraph" w:styleId="berschrift1">
     <w:name w:val="heading 1"/>
@@ -9654,7 +9620,7 @@
 </file>
 
 <file path=customXml/itemProps1.xml><?xml version="1.0" encoding="utf-8"?>
-<ds:datastoreItem xmlns:ds="http://schemas.openxmlformats.org/officeDocument/2006/customXml" ds:itemID="{25CA8478-D0B2-4F61-A579-64F5CD1C5B45}">
+<ds:datastoreItem xmlns:ds="http://schemas.openxmlformats.org/officeDocument/2006/customXml" ds:itemID="{9C4103D4-894E-48E4-841B-BBB0F199FA75}">
   <ds:schemaRefs>
     <ds:schemaRef ds:uri="http://schemas.openxmlformats.org/officeDocument/2006/bibliography"/>
   </ds:schemaRefs>
